--- a/resources/docs/biahprofile_en_detail.docx
+++ b/resources/docs/biahprofile_en_detail.docx
@@ -322,11 +322,19 @@
             </w:pPr>
             <w:bookmarkStart w:id="3" w:name="_rfgvkg2ifhfd" w:colFirst="0" w:colLast="0"/>
             <w:bookmarkEnd w:id="3"/>
-            <w:r>
-              <w:rPr>
-                <w:lang w:val="en-GB"/>
-              </w:rPr>
-              <w:t xml:space="preserve">Sogecap S.A., </w:t>
+            <w:proofErr w:type="spellStart"/>
+            <w:r>
+              <w:rPr>
+                <w:lang w:val="en-GB"/>
+              </w:rPr>
+              <w:t>Sogecap</w:t>
+            </w:r>
+            <w:proofErr w:type="spellEnd"/>
+            <w:r>
+              <w:rPr>
+                <w:lang w:val="en-GB"/>
+              </w:rPr>
+              <w:t xml:space="preserve"> S.A., </w:t>
             </w:r>
             <w:r>
               <w:rPr>
@@ -408,31 +416,7 @@
               <w:rPr>
                 <w:lang w:val="en-GB"/>
               </w:rPr>
-              <w:t>W</w:t>
-            </w:r>
-            <w:r>
-              <w:rPr>
-                <w:lang w:val="en-GB"/>
-              </w:rPr>
-              <w:t>ithin</w:t>
-            </w:r>
-            <w:r>
-              <w:rPr>
-                <w:lang w:val="en-GB"/>
-              </w:rPr>
-              <w:t xml:space="preserve"> </w:t>
-            </w:r>
-            <w:r>
-              <w:rPr>
-                <w:lang w:val="en-GB"/>
-              </w:rPr>
-              <w:t xml:space="preserve">a team of 7, I </w:t>
-            </w:r>
-            <w:r>
-              <w:rPr>
-                <w:lang w:val="en-GB"/>
-              </w:rPr>
-              <w:t>manage:</w:t>
+              <w:t>Within an agile team of 7, I was the project manager of the front team composed of 3 developers. We worked on:</w:t>
             </w:r>
           </w:p>
           <w:p>
@@ -440,7 +424,7 @@
               <w:pStyle w:val="Normal1"/>
               <w:numPr>
                 <w:ilvl w:val="0"/>
-                <w:numId w:val="25"/>
+                <w:numId w:val="27"/>
               </w:numPr>
               <w:pBdr>
                 <w:top w:val="nil"/>
@@ -458,25 +442,7 @@
               <w:rPr>
                 <w:lang w:val="en-GB"/>
               </w:rPr>
-              <w:t>T</w:t>
-            </w:r>
-            <w:r>
-              <w:rPr>
-                <w:lang w:val="en-GB"/>
-              </w:rPr>
-              <w:t>he</w:t>
-            </w:r>
-            <w:r>
-              <w:rPr>
-                <w:lang w:val="en-GB"/>
-              </w:rPr>
-              <w:t xml:space="preserve"> </w:t>
-            </w:r>
-            <w:r>
-              <w:rPr>
-                <w:lang w:val="en-GB"/>
-              </w:rPr>
-              <w:t>redesign of a calculation application toward an ALM grid in from WPF to web version (ASP MVC). I’m in charge of front-end developments.</w:t>
+              <w:t>The redesign of an application for launching calculations to an ALM grid in a web version (ASP MVC).</w:t>
             </w:r>
           </w:p>
           <w:p>
@@ -484,7 +450,7 @@
               <w:pStyle w:val="Normal1"/>
               <w:numPr>
                 <w:ilvl w:val="0"/>
-                <w:numId w:val="25"/>
+                <w:numId w:val="27"/>
               </w:numPr>
               <w:pBdr>
                 <w:top w:val="nil"/>
@@ -502,7 +468,33 @@
               <w:rPr>
                 <w:lang w:val="en-GB"/>
               </w:rPr>
-              <w:t>Real-time display of updates to the HPC calculation grid</w:t>
+              <w:t>The maintenance of a WPF application.</w:t>
+            </w:r>
+          </w:p>
+          <w:p>
+            <w:pPr>
+              <w:pStyle w:val="Normal1"/>
+              <w:pBdr>
+                <w:top w:val="nil"/>
+                <w:left w:val="nil"/>
+                <w:bottom w:val="nil"/>
+                <w:right w:val="nil"/>
+                <w:between w:val="nil"/>
+              </w:pBdr>
+              <w:jc w:val="both"/>
+              <w:rPr>
+                <w:b/>
+                <w:bCs/>
+                <w:lang w:val="en-GB"/>
+              </w:rPr>
+            </w:pPr>
+            <w:r>
+              <w:rPr>
+                <w:b/>
+                <w:bCs/>
+                <w:lang w:val="en-GB"/>
+              </w:rPr>
+              <w:t>As a project manager:</w:t>
             </w:r>
           </w:p>
           <w:p>
@@ -510,7 +502,7 @@
               <w:pStyle w:val="Normal1"/>
               <w:numPr>
                 <w:ilvl w:val="0"/>
-                <w:numId w:val="25"/>
+                <w:numId w:val="28"/>
               </w:numPr>
               <w:pBdr>
                 <w:top w:val="nil"/>
@@ -528,7 +520,21 @@
               <w:rPr>
                 <w:lang w:val="en-GB"/>
               </w:rPr>
-              <w:t>Development of HPC job creation screens</w:t>
+              <w:t xml:space="preserve">I was responsible for agile process management </w:t>
+            </w:r>
+            <w:r>
+              <w:rPr>
+                <w:b/>
+                <w:bCs/>
+                <w:lang w:val="en-GB"/>
+              </w:rPr>
+              <w:t>(SCRUM)</w:t>
+            </w:r>
+            <w:r>
+              <w:rPr>
+                <w:lang w:val="en-GB"/>
+              </w:rPr>
+              <w:t>.</w:t>
             </w:r>
           </w:p>
           <w:p>
@@ -536,7 +542,7 @@
               <w:pStyle w:val="Normal1"/>
               <w:numPr>
                 <w:ilvl w:val="0"/>
-                <w:numId w:val="25"/>
+                <w:numId w:val="28"/>
               </w:numPr>
               <w:pBdr>
                 <w:top w:val="nil"/>
@@ -554,7 +560,13 @@
               <w:rPr>
                 <w:lang w:val="en-GB"/>
               </w:rPr>
-              <w:t>Maintenance of a WPF application</w:t>
+              <w:t>I was the interface between my team and the client (actuaries)</w:t>
+            </w:r>
+            <w:r>
+              <w:rPr>
+                <w:lang w:val="en-GB"/>
+              </w:rPr>
+              <w:t>.</w:t>
             </w:r>
           </w:p>
           <w:p>
@@ -562,7 +574,7 @@
               <w:pStyle w:val="Normal1"/>
               <w:numPr>
                 <w:ilvl w:val="0"/>
-                <w:numId w:val="25"/>
+                <w:numId w:val="28"/>
               </w:numPr>
               <w:pBdr>
                 <w:top w:val="nil"/>
@@ -572,12 +584,21 @@
                 <w:between w:val="nil"/>
               </w:pBdr>
               <w:jc w:val="both"/>
-            </w:pPr>
-            <w:r>
-              <w:t>Devops environment (git, gitlab, J</w:t>
-            </w:r>
-            <w:r>
-              <w:t>enkins, …)</w:t>
+              <w:rPr>
+                <w:lang w:val="en-GB"/>
+              </w:rPr>
+            </w:pPr>
+            <w:r>
+              <w:rPr>
+                <w:lang w:val="en-GB"/>
+              </w:rPr>
+              <w:t>I was the interface with our software suppliers (bug management, licenses, ...)</w:t>
+            </w:r>
+            <w:r>
+              <w:rPr>
+                <w:lang w:val="en-GB"/>
+              </w:rPr>
+              <w:t>.</w:t>
             </w:r>
           </w:p>
           <w:p>
@@ -585,7 +606,7 @@
               <w:pStyle w:val="Normal1"/>
               <w:numPr>
                 <w:ilvl w:val="0"/>
-                <w:numId w:val="25"/>
+                <w:numId w:val="28"/>
               </w:numPr>
               <w:pBdr>
                 <w:top w:val="nil"/>
@@ -603,7 +624,53 @@
               <w:rPr>
                 <w:lang w:val="en-GB"/>
               </w:rPr>
-              <w:t>Agility with SCRUM</w:t>
+              <w:t>I was the interface with the IT department (</w:t>
+            </w:r>
+            <w:proofErr w:type="spellStart"/>
+            <w:r>
+              <w:rPr>
+                <w:lang w:val="en-GB"/>
+              </w:rPr>
+              <w:t>devops</w:t>
+            </w:r>
+            <w:proofErr w:type="spellEnd"/>
+            <w:r>
+              <w:rPr>
+                <w:lang w:val="en-GB"/>
+              </w:rPr>
+              <w:t>, servers, HPC, ...)</w:t>
+            </w:r>
+            <w:r>
+              <w:rPr>
+                <w:lang w:val="en-GB"/>
+              </w:rPr>
+              <w:t>.</w:t>
+            </w:r>
+          </w:p>
+          <w:p>
+            <w:pPr>
+              <w:pStyle w:val="Normal1"/>
+              <w:pBdr>
+                <w:top w:val="nil"/>
+                <w:left w:val="nil"/>
+                <w:bottom w:val="nil"/>
+                <w:right w:val="nil"/>
+                <w:between w:val="nil"/>
+              </w:pBdr>
+              <w:jc w:val="both"/>
+              <w:rPr>
+                <w:b/>
+                <w:bCs/>
+                <w:lang w:val="en-GB"/>
+              </w:rPr>
+            </w:pPr>
+            <w:r>
+              <w:rPr>
+                <w:b/>
+                <w:bCs/>
+                <w:lang w:val="en-GB"/>
+              </w:rPr>
+              <w:t>As a developer:</w:t>
             </w:r>
           </w:p>
           <w:p>
@@ -611,7 +678,7 @@
               <w:pStyle w:val="Normal1"/>
               <w:numPr>
                 <w:ilvl w:val="0"/>
-                <w:numId w:val="25"/>
+                <w:numId w:val="29"/>
               </w:numPr>
               <w:pBdr>
                 <w:top w:val="nil"/>
@@ -629,43 +696,39 @@
               <w:rPr>
                 <w:lang w:val="en-GB"/>
               </w:rPr>
-              <w:t>T</w:t>
-            </w:r>
-            <w:r>
-              <w:rPr>
-                <w:lang w:val="en-GB"/>
-              </w:rPr>
-              <w:t>ranslat</w:t>
-            </w:r>
-            <w:r>
-              <w:rPr>
-                <w:lang w:val="en-GB"/>
-              </w:rPr>
-              <w:t>ion</w:t>
-            </w:r>
-            <w:r>
-              <w:rPr>
-                <w:lang w:val="en-GB"/>
-              </w:rPr>
-              <w:t xml:space="preserve"> </w:t>
-            </w:r>
-            <w:r>
-              <w:rPr>
-                <w:lang w:val="en-GB"/>
-              </w:rPr>
-              <w:t xml:space="preserve">of </w:t>
-            </w:r>
-            <w:r>
-              <w:rPr>
-                <w:lang w:val="en-GB"/>
-              </w:rPr>
-              <w:t xml:space="preserve">user needs into Git </w:t>
-            </w:r>
-            <w:r>
-              <w:rPr>
-                <w:lang w:val="en-GB"/>
-              </w:rPr>
-              <w:t>issues</w:t>
+              <w:t xml:space="preserve">I redesigned the architecture of the solution by implementing </w:t>
+            </w:r>
+            <w:r>
+              <w:rPr>
+                <w:b/>
+                <w:bCs/>
+                <w:lang w:val="en-GB"/>
+              </w:rPr>
+              <w:t>design patterns (</w:t>
+            </w:r>
+            <w:proofErr w:type="spellStart"/>
+            <w:r>
+              <w:rPr>
+                <w:b/>
+                <w:bCs/>
+                <w:lang w:val="en-GB"/>
+              </w:rPr>
+              <w:t>GoF</w:t>
+            </w:r>
+            <w:proofErr w:type="spellEnd"/>
+            <w:r>
+              <w:rPr>
+                <w:b/>
+                <w:bCs/>
+                <w:lang w:val="en-GB"/>
+              </w:rPr>
+              <w:t>, SOLID, Craft)</w:t>
+            </w:r>
+            <w:r>
+              <w:rPr>
+                <w:lang w:val="en-GB"/>
+              </w:rPr>
+              <w:t>.</w:t>
             </w:r>
           </w:p>
           <w:p>
@@ -673,7 +736,7 @@
               <w:pStyle w:val="Normal1"/>
               <w:numPr>
                 <w:ilvl w:val="0"/>
-                <w:numId w:val="25"/>
+                <w:numId w:val="29"/>
               </w:numPr>
               <w:pBdr>
                 <w:top w:val="nil"/>
@@ -691,7 +754,47 @@
               <w:rPr>
                 <w:lang w:val="en-GB"/>
               </w:rPr>
-              <w:t>Writing functional and technical documentation (Wiki, Sharepoint, …)</w:t>
+              <w:t xml:space="preserve">I set up unit tests </w:t>
+            </w:r>
+            <w:r>
+              <w:rPr>
+                <w:b/>
+                <w:bCs/>
+                <w:lang w:val="en-GB"/>
+              </w:rPr>
+              <w:t>(</w:t>
+            </w:r>
+            <w:proofErr w:type="spellStart"/>
+            <w:r>
+              <w:rPr>
+                <w:b/>
+                <w:bCs/>
+                <w:lang w:val="en-GB"/>
+              </w:rPr>
+              <w:t>NUnit</w:t>
+            </w:r>
+            <w:proofErr w:type="spellEnd"/>
+            <w:r>
+              <w:rPr>
+                <w:b/>
+                <w:bCs/>
+                <w:lang w:val="en-GB"/>
+              </w:rPr>
+              <w:t>)</w:t>
+            </w:r>
+            <w:r>
+              <w:rPr>
+                <w:b/>
+                <w:bCs/>
+                <w:lang w:val="en-GB"/>
+              </w:rPr>
+              <w:t xml:space="preserve"> </w:t>
+            </w:r>
+            <w:r>
+              <w:rPr>
+                <w:lang w:val="en-GB"/>
+              </w:rPr>
+              <w:t>and code coverage.</w:t>
             </w:r>
           </w:p>
           <w:p>
@@ -699,7 +802,7 @@
               <w:pStyle w:val="Normal1"/>
               <w:numPr>
                 <w:ilvl w:val="0"/>
-                <w:numId w:val="25"/>
+                <w:numId w:val="29"/>
               </w:numPr>
               <w:pBdr>
                 <w:top w:val="nil"/>
@@ -717,330 +820,39 @@
               <w:rPr>
                 <w:lang w:val="en-GB"/>
               </w:rPr>
-              <w:t>Conducting</w:t>
-            </w:r>
-            <w:r>
-              <w:rPr>
-                <w:lang w:val="en-GB"/>
-              </w:rPr>
-              <w:t xml:space="preserve"> </w:t>
-            </w:r>
-            <w:r>
-              <w:rPr>
-                <w:lang w:val="en-GB"/>
-              </w:rPr>
-              <w:t>meetings</w:t>
-            </w:r>
-          </w:p>
-          <w:p>
-            <w:pPr>
-              <w:pStyle w:val="Normal1"/>
-              <w:pBdr>
-                <w:top w:val="nil"/>
-                <w:left w:val="nil"/>
-                <w:bottom w:val="nil"/>
-                <w:right w:val="nil"/>
-                <w:between w:val="nil"/>
-              </w:pBdr>
-              <w:jc w:val="both"/>
-              <w:rPr>
-                <w:lang w:val="en-GB"/>
-              </w:rPr>
-            </w:pPr>
-          </w:p>
-          <w:p>
-            <w:pPr>
-              <w:pStyle w:val="Normal1"/>
-              <w:pBdr>
-                <w:top w:val="nil"/>
-                <w:left w:val="nil"/>
-                <w:bottom w:val="nil"/>
-                <w:right w:val="nil"/>
-                <w:between w:val="nil"/>
-              </w:pBdr>
-              <w:jc w:val="both"/>
-              <w:rPr>
-                <w:i/>
-                <w:lang w:val="en-GB"/>
-              </w:rPr>
-            </w:pPr>
+              <w:t xml:space="preserve">I completely revised the Monitoring for the </w:t>
+            </w:r>
             <w:r>
               <w:rPr>
                 <w:b/>
                 <w:bCs/>
-                <w:iCs/>
-                <w:lang w:val="en-US"/>
-              </w:rPr>
-              <w:t>Tools</w:t>
+                <w:lang w:val="en-GB"/>
+              </w:rPr>
+              <w:t>real-time</w:t>
+            </w:r>
+            <w:r>
+              <w:rPr>
+                <w:lang w:val="en-GB"/>
+              </w:rPr>
+              <w:t xml:space="preserve"> reception of job progress via </w:t>
             </w:r>
             <w:r>
               <w:rPr>
                 <w:b/>
                 <w:bCs/>
-                <w:iCs/>
-                <w:lang w:val="en-GB"/>
-              </w:rPr>
-              <w:t>:</w:t>
-            </w:r>
-            <w:r>
-              <w:rPr>
-                <w:i/>
-                <w:lang w:val="en-GB"/>
-              </w:rPr>
-              <w:t xml:space="preserve"> .Net 4.8, C#, js, SignalR, IndexedDb, CSS3</w:t>
-            </w:r>
-            <w:r>
-              <w:rPr>
-                <w:i/>
-                <w:lang w:val="en-GB"/>
-              </w:rPr>
-              <w:t>, HTML5</w:t>
-            </w:r>
-            <w:r>
-              <w:rPr>
-                <w:i/>
-                <w:lang w:val="en-GB"/>
-              </w:rPr>
-              <w:t>, Bootstrap</w:t>
-            </w:r>
-            <w:r>
-              <w:rPr>
-                <w:i/>
-                <w:lang w:val="en-GB"/>
-              </w:rPr>
-              <w:t>, WPF</w:t>
-            </w:r>
-            <w:r>
-              <w:rPr>
-                <w:i/>
-                <w:lang w:val="en-GB"/>
-              </w:rPr>
-              <w:t>, Git, GitLab</w:t>
-            </w:r>
-            <w:r>
-              <w:rPr>
-                <w:i/>
-                <w:lang w:val="en-GB"/>
-              </w:rPr>
-              <w:t>, Jenkins, SCRUM, KANBAN</w:t>
-            </w:r>
-          </w:p>
-          <w:p>
-            <w:pPr>
-              <w:pStyle w:val="Heading2"/>
-              <w:pBdr>
-                <w:top w:val="nil"/>
-                <w:left w:val="nil"/>
-                <w:bottom w:val="nil"/>
-                <w:right w:val="nil"/>
-                <w:between w:val="nil"/>
-              </w:pBdr>
-              <w:rPr>
-                <w:b w:val="0"/>
-                <w:i/>
-                <w:sz w:val="24"/>
-                <w:szCs w:val="24"/>
-                <w:lang w:val="en-US"/>
-              </w:rPr>
-            </w:pPr>
-            <w:r>
-              <w:rPr>
-                <w:lang w:val="en-US"/>
-              </w:rPr>
-              <w:t xml:space="preserve">Binas Group, </w:t>
-            </w:r>
-            <w:r>
-              <w:rPr>
-                <w:b w:val="0"/>
-                <w:lang w:val="en-US"/>
-              </w:rPr>
-              <w:t>Bru</w:t>
-            </w:r>
-            <w:r>
-              <w:rPr>
-                <w:b w:val="0"/>
-                <w:lang w:val="en-US"/>
-              </w:rPr>
-              <w:t>ss</w:t>
-            </w:r>
-            <w:r>
-              <w:rPr>
-                <w:b w:val="0"/>
-                <w:lang w:val="en-US"/>
-              </w:rPr>
-              <w:t>els</w:t>
-            </w:r>
-            <w:r>
-              <w:rPr>
-                <w:b w:val="0"/>
-                <w:lang w:val="en-US"/>
-              </w:rPr>
-              <w:t>, Belgi</w:t>
-            </w:r>
-            <w:r>
-              <w:rPr>
-                <w:b w:val="0"/>
-                <w:lang w:val="en-US"/>
-              </w:rPr>
-              <w:t>um</w:t>
-            </w:r>
-            <w:r>
-              <w:rPr>
-                <w:b w:val="0"/>
-                <w:lang w:val="en-US"/>
-              </w:rPr>
-              <w:t xml:space="preserve"> — </w:t>
-            </w:r>
-            <w:r>
-              <w:rPr>
-                <w:b w:val="0"/>
-                <w:i/>
-                <w:lang w:val="en-US"/>
-              </w:rPr>
-              <w:t>Project Manager</w:t>
-            </w:r>
-          </w:p>
-          <w:p>
-            <w:pPr>
-              <w:pStyle w:val="Heading3"/>
-              <w:pBdr>
-                <w:top w:val="nil"/>
-                <w:left w:val="nil"/>
-                <w:bottom w:val="nil"/>
-                <w:right w:val="nil"/>
-                <w:between w:val="nil"/>
-              </w:pBdr>
-              <w:rPr>
-                <w:lang w:val="en-US"/>
-              </w:rPr>
-            </w:pPr>
-            <w:r>
-              <w:rPr>
-                <w:lang w:val="en-US"/>
-              </w:rPr>
-              <w:t>11-</w:t>
-            </w:r>
-            <w:r>
-              <w:rPr>
-                <w:lang w:val="en-US"/>
-              </w:rPr>
-              <w:t xml:space="preserve">2020 </w:t>
-            </w:r>
-            <w:r>
-              <w:rPr>
-                <w:lang w:val="en-US"/>
-              </w:rPr>
-              <w:t>TO</w:t>
-            </w:r>
-            <w:r>
-              <w:rPr>
-                <w:lang w:val="en-US"/>
-              </w:rPr>
-              <w:t xml:space="preserve"> </w:t>
-            </w:r>
-            <w:r>
-              <w:rPr>
-                <w:lang w:val="en-US"/>
-              </w:rPr>
-              <w:t>01-202</w:t>
-            </w:r>
-            <w:r>
-              <w:rPr>
-                <w:lang w:val="en-US"/>
-              </w:rPr>
-              <w:t>1</w:t>
-            </w:r>
-          </w:p>
-          <w:p>
-            <w:pPr>
-              <w:pStyle w:val="Normal1"/>
-              <w:pBdr>
-                <w:top w:val="nil"/>
-                <w:left w:val="nil"/>
-                <w:bottom w:val="nil"/>
-                <w:right w:val="nil"/>
-                <w:between w:val="nil"/>
-              </w:pBdr>
-              <w:jc w:val="both"/>
-              <w:rPr>
-                <w:lang w:val="en-US"/>
-              </w:rPr>
-            </w:pPr>
-            <w:r>
-              <w:rPr>
-                <w:lang w:val="en-US"/>
-              </w:rPr>
-              <w:t>Within a team of 3, I</w:t>
-            </w:r>
-            <w:r>
-              <w:rPr>
-                <w:lang w:val="en-US"/>
-              </w:rPr>
-              <w:t xml:space="preserve"> </w:t>
-            </w:r>
-            <w:r>
-              <w:rPr>
-                <w:lang w:val="en-US"/>
-              </w:rPr>
-              <w:t xml:space="preserve">managed the </w:t>
-            </w:r>
-            <w:r>
-              <w:rPr>
-                <w:lang w:val="en-US"/>
-              </w:rPr>
-              <w:t>develop</w:t>
-            </w:r>
-            <w:r>
-              <w:rPr>
-                <w:lang w:val="en-US"/>
-              </w:rPr>
-              <w:t>ment</w:t>
-            </w:r>
-            <w:r>
-              <w:rPr>
-                <w:lang w:val="en-US"/>
-              </w:rPr>
-              <w:t xml:space="preserve"> from scratch </w:t>
-            </w:r>
-            <w:r>
-              <w:rPr>
-                <w:lang w:val="en-US"/>
-              </w:rPr>
-              <w:t>of</w:t>
-            </w:r>
-            <w:r>
-              <w:rPr>
-                <w:lang w:val="en-US"/>
-              </w:rPr>
-              <w:t xml:space="preserve"> a contact management PDM. A database SQL Server and .Net Core </w:t>
-            </w:r>
-            <w:r>
-              <w:rPr>
-                <w:lang w:val="en-US"/>
-              </w:rPr>
-              <w:t>API hosted</w:t>
-            </w:r>
-            <w:r>
-              <w:rPr>
-                <w:lang w:val="en-US"/>
-              </w:rPr>
-              <w:t xml:space="preserve"> on </w:t>
-            </w:r>
-            <w:r>
-              <w:rPr>
-                <w:lang w:val="en-US"/>
-              </w:rPr>
-              <w:t>Azure,</w:t>
-            </w:r>
-            <w:r>
-              <w:rPr>
-                <w:lang w:val="en-US"/>
-              </w:rPr>
-              <w:t xml:space="preserve"> a WPF client</w:t>
-            </w:r>
-            <w:r>
-              <w:rPr>
-                <w:lang w:val="en-US"/>
+                <w:lang w:val="en-GB"/>
+              </w:rPr>
+              <w:t>HPC</w:t>
+            </w:r>
+            <w:r>
+              <w:rPr>
+                <w:lang w:val="en-GB"/>
+              </w:rPr>
+              <w:t xml:space="preserve"> messages in the server (backend)</w:t>
+            </w:r>
+            <w:r>
+              <w:rPr>
+                <w:lang w:val="en-GB"/>
               </w:rPr>
               <w:t>.</w:t>
             </w:r>
@@ -1050,7 +862,7 @@
               <w:pStyle w:val="Normal1"/>
               <w:numPr>
                 <w:ilvl w:val="0"/>
-                <w:numId w:val="13"/>
+                <w:numId w:val="29"/>
               </w:numPr>
               <w:pBdr>
                 <w:top w:val="nil"/>
@@ -1061,14 +873,374 @@
               </w:pBdr>
               <w:jc w:val="both"/>
               <w:rPr>
-                <w:lang w:val="en-US"/>
-              </w:rPr>
-            </w:pPr>
-            <w:r>
-              <w:rPr>
-                <w:lang w:val="en-US"/>
-              </w:rPr>
-              <w:t>Development of a Restful API</w:t>
+                <w:lang w:val="en-GB"/>
+              </w:rPr>
+            </w:pPr>
+            <w:r>
+              <w:rPr>
+                <w:lang w:val="en-GB"/>
+              </w:rPr>
+              <w:t xml:space="preserve">I created the Monitoring page which receives </w:t>
+            </w:r>
+            <w:r>
+              <w:rPr>
+                <w:b/>
+                <w:bCs/>
+                <w:lang w:val="en-GB"/>
+              </w:rPr>
+              <w:t>(</w:t>
+            </w:r>
+            <w:proofErr w:type="spellStart"/>
+            <w:r>
+              <w:rPr>
+                <w:b/>
+                <w:bCs/>
+                <w:lang w:val="en-GB"/>
+              </w:rPr>
+              <w:t>SignalR</w:t>
+            </w:r>
+            <w:proofErr w:type="spellEnd"/>
+            <w:r>
+              <w:rPr>
+                <w:b/>
+                <w:bCs/>
+                <w:lang w:val="en-GB"/>
+              </w:rPr>
+              <w:t>)</w:t>
+            </w:r>
+            <w:r>
+              <w:rPr>
+                <w:lang w:val="en-GB"/>
+              </w:rPr>
+              <w:t xml:space="preserve"> and displays jobs in real time </w:t>
+            </w:r>
+            <w:r>
+              <w:rPr>
+                <w:b/>
+                <w:bCs/>
+                <w:lang w:val="en-GB"/>
+              </w:rPr>
+              <w:t>(</w:t>
+            </w:r>
+            <w:proofErr w:type="spellStart"/>
+            <w:r>
+              <w:rPr>
+                <w:b/>
+                <w:bCs/>
+                <w:lang w:val="en-GB"/>
+              </w:rPr>
+              <w:t>IndexedDb</w:t>
+            </w:r>
+            <w:proofErr w:type="spellEnd"/>
+            <w:r>
+              <w:rPr>
+                <w:b/>
+                <w:bCs/>
+                <w:lang w:val="en-GB"/>
+              </w:rPr>
+              <w:t>)</w:t>
+            </w:r>
+            <w:r>
+              <w:rPr>
+                <w:lang w:val="en-GB"/>
+              </w:rPr>
+              <w:t>.</w:t>
+            </w:r>
+          </w:p>
+          <w:p>
+            <w:pPr>
+              <w:pStyle w:val="Normal1"/>
+              <w:pBdr>
+                <w:top w:val="nil"/>
+                <w:left w:val="nil"/>
+                <w:bottom w:val="nil"/>
+                <w:right w:val="nil"/>
+                <w:between w:val="nil"/>
+              </w:pBdr>
+              <w:jc w:val="both"/>
+              <w:rPr>
+                <w:lang w:val="en-GB"/>
+              </w:rPr>
+            </w:pPr>
+          </w:p>
+          <w:p>
+            <w:pPr>
+              <w:pStyle w:val="Normal1"/>
+              <w:pBdr>
+                <w:top w:val="nil"/>
+                <w:left w:val="nil"/>
+                <w:bottom w:val="nil"/>
+                <w:right w:val="nil"/>
+                <w:between w:val="nil"/>
+              </w:pBdr>
+              <w:jc w:val="both"/>
+              <w:rPr>
+                <w:i/>
+                <w:lang w:val="en-GB"/>
+              </w:rPr>
+            </w:pPr>
+            <w:r>
+              <w:rPr>
+                <w:b/>
+                <w:bCs/>
+                <w:iCs/>
+                <w:lang w:val="en-US"/>
+              </w:rPr>
+              <w:t>Tools</w:t>
+            </w:r>
+            <w:r>
+              <w:rPr>
+                <w:b/>
+                <w:bCs/>
+                <w:iCs/>
+                <w:lang w:val="en-GB"/>
+              </w:rPr>
+              <w:t>:</w:t>
+            </w:r>
+            <w:r>
+              <w:rPr>
+                <w:i/>
+                <w:lang w:val="en-GB"/>
+              </w:rPr>
+              <w:t xml:space="preserve"> .Net 4.8, C#, </w:t>
+            </w:r>
+            <w:proofErr w:type="spellStart"/>
+            <w:r>
+              <w:rPr>
+                <w:i/>
+                <w:lang w:val="en-GB"/>
+              </w:rPr>
+              <w:t>js</w:t>
+            </w:r>
+            <w:proofErr w:type="spellEnd"/>
+            <w:r>
+              <w:rPr>
+                <w:i/>
+                <w:lang w:val="en-GB"/>
+              </w:rPr>
+              <w:t xml:space="preserve">, </w:t>
+            </w:r>
+            <w:proofErr w:type="spellStart"/>
+            <w:r>
+              <w:rPr>
+                <w:i/>
+                <w:lang w:val="en-GB"/>
+              </w:rPr>
+              <w:t>SignalR</w:t>
+            </w:r>
+            <w:proofErr w:type="spellEnd"/>
+            <w:r>
+              <w:rPr>
+                <w:i/>
+                <w:lang w:val="en-GB"/>
+              </w:rPr>
+              <w:t xml:space="preserve">, </w:t>
+            </w:r>
+            <w:proofErr w:type="spellStart"/>
+            <w:r>
+              <w:rPr>
+                <w:i/>
+                <w:lang w:val="en-GB"/>
+              </w:rPr>
+              <w:t>IndexedDb</w:t>
+            </w:r>
+            <w:proofErr w:type="spellEnd"/>
+            <w:r>
+              <w:rPr>
+                <w:i/>
+                <w:lang w:val="en-GB"/>
+              </w:rPr>
+              <w:t>, CSS3</w:t>
+            </w:r>
+            <w:r>
+              <w:rPr>
+                <w:i/>
+                <w:lang w:val="en-GB"/>
+              </w:rPr>
+              <w:t>, HTML5</w:t>
+            </w:r>
+            <w:r>
+              <w:rPr>
+                <w:i/>
+                <w:lang w:val="en-GB"/>
+              </w:rPr>
+              <w:t>, Bootstrap</w:t>
+            </w:r>
+            <w:r>
+              <w:rPr>
+                <w:i/>
+                <w:lang w:val="en-GB"/>
+              </w:rPr>
+              <w:t>, WPF</w:t>
+            </w:r>
+            <w:r>
+              <w:rPr>
+                <w:i/>
+                <w:lang w:val="en-GB"/>
+              </w:rPr>
+              <w:t>, Git, GitLab</w:t>
+            </w:r>
+            <w:r>
+              <w:rPr>
+                <w:i/>
+                <w:lang w:val="en-GB"/>
+              </w:rPr>
+              <w:t>, Jenkins, SCRUM, KANBAN</w:t>
+            </w:r>
+          </w:p>
+          <w:p>
+            <w:pPr>
+              <w:pStyle w:val="Heading2"/>
+              <w:pBdr>
+                <w:top w:val="nil"/>
+                <w:left w:val="nil"/>
+                <w:bottom w:val="nil"/>
+                <w:right w:val="nil"/>
+                <w:between w:val="nil"/>
+              </w:pBdr>
+              <w:rPr>
+                <w:b w:val="0"/>
+                <w:i/>
+                <w:sz w:val="24"/>
+                <w:szCs w:val="24"/>
+                <w:lang w:val="en-US"/>
+              </w:rPr>
+            </w:pPr>
+            <w:r>
+              <w:rPr>
+                <w:lang w:val="en-US"/>
+              </w:rPr>
+              <w:t xml:space="preserve">Binas Group, </w:t>
+            </w:r>
+            <w:r>
+              <w:rPr>
+                <w:b w:val="0"/>
+                <w:lang w:val="en-US"/>
+              </w:rPr>
+              <w:t>Bru</w:t>
+            </w:r>
+            <w:r>
+              <w:rPr>
+                <w:b w:val="0"/>
+                <w:lang w:val="en-US"/>
+              </w:rPr>
+              <w:t>ss</w:t>
+            </w:r>
+            <w:r>
+              <w:rPr>
+                <w:b w:val="0"/>
+                <w:lang w:val="en-US"/>
+              </w:rPr>
+              <w:t>els</w:t>
+            </w:r>
+            <w:r>
+              <w:rPr>
+                <w:b w:val="0"/>
+                <w:lang w:val="en-US"/>
+              </w:rPr>
+              <w:t>, Belgi</w:t>
+            </w:r>
+            <w:r>
+              <w:rPr>
+                <w:b w:val="0"/>
+                <w:lang w:val="en-US"/>
+              </w:rPr>
+              <w:t>um</w:t>
+            </w:r>
+            <w:r>
+              <w:rPr>
+                <w:b w:val="0"/>
+                <w:lang w:val="en-US"/>
+              </w:rPr>
+              <w:t xml:space="preserve"> — </w:t>
+            </w:r>
+            <w:r>
+              <w:rPr>
+                <w:b w:val="0"/>
+                <w:i/>
+                <w:lang w:val="en-US"/>
+              </w:rPr>
+              <w:t>Project Manager</w:t>
+            </w:r>
+          </w:p>
+          <w:p>
+            <w:pPr>
+              <w:pStyle w:val="Heading3"/>
+              <w:pBdr>
+                <w:top w:val="nil"/>
+                <w:left w:val="nil"/>
+                <w:bottom w:val="nil"/>
+                <w:right w:val="nil"/>
+                <w:between w:val="nil"/>
+              </w:pBdr>
+              <w:rPr>
+                <w:lang w:val="en-US"/>
+              </w:rPr>
+            </w:pPr>
+            <w:r>
+              <w:rPr>
+                <w:lang w:val="en-US"/>
+              </w:rPr>
+              <w:t>11-</w:t>
+            </w:r>
+            <w:r>
+              <w:rPr>
+                <w:lang w:val="en-US"/>
+              </w:rPr>
+              <w:t xml:space="preserve">2020 </w:t>
+            </w:r>
+            <w:r>
+              <w:rPr>
+                <w:lang w:val="en-US"/>
+              </w:rPr>
+              <w:t>TO</w:t>
+            </w:r>
+            <w:r>
+              <w:rPr>
+                <w:lang w:val="en-US"/>
+              </w:rPr>
+              <w:t xml:space="preserve"> </w:t>
+            </w:r>
+            <w:r>
+              <w:rPr>
+                <w:lang w:val="en-US"/>
+              </w:rPr>
+              <w:t>01-202</w:t>
+            </w:r>
+            <w:r>
+              <w:rPr>
+                <w:lang w:val="en-US"/>
+              </w:rPr>
+              <w:t>1</w:t>
+            </w:r>
+          </w:p>
+          <w:p>
+            <w:pPr>
+              <w:pStyle w:val="Normal1"/>
+              <w:pBdr>
+                <w:top w:val="nil"/>
+                <w:left w:val="nil"/>
+                <w:bottom w:val="nil"/>
+                <w:right w:val="nil"/>
+                <w:between w:val="nil"/>
+              </w:pBdr>
+              <w:jc w:val="both"/>
+              <w:rPr>
+                <w:lang w:val="en-US"/>
+              </w:rPr>
+            </w:pPr>
+            <w:r>
+              <w:rPr>
+                <w:lang w:val="en-US"/>
+              </w:rPr>
+              <w:t xml:space="preserve">Managing a team of 3, I oversaw the development from scratch of a </w:t>
+            </w:r>
+            <w:r>
+              <w:rPr>
+                <w:lang w:val="en-US"/>
+              </w:rPr>
+              <w:lastRenderedPageBreak/>
+              <w:t>distributed contact management PDM as follows:</w:t>
             </w:r>
           </w:p>
           <w:p>
@@ -1076,7 +1248,7 @@
               <w:pStyle w:val="Normal1"/>
               <w:numPr>
                 <w:ilvl w:val="0"/>
-                <w:numId w:val="13"/>
+                <w:numId w:val="30"/>
               </w:numPr>
               <w:pBdr>
                 <w:top w:val="nil"/>
@@ -1092,9 +1264,17 @@
             </w:pPr>
             <w:r>
               <w:rPr>
-                <w:lang w:val="en-US"/>
-              </w:rPr>
-              <w:t>SQL Server database</w:t>
+                <w:b/>
+                <w:bCs/>
+                <w:lang w:val="en-US"/>
+              </w:rPr>
+              <w:t>SQL Server</w:t>
+            </w:r>
+            <w:r>
+              <w:rPr>
+                <w:lang w:val="en-US"/>
+              </w:rPr>
+              <w:t xml:space="preserve"> database.</w:t>
             </w:r>
           </w:p>
           <w:p>
@@ -1102,7 +1282,7 @@
               <w:pStyle w:val="Normal1"/>
               <w:numPr>
                 <w:ilvl w:val="0"/>
-                <w:numId w:val="13"/>
+                <w:numId w:val="30"/>
               </w:numPr>
               <w:pBdr>
                 <w:top w:val="nil"/>
@@ -1118,9 +1298,31 @@
             </w:pPr>
             <w:r>
               <w:rPr>
-                <w:lang w:val="en-US"/>
-              </w:rPr>
-              <w:t>Azure Cloud (DB + API)</w:t>
+                <w:b/>
+                <w:bCs/>
+                <w:lang w:val="en-US"/>
+              </w:rPr>
+              <w:t>.Net Core API</w:t>
+            </w:r>
+            <w:r>
+              <w:rPr>
+                <w:lang w:val="en-US"/>
+              </w:rPr>
+              <w:t xml:space="preserve"> hosted on </w:t>
+            </w:r>
+            <w:r>
+              <w:rPr>
+                <w:b/>
+                <w:bCs/>
+                <w:lang w:val="en-US"/>
+              </w:rPr>
+              <w:t>Azure (DB, API, DevOps)</w:t>
+            </w:r>
+            <w:r>
+              <w:rPr>
+                <w:lang w:val="en-US"/>
+              </w:rPr>
+              <w:t>.</w:t>
             </w:r>
           </w:p>
           <w:p>
@@ -1128,7 +1330,7 @@
               <w:pStyle w:val="Normal1"/>
               <w:numPr>
                 <w:ilvl w:val="0"/>
-                <w:numId w:val="13"/>
+                <w:numId w:val="30"/>
               </w:numPr>
               <w:pBdr>
                 <w:top w:val="nil"/>
@@ -1144,9 +1346,43 @@
             </w:pPr>
             <w:r>
               <w:rPr>
-                <w:lang w:val="en-US"/>
-              </w:rPr>
-              <w:t>WPF client</w:t>
+                <w:b/>
+                <w:bCs/>
+                <w:lang w:val="en-US"/>
+              </w:rPr>
+              <w:t>WPF</w:t>
+            </w:r>
+            <w:r>
+              <w:rPr>
+                <w:lang w:val="en-US"/>
+              </w:rPr>
+              <w:t xml:space="preserve"> client.</w:t>
+            </w:r>
+          </w:p>
+          <w:p>
+            <w:pPr>
+              <w:pStyle w:val="Normal1"/>
+              <w:pBdr>
+                <w:top w:val="nil"/>
+                <w:left w:val="nil"/>
+                <w:bottom w:val="nil"/>
+                <w:right w:val="nil"/>
+                <w:between w:val="nil"/>
+              </w:pBdr>
+              <w:jc w:val="both"/>
+              <w:rPr>
+                <w:b/>
+                <w:bCs/>
+                <w:lang w:val="en-US"/>
+              </w:rPr>
+            </w:pPr>
+            <w:r>
+              <w:rPr>
+                <w:b/>
+                <w:bCs/>
+                <w:lang w:val="en-US"/>
+              </w:rPr>
+              <w:t>As a developer:</w:t>
             </w:r>
           </w:p>
           <w:p>
@@ -1154,7 +1390,7 @@
               <w:pStyle w:val="Normal1"/>
               <w:numPr>
                 <w:ilvl w:val="0"/>
-                <w:numId w:val="13"/>
+                <w:numId w:val="31"/>
               </w:numPr>
               <w:pBdr>
                 <w:top w:val="nil"/>
@@ -1172,476 +1408,13 @@
               <w:rPr>
                 <w:lang w:val="en-US"/>
               </w:rPr>
-              <w:t>.Net Core 3.1</w:t>
-            </w:r>
-          </w:p>
-          <w:p>
-            <w:pPr>
-              <w:pStyle w:val="Normal1"/>
-              <w:pBdr>
-                <w:top w:val="nil"/>
-                <w:left w:val="nil"/>
-                <w:bottom w:val="nil"/>
-                <w:right w:val="nil"/>
-                <w:between w:val="nil"/>
-              </w:pBdr>
-              <w:jc w:val="both"/>
-              <w:rPr>
-                <w:i/>
-                <w:lang w:val="en-GB"/>
-              </w:rPr>
-            </w:pPr>
-            <w:r>
-              <w:rPr>
-                <w:b/>
-                <w:bCs/>
-                <w:iCs/>
-                <w:lang w:val="en-US"/>
-              </w:rPr>
-              <w:lastRenderedPageBreak/>
-              <w:t xml:space="preserve">Tools: </w:t>
-            </w:r>
-            <w:r>
-              <w:rPr>
-                <w:i/>
-                <w:lang w:val="en-US"/>
-              </w:rPr>
-              <w:t xml:space="preserve">.Net Fmk 4.8, .Net Core 3.1, </w:t>
-            </w:r>
-            <w:r>
-              <w:rPr>
-                <w:i/>
-                <w:lang w:val="en-US"/>
-              </w:rPr>
-              <w:t>C#, T</w:t>
-            </w:r>
-            <w:r>
-              <w:rPr>
-                <w:i/>
-                <w:lang w:val="en-US"/>
-              </w:rPr>
-              <w:t xml:space="preserve">-sql, Rest Api, Git, GitHub, </w:t>
-            </w:r>
-            <w:r>
-              <w:rPr>
-                <w:i/>
-                <w:lang w:val="en-US"/>
-              </w:rPr>
-              <w:t>Caliburn Micro</w:t>
-            </w:r>
-            <w:r>
-              <w:rPr>
-                <w:i/>
-                <w:lang w:val="en-US"/>
-              </w:rPr>
-              <w:t xml:space="preserve">, </w:t>
-            </w:r>
-            <w:r>
-              <w:rPr>
-                <w:i/>
-                <w:lang w:val="en-US"/>
-              </w:rPr>
-              <w:t xml:space="preserve">NUnit, </w:t>
-            </w:r>
-            <w:r>
-              <w:rPr>
-                <w:i/>
-                <w:lang w:val="en-US"/>
-              </w:rPr>
-              <w:t>Kanban</w:t>
-            </w:r>
-          </w:p>
-          <w:p>
-            <w:pPr>
-              <w:pStyle w:val="Heading2"/>
-              <w:pBdr>
-                <w:top w:val="nil"/>
-                <w:left w:val="nil"/>
-                <w:bottom w:val="nil"/>
-                <w:right w:val="nil"/>
-                <w:between w:val="nil"/>
-              </w:pBdr>
-              <w:rPr>
-                <w:b w:val="0"/>
-                <w:i/>
-                <w:sz w:val="24"/>
-                <w:szCs w:val="24"/>
-                <w:lang w:val="en-GB"/>
-              </w:rPr>
-            </w:pPr>
-            <w:r>
-              <w:rPr>
-                <w:lang w:val="en-GB"/>
-              </w:rPr>
-              <w:t xml:space="preserve">Sinequanone Institute, </w:t>
-            </w:r>
-            <w:r>
-              <w:rPr>
-                <w:b w:val="0"/>
-                <w:lang w:val="en-GB"/>
-              </w:rPr>
-              <w:t xml:space="preserve">Bezons, France — </w:t>
-            </w:r>
-            <w:r>
-              <w:rPr>
-                <w:b w:val="0"/>
-                <w:i/>
-                <w:lang w:val="en-GB"/>
-              </w:rPr>
-              <w:t>Trainer in Digital Transformation, DevOps, Project Management</w:t>
-            </w:r>
-          </w:p>
-          <w:p>
-            <w:pPr>
-              <w:pStyle w:val="Heading3"/>
-              <w:pBdr>
-                <w:top w:val="nil"/>
-                <w:left w:val="nil"/>
-                <w:bottom w:val="nil"/>
-                <w:right w:val="nil"/>
-                <w:between w:val="nil"/>
-              </w:pBdr>
-              <w:rPr>
-                <w:lang w:val="en-GB"/>
-              </w:rPr>
-            </w:pPr>
-            <w:r>
-              <w:rPr>
-                <w:lang w:val="en-GB"/>
-              </w:rPr>
-              <w:t>08- 2020 -</w:t>
-            </w:r>
-          </w:p>
-          <w:p>
-            <w:pPr>
-              <w:pStyle w:val="Normal1"/>
-              <w:pBdr>
-                <w:top w:val="nil"/>
-                <w:left w:val="nil"/>
-                <w:bottom w:val="nil"/>
-                <w:right w:val="nil"/>
-                <w:between w:val="nil"/>
-              </w:pBdr>
-              <w:jc w:val="both"/>
-              <w:rPr>
-                <w:lang w:val="en-GB"/>
-              </w:rPr>
-            </w:pPr>
-            <w:r>
-              <w:rPr>
-                <w:lang w:val="en-GB"/>
-              </w:rPr>
-              <w:t>I am a trainer of Master 1 and Master2 level work-study students in digital transformation (full-stack development, Best Practices, Software Craft), DevOps (Collaboration, security and compliance, continuous improvement, CI/CD) and Project leadership (agility, project management). 'team). This training articulates the digitalization of the institute.</w:t>
-            </w:r>
-          </w:p>
-          <w:p>
-            <w:pPr>
-              <w:pStyle w:val="Normal1"/>
-              <w:pBdr>
-                <w:top w:val="nil"/>
-                <w:left w:val="nil"/>
-                <w:bottom w:val="nil"/>
-                <w:right w:val="nil"/>
-                <w:between w:val="nil"/>
-              </w:pBdr>
-              <w:jc w:val="both"/>
-              <w:rPr>
-                <w:u w:val="single"/>
-                <w:lang w:val="en-GB"/>
-              </w:rPr>
-            </w:pPr>
-            <w:r>
-              <w:rPr>
-                <w:u w:val="single"/>
-                <w:lang w:val="en-GB"/>
-              </w:rPr>
-              <w:t>Finalised Projects:</w:t>
-            </w:r>
-          </w:p>
-          <w:p>
-            <w:pPr>
-              <w:pStyle w:val="Normal1"/>
-              <w:pBdr>
-                <w:top w:val="nil"/>
-                <w:left w:val="nil"/>
-                <w:bottom w:val="nil"/>
-                <w:right w:val="nil"/>
-                <w:between w:val="nil"/>
-              </w:pBdr>
-              <w:jc w:val="both"/>
-              <w:rPr>
-                <w:b/>
-                <w:bCs/>
-                <w:lang w:val="en-GB"/>
-              </w:rPr>
-            </w:pPr>
-            <w:r>
-              <w:rPr>
-                <w:b/>
-                <w:bCs/>
-                <w:lang w:val="en-GB"/>
-              </w:rPr>
-              <w:t>Creation of a web platform for billing management</w:t>
-            </w:r>
-          </w:p>
-          <w:p>
-            <w:pPr>
-              <w:pStyle w:val="Normal1"/>
-              <w:pBdr>
-                <w:top w:val="nil"/>
-                <w:left w:val="nil"/>
-                <w:bottom w:val="nil"/>
-                <w:right w:val="nil"/>
-                <w:between w:val="nil"/>
-              </w:pBdr>
-              <w:jc w:val="both"/>
-              <w:rPr>
-                <w:i/>
-                <w:lang w:val="en-GB"/>
-              </w:rPr>
-            </w:pPr>
-            <w:r>
-              <w:rPr>
-                <w:b/>
-                <w:bCs/>
-                <w:iCs/>
-                <w:lang w:val="en-US"/>
-              </w:rPr>
-              <w:t>Tools</w:t>
-            </w:r>
-            <w:r>
-              <w:rPr>
-                <w:b/>
-                <w:bCs/>
-                <w:iCs/>
-                <w:lang w:val="en-GB"/>
-              </w:rPr>
-              <w:t>:</w:t>
-            </w:r>
-            <w:r>
-              <w:rPr>
-                <w:i/>
-                <w:lang w:val="en-GB"/>
-              </w:rPr>
-              <w:t xml:space="preserve"> mongodb, nodejs, expressjs, ReactJs, mochajs, Html5, CSS3, Media Queries, Stripe, Git, Jenkins, GitHub, Docker, SCRUM, Kanban</w:t>
-            </w:r>
-          </w:p>
-          <w:p>
-            <w:pPr>
-              <w:pStyle w:val="Normal1"/>
-              <w:pBdr>
-                <w:top w:val="nil"/>
-                <w:left w:val="nil"/>
-                <w:bottom w:val="nil"/>
-                <w:right w:val="nil"/>
-                <w:between w:val="nil"/>
-              </w:pBdr>
-              <w:jc w:val="both"/>
-              <w:rPr>
-                <w:b/>
-                <w:bCs/>
-                <w:lang w:val="en-GB"/>
-              </w:rPr>
-            </w:pPr>
-          </w:p>
-          <w:p>
-            <w:pPr>
-              <w:pStyle w:val="Normal1"/>
-              <w:pBdr>
-                <w:top w:val="nil"/>
-                <w:left w:val="nil"/>
-                <w:bottom w:val="nil"/>
-                <w:right w:val="nil"/>
-                <w:between w:val="nil"/>
-              </w:pBdr>
-              <w:jc w:val="both"/>
-              <w:rPr>
-                <w:b/>
-                <w:bCs/>
-                <w:lang w:val="en-GB"/>
-              </w:rPr>
-            </w:pPr>
-            <w:r>
-              <w:rPr>
-                <w:b/>
-                <w:bCs/>
-                <w:lang w:val="en-GB"/>
-              </w:rPr>
-              <w:t>Creation of a web platform for apprentice contract management</w:t>
-            </w:r>
-          </w:p>
-          <w:p>
-            <w:pPr>
-              <w:pStyle w:val="Normal1"/>
-              <w:pBdr>
-                <w:top w:val="nil"/>
-                <w:left w:val="nil"/>
-                <w:bottom w:val="nil"/>
-                <w:right w:val="nil"/>
-                <w:between w:val="nil"/>
-              </w:pBdr>
-              <w:jc w:val="both"/>
-              <w:rPr>
-                <w:i/>
-                <w:lang w:val="en-GB"/>
-              </w:rPr>
-            </w:pPr>
-            <w:r>
-              <w:rPr>
-                <w:b/>
-                <w:bCs/>
-                <w:iCs/>
-                <w:lang w:val="en-GB"/>
-              </w:rPr>
-              <w:t>Tools:</w:t>
-            </w:r>
-            <w:r>
-              <w:rPr>
-                <w:i/>
-                <w:lang w:val="en-GB"/>
-              </w:rPr>
-              <w:t xml:space="preserve"> Sequelize, nodejs, expressjs, VueJs, mochajs, Html5, CSS3, Media Queries, Git, Jenkins, GitHub, Docker, SCRUM, Kanban</w:t>
-            </w:r>
-          </w:p>
-          <w:p>
-            <w:pPr>
-              <w:pStyle w:val="Normal1"/>
-              <w:pBdr>
-                <w:top w:val="nil"/>
-                <w:left w:val="nil"/>
-                <w:bottom w:val="nil"/>
-                <w:right w:val="nil"/>
-                <w:between w:val="nil"/>
-              </w:pBdr>
-              <w:jc w:val="both"/>
-              <w:rPr>
-                <w:lang w:val="en-GB"/>
-              </w:rPr>
-            </w:pPr>
-          </w:p>
-          <w:p>
-            <w:pPr>
-              <w:pStyle w:val="Heading2"/>
-              <w:pBdr>
-                <w:top w:val="nil"/>
-                <w:left w:val="nil"/>
-                <w:bottom w:val="nil"/>
-                <w:right w:val="nil"/>
-                <w:between w:val="nil"/>
-              </w:pBdr>
-              <w:rPr>
-                <w:b w:val="0"/>
-                <w:i/>
-                <w:sz w:val="24"/>
-                <w:szCs w:val="24"/>
-                <w:lang w:val="en-US"/>
-              </w:rPr>
-            </w:pPr>
-            <w:r>
-              <w:rPr>
-                <w:lang w:val="en-US"/>
-              </w:rPr>
-              <w:t xml:space="preserve">Betclic Group, Betting, </w:t>
-            </w:r>
-            <w:r>
-              <w:rPr>
-                <w:b w:val="0"/>
-                <w:lang w:val="en-US"/>
-              </w:rPr>
-              <w:t xml:space="preserve">Bordeaux, France — </w:t>
-            </w:r>
-            <w:r>
-              <w:rPr>
-                <w:b w:val="0"/>
-                <w:i/>
-                <w:lang w:val="en-US"/>
-              </w:rPr>
-              <w:t>.Net Specialist</w:t>
-            </w:r>
-          </w:p>
-          <w:p>
-            <w:pPr>
-              <w:pStyle w:val="Heading3"/>
-              <w:pBdr>
-                <w:top w:val="nil"/>
-                <w:left w:val="nil"/>
-                <w:bottom w:val="nil"/>
-                <w:right w:val="nil"/>
-                <w:between w:val="nil"/>
-              </w:pBdr>
-              <w:rPr>
-                <w:lang w:val="en-US"/>
-              </w:rPr>
-            </w:pPr>
-            <w:r>
-              <w:rPr>
-                <w:lang w:val="en-US"/>
-              </w:rPr>
-              <w:t>10-</w:t>
-            </w:r>
-            <w:r>
-              <w:rPr>
-                <w:lang w:val="en-US"/>
-              </w:rPr>
-              <w:t xml:space="preserve">2019 </w:t>
-            </w:r>
-            <w:r>
-              <w:rPr>
-                <w:lang w:val="en-US"/>
-              </w:rPr>
-              <w:t>TO</w:t>
-            </w:r>
-            <w:r>
-              <w:rPr>
-                <w:lang w:val="en-US"/>
-              </w:rPr>
-              <w:t xml:space="preserve"> </w:t>
-            </w:r>
-            <w:r>
-              <w:rPr>
-                <w:lang w:val="en-US"/>
-              </w:rPr>
-              <w:t>10-</w:t>
-            </w:r>
-            <w:r>
-              <w:rPr>
-                <w:lang w:val="en-US"/>
-              </w:rPr>
-              <w:t>2020</w:t>
-            </w:r>
-          </w:p>
-          <w:p>
-            <w:pPr>
-              <w:pStyle w:val="Normal1"/>
-              <w:pBdr>
-                <w:top w:val="nil"/>
-                <w:left w:val="nil"/>
-                <w:bottom w:val="nil"/>
-                <w:right w:val="nil"/>
-                <w:between w:val="nil"/>
-              </w:pBdr>
-              <w:jc w:val="both"/>
-              <w:rPr>
-                <w:lang w:val="en-US"/>
-              </w:rPr>
-            </w:pPr>
-            <w:r>
-              <w:rPr>
-                <w:lang w:val="en-US"/>
-              </w:rPr>
-              <w:t xml:space="preserve">I work as a .Net Specialist on the redesign of workers windows and web </w:t>
-            </w:r>
-            <w:r>
-              <w:rPr>
-                <w:lang w:val="en-US"/>
-              </w:rPr>
-              <w:t>API</w:t>
-            </w:r>
-            <w:r>
-              <w:rPr>
-                <w:lang w:val="en-US"/>
-              </w:rPr>
-              <w:t>s.</w:t>
+              <w:t>I created the solution architecture</w:t>
+            </w:r>
+            <w:r>
+              <w:rPr>
+                <w:lang w:val="en-US"/>
+              </w:rPr>
+              <w:t>.</w:t>
             </w:r>
           </w:p>
           <w:p>
@@ -1649,7 +1422,7 @@
               <w:pStyle w:val="Normal1"/>
               <w:numPr>
                 <w:ilvl w:val="0"/>
-                <w:numId w:val="12"/>
+                <w:numId w:val="31"/>
               </w:numPr>
               <w:pBdr>
                 <w:top w:val="nil"/>
@@ -1667,7 +1440,21 @@
               <w:rPr>
                 <w:lang w:val="en-US"/>
               </w:rPr>
-              <w:t>Restful API redesign</w:t>
+              <w:t xml:space="preserve">I created the database </w:t>
+            </w:r>
+            <w:r>
+              <w:rPr>
+                <w:b/>
+                <w:bCs/>
+                <w:lang w:val="en-US"/>
+              </w:rPr>
+              <w:t>(SQL Server)</w:t>
+            </w:r>
+            <w:r>
+              <w:rPr>
+                <w:lang w:val="en-US"/>
+              </w:rPr>
+              <w:t>.</w:t>
             </w:r>
           </w:p>
           <w:p>
@@ -1675,7 +1462,7 @@
               <w:pStyle w:val="Normal1"/>
               <w:numPr>
                 <w:ilvl w:val="0"/>
-                <w:numId w:val="12"/>
+                <w:numId w:val="31"/>
               </w:numPr>
               <w:pBdr>
                 <w:top w:val="nil"/>
@@ -1693,7 +1480,779 @@
               <w:rPr>
                 <w:lang w:val="en-US"/>
               </w:rPr>
-              <w:t>SQL Server database</w:t>
+              <w:t xml:space="preserve">I implemented the ORM </w:t>
+            </w:r>
+            <w:r>
+              <w:rPr>
+                <w:b/>
+                <w:bCs/>
+                <w:lang w:val="en-US"/>
+              </w:rPr>
+              <w:t>(Dapper)</w:t>
+            </w:r>
+            <w:r>
+              <w:rPr>
+                <w:lang w:val="en-US"/>
+              </w:rPr>
+              <w:t>.</w:t>
+            </w:r>
+          </w:p>
+          <w:p>
+            <w:pPr>
+              <w:pStyle w:val="Normal1"/>
+              <w:pBdr>
+                <w:top w:val="nil"/>
+                <w:left w:val="nil"/>
+                <w:bottom w:val="nil"/>
+                <w:right w:val="nil"/>
+                <w:between w:val="nil"/>
+              </w:pBdr>
+              <w:jc w:val="both"/>
+              <w:rPr>
+                <w:lang w:val="en-US"/>
+              </w:rPr>
+            </w:pPr>
+          </w:p>
+          <w:p>
+            <w:pPr>
+              <w:pStyle w:val="Normal1"/>
+              <w:pBdr>
+                <w:top w:val="nil"/>
+                <w:left w:val="nil"/>
+                <w:bottom w:val="nil"/>
+                <w:right w:val="nil"/>
+                <w:between w:val="nil"/>
+              </w:pBdr>
+              <w:jc w:val="both"/>
+              <w:rPr>
+                <w:i/>
+                <w:lang w:val="en-GB"/>
+              </w:rPr>
+            </w:pPr>
+            <w:r>
+              <w:rPr>
+                <w:b/>
+                <w:bCs/>
+                <w:iCs/>
+                <w:lang w:val="en-US"/>
+              </w:rPr>
+              <w:t xml:space="preserve">Tools: </w:t>
+            </w:r>
+            <w:r>
+              <w:rPr>
+                <w:i/>
+                <w:color w:val="auto"/>
+                <w:lang w:val="en-GB"/>
+              </w:rPr>
+              <w:t xml:space="preserve">.Net Core, C#, </w:t>
+            </w:r>
+            <w:r>
+              <w:rPr>
+                <w:i/>
+                <w:lang w:val="en-GB"/>
+              </w:rPr>
+              <w:t xml:space="preserve">WPF, </w:t>
+            </w:r>
+            <w:r>
+              <w:rPr>
+                <w:i/>
+                <w:color w:val="auto"/>
+                <w:lang w:val="en-GB"/>
+              </w:rPr>
+              <w:t>Dapper, T-</w:t>
+            </w:r>
+            <w:proofErr w:type="spellStart"/>
+            <w:r>
+              <w:rPr>
+                <w:i/>
+                <w:color w:val="auto"/>
+                <w:lang w:val="en-GB"/>
+              </w:rPr>
+              <w:t>sql</w:t>
+            </w:r>
+            <w:proofErr w:type="spellEnd"/>
+            <w:r>
+              <w:rPr>
+                <w:i/>
+                <w:color w:val="auto"/>
+                <w:lang w:val="en-GB"/>
+              </w:rPr>
+              <w:t xml:space="preserve">, Rest Api, </w:t>
+            </w:r>
+            <w:r>
+              <w:rPr>
+                <w:i/>
+                <w:lang w:val="en-GB"/>
+              </w:rPr>
+              <w:t xml:space="preserve">MS Azure, </w:t>
+            </w:r>
+            <w:r>
+              <w:rPr>
+                <w:i/>
+                <w:color w:val="auto"/>
+                <w:lang w:val="en-GB"/>
+              </w:rPr>
+              <w:t xml:space="preserve">Git, GitHub, </w:t>
+            </w:r>
+            <w:proofErr w:type="spellStart"/>
+            <w:r>
+              <w:rPr>
+                <w:i/>
+                <w:color w:val="auto"/>
+                <w:lang w:val="en-GB"/>
+              </w:rPr>
+              <w:t>Caliburn</w:t>
+            </w:r>
+            <w:proofErr w:type="spellEnd"/>
+            <w:r>
+              <w:rPr>
+                <w:i/>
+                <w:color w:val="auto"/>
+                <w:lang w:val="en-GB"/>
+              </w:rPr>
+              <w:t xml:space="preserve"> Micro, </w:t>
+            </w:r>
+            <w:proofErr w:type="spellStart"/>
+            <w:r>
+              <w:rPr>
+                <w:i/>
+                <w:color w:val="auto"/>
+                <w:lang w:val="en-GB"/>
+              </w:rPr>
+              <w:t>NUnit</w:t>
+            </w:r>
+            <w:proofErr w:type="spellEnd"/>
+            <w:r>
+              <w:rPr>
+                <w:i/>
+                <w:color w:val="auto"/>
+                <w:lang w:val="en-GB"/>
+              </w:rPr>
+              <w:t xml:space="preserve">, </w:t>
+            </w:r>
+            <w:proofErr w:type="spellStart"/>
+            <w:r>
+              <w:rPr>
+                <w:i/>
+                <w:color w:val="auto"/>
+                <w:lang w:val="en-GB"/>
+              </w:rPr>
+              <w:t>Moq</w:t>
+            </w:r>
+            <w:proofErr w:type="spellEnd"/>
+            <w:r>
+              <w:rPr>
+                <w:i/>
+                <w:color w:val="auto"/>
+                <w:lang w:val="en-GB"/>
+              </w:rPr>
+              <w:t>, Kanban</w:t>
+            </w:r>
+          </w:p>
+          <w:p>
+            <w:pPr>
+              <w:pStyle w:val="Heading2"/>
+              <w:pBdr>
+                <w:top w:val="nil"/>
+                <w:left w:val="nil"/>
+                <w:bottom w:val="nil"/>
+                <w:right w:val="nil"/>
+                <w:between w:val="nil"/>
+              </w:pBdr>
+              <w:rPr>
+                <w:b w:val="0"/>
+                <w:i/>
+                <w:sz w:val="24"/>
+                <w:szCs w:val="24"/>
+                <w:lang w:val="en-GB"/>
+              </w:rPr>
+            </w:pPr>
+            <w:proofErr w:type="spellStart"/>
+            <w:r>
+              <w:rPr>
+                <w:lang w:val="en-GB"/>
+              </w:rPr>
+              <w:t>Sinequanone</w:t>
+            </w:r>
+            <w:proofErr w:type="spellEnd"/>
+            <w:r>
+              <w:rPr>
+                <w:lang w:val="en-GB"/>
+              </w:rPr>
+              <w:t xml:space="preserve"> Institute, </w:t>
+            </w:r>
+            <w:proofErr w:type="spellStart"/>
+            <w:r>
+              <w:rPr>
+                <w:b w:val="0"/>
+                <w:lang w:val="en-GB"/>
+              </w:rPr>
+              <w:t>Bezons</w:t>
+            </w:r>
+            <w:proofErr w:type="spellEnd"/>
+            <w:r>
+              <w:rPr>
+                <w:b w:val="0"/>
+                <w:lang w:val="en-GB"/>
+              </w:rPr>
+              <w:t xml:space="preserve">, France — </w:t>
+            </w:r>
+            <w:r>
+              <w:rPr>
+                <w:b w:val="0"/>
+                <w:i/>
+                <w:lang w:val="en-GB"/>
+              </w:rPr>
+              <w:t>Trainer in Digital Transformation, DevOps, Project Management</w:t>
+            </w:r>
+          </w:p>
+          <w:p>
+            <w:pPr>
+              <w:pStyle w:val="Heading3"/>
+              <w:pBdr>
+                <w:top w:val="nil"/>
+                <w:left w:val="nil"/>
+                <w:bottom w:val="nil"/>
+                <w:right w:val="nil"/>
+                <w:between w:val="nil"/>
+              </w:pBdr>
+              <w:rPr>
+                <w:lang w:val="en-GB"/>
+              </w:rPr>
+            </w:pPr>
+            <w:r>
+              <w:rPr>
+                <w:lang w:val="en-GB"/>
+              </w:rPr>
+              <w:t>08- 2020 -</w:t>
+            </w:r>
+          </w:p>
+          <w:p>
+            <w:pPr>
+              <w:pStyle w:val="Normal1"/>
+              <w:pBdr>
+                <w:top w:val="nil"/>
+                <w:left w:val="nil"/>
+                <w:bottom w:val="nil"/>
+                <w:right w:val="nil"/>
+                <w:between w:val="nil"/>
+              </w:pBdr>
+              <w:jc w:val="both"/>
+              <w:rPr>
+                <w:lang w:val="en-GB"/>
+              </w:rPr>
+            </w:pPr>
+            <w:r>
+              <w:rPr>
+                <w:lang w:val="en-GB"/>
+              </w:rPr>
+              <w:t>I am a trainer of Master 1 and Master2 level work-study students in digital transformation (full-stack development, Best Practices, Software Craft), DevOps (Collaboration, security and compliance, continuous improvement, CI/CD) and Project leadership (agility, project management). 'team). This training articulates the digitalization of the institute.</w:t>
+            </w:r>
+          </w:p>
+          <w:p>
+            <w:pPr>
+              <w:pStyle w:val="Normal1"/>
+              <w:pBdr>
+                <w:top w:val="nil"/>
+                <w:left w:val="nil"/>
+                <w:bottom w:val="nil"/>
+                <w:right w:val="nil"/>
+                <w:between w:val="nil"/>
+              </w:pBdr>
+              <w:jc w:val="both"/>
+              <w:rPr>
+                <w:u w:val="single"/>
+                <w:lang w:val="en-GB"/>
+              </w:rPr>
+            </w:pPr>
+            <w:r>
+              <w:rPr>
+                <w:u w:val="single"/>
+                <w:lang w:val="en-GB"/>
+              </w:rPr>
+              <w:t>Finalised Projects:</w:t>
+            </w:r>
+          </w:p>
+          <w:p>
+            <w:pPr>
+              <w:pStyle w:val="Normal1"/>
+              <w:pBdr>
+                <w:top w:val="nil"/>
+                <w:left w:val="nil"/>
+                <w:bottom w:val="nil"/>
+                <w:right w:val="nil"/>
+                <w:between w:val="nil"/>
+              </w:pBdr>
+              <w:jc w:val="both"/>
+              <w:rPr>
+                <w:b/>
+                <w:bCs/>
+                <w:lang w:val="en-GB"/>
+              </w:rPr>
+            </w:pPr>
+            <w:r>
+              <w:rPr>
+                <w:b/>
+                <w:bCs/>
+                <w:lang w:val="en-GB"/>
+              </w:rPr>
+              <w:t>Creation of a web platform for billing management</w:t>
+            </w:r>
+          </w:p>
+          <w:p>
+            <w:pPr>
+              <w:pStyle w:val="Normal1"/>
+              <w:pBdr>
+                <w:top w:val="nil"/>
+                <w:left w:val="nil"/>
+                <w:bottom w:val="nil"/>
+                <w:right w:val="nil"/>
+                <w:between w:val="nil"/>
+              </w:pBdr>
+              <w:jc w:val="both"/>
+              <w:rPr>
+                <w:i/>
+                <w:lang w:val="en-GB"/>
+              </w:rPr>
+            </w:pPr>
+            <w:r>
+              <w:rPr>
+                <w:b/>
+                <w:bCs/>
+                <w:iCs/>
+                <w:lang w:val="en-US"/>
+              </w:rPr>
+              <w:t>Tools</w:t>
+            </w:r>
+            <w:r>
+              <w:rPr>
+                <w:b/>
+                <w:bCs/>
+                <w:iCs/>
+                <w:lang w:val="en-GB"/>
+              </w:rPr>
+              <w:t>:</w:t>
+            </w:r>
+            <w:r>
+              <w:rPr>
+                <w:i/>
+                <w:lang w:val="en-GB"/>
+              </w:rPr>
+              <w:t xml:space="preserve"> </w:t>
+            </w:r>
+            <w:proofErr w:type="spellStart"/>
+            <w:r>
+              <w:rPr>
+                <w:i/>
+                <w:lang w:val="en-GB"/>
+              </w:rPr>
+              <w:t>mongodb</w:t>
+            </w:r>
+            <w:proofErr w:type="spellEnd"/>
+            <w:r>
+              <w:rPr>
+                <w:i/>
+                <w:lang w:val="en-GB"/>
+              </w:rPr>
+              <w:t xml:space="preserve">, </w:t>
+            </w:r>
+            <w:proofErr w:type="spellStart"/>
+            <w:r>
+              <w:rPr>
+                <w:i/>
+                <w:lang w:val="en-GB"/>
+              </w:rPr>
+              <w:t>nodejs</w:t>
+            </w:r>
+            <w:proofErr w:type="spellEnd"/>
+            <w:r>
+              <w:rPr>
+                <w:i/>
+                <w:lang w:val="en-GB"/>
+              </w:rPr>
+              <w:t xml:space="preserve">, </w:t>
+            </w:r>
+            <w:proofErr w:type="spellStart"/>
+            <w:r>
+              <w:rPr>
+                <w:i/>
+                <w:lang w:val="en-GB"/>
+              </w:rPr>
+              <w:t>expressjs</w:t>
+            </w:r>
+            <w:proofErr w:type="spellEnd"/>
+            <w:r>
+              <w:rPr>
+                <w:i/>
+                <w:lang w:val="en-GB"/>
+              </w:rPr>
+              <w:t xml:space="preserve">, </w:t>
+            </w:r>
+            <w:proofErr w:type="spellStart"/>
+            <w:r>
+              <w:rPr>
+                <w:i/>
+                <w:lang w:val="en-GB"/>
+              </w:rPr>
+              <w:t>ReactJs</w:t>
+            </w:r>
+            <w:proofErr w:type="spellEnd"/>
+            <w:r>
+              <w:rPr>
+                <w:i/>
+                <w:lang w:val="en-GB"/>
+              </w:rPr>
+              <w:t xml:space="preserve">, </w:t>
+            </w:r>
+            <w:proofErr w:type="spellStart"/>
+            <w:r>
+              <w:rPr>
+                <w:i/>
+                <w:lang w:val="en-GB"/>
+              </w:rPr>
+              <w:t>mochajs</w:t>
+            </w:r>
+            <w:proofErr w:type="spellEnd"/>
+            <w:r>
+              <w:rPr>
+                <w:i/>
+                <w:lang w:val="en-GB"/>
+              </w:rPr>
+              <w:t>, Html5, CSS3, Media Queries, Stripe, Git, Jenkins, GitHub, Docker, SCRUM, Kanban</w:t>
+            </w:r>
+          </w:p>
+          <w:p>
+            <w:pPr>
+              <w:pStyle w:val="Normal1"/>
+              <w:pBdr>
+                <w:top w:val="nil"/>
+                <w:left w:val="nil"/>
+                <w:bottom w:val="nil"/>
+                <w:right w:val="nil"/>
+                <w:between w:val="nil"/>
+              </w:pBdr>
+              <w:jc w:val="both"/>
+              <w:rPr>
+                <w:b/>
+                <w:bCs/>
+                <w:lang w:val="en-GB"/>
+              </w:rPr>
+            </w:pPr>
+          </w:p>
+          <w:p>
+            <w:pPr>
+              <w:pStyle w:val="Normal1"/>
+              <w:pBdr>
+                <w:top w:val="nil"/>
+                <w:left w:val="nil"/>
+                <w:bottom w:val="nil"/>
+                <w:right w:val="nil"/>
+                <w:between w:val="nil"/>
+              </w:pBdr>
+              <w:jc w:val="both"/>
+              <w:rPr>
+                <w:b/>
+                <w:bCs/>
+                <w:lang w:val="en-GB"/>
+              </w:rPr>
+            </w:pPr>
+            <w:r>
+              <w:rPr>
+                <w:b/>
+                <w:bCs/>
+                <w:lang w:val="en-GB"/>
+              </w:rPr>
+              <w:t>Creation of a web platform for apprentice contract management</w:t>
+            </w:r>
+          </w:p>
+          <w:p>
+            <w:pPr>
+              <w:pStyle w:val="Normal1"/>
+              <w:pBdr>
+                <w:top w:val="nil"/>
+                <w:left w:val="nil"/>
+                <w:bottom w:val="nil"/>
+                <w:right w:val="nil"/>
+                <w:between w:val="nil"/>
+              </w:pBdr>
+              <w:jc w:val="both"/>
+              <w:rPr>
+                <w:i/>
+                <w:lang w:val="en-GB"/>
+              </w:rPr>
+            </w:pPr>
+            <w:r>
+              <w:rPr>
+                <w:b/>
+                <w:bCs/>
+                <w:iCs/>
+                <w:lang w:val="en-GB"/>
+              </w:rPr>
+              <w:t>Tools:</w:t>
+            </w:r>
+            <w:r>
+              <w:rPr>
+                <w:i/>
+                <w:lang w:val="en-GB"/>
+              </w:rPr>
+              <w:t xml:space="preserve"> </w:t>
+            </w:r>
+            <w:proofErr w:type="spellStart"/>
+            <w:r>
+              <w:rPr>
+                <w:i/>
+                <w:lang w:val="en-GB"/>
+              </w:rPr>
+              <w:t>Sequelize</w:t>
+            </w:r>
+            <w:proofErr w:type="spellEnd"/>
+            <w:r>
+              <w:rPr>
+                <w:i/>
+                <w:lang w:val="en-GB"/>
+              </w:rPr>
+              <w:t xml:space="preserve">, </w:t>
+            </w:r>
+            <w:proofErr w:type="spellStart"/>
+            <w:r>
+              <w:rPr>
+                <w:i/>
+                <w:lang w:val="en-GB"/>
+              </w:rPr>
+              <w:t>nodejs</w:t>
+            </w:r>
+            <w:proofErr w:type="spellEnd"/>
+            <w:r>
+              <w:rPr>
+                <w:i/>
+                <w:lang w:val="en-GB"/>
+              </w:rPr>
+              <w:t xml:space="preserve">, </w:t>
+            </w:r>
+            <w:proofErr w:type="spellStart"/>
+            <w:r>
+              <w:rPr>
+                <w:i/>
+                <w:lang w:val="en-GB"/>
+              </w:rPr>
+              <w:t>expressjs</w:t>
+            </w:r>
+            <w:proofErr w:type="spellEnd"/>
+            <w:r>
+              <w:rPr>
+                <w:i/>
+                <w:lang w:val="en-GB"/>
+              </w:rPr>
+              <w:t xml:space="preserve">, </w:t>
+            </w:r>
+            <w:proofErr w:type="spellStart"/>
+            <w:r>
+              <w:rPr>
+                <w:i/>
+                <w:lang w:val="en-GB"/>
+              </w:rPr>
+              <w:t>VueJs</w:t>
+            </w:r>
+            <w:proofErr w:type="spellEnd"/>
+            <w:r>
+              <w:rPr>
+                <w:i/>
+                <w:lang w:val="en-GB"/>
+              </w:rPr>
+              <w:t xml:space="preserve">, </w:t>
+            </w:r>
+            <w:proofErr w:type="spellStart"/>
+            <w:r>
+              <w:rPr>
+                <w:i/>
+                <w:lang w:val="en-GB"/>
+              </w:rPr>
+              <w:t>mochajs</w:t>
+            </w:r>
+            <w:proofErr w:type="spellEnd"/>
+            <w:r>
+              <w:rPr>
+                <w:i/>
+                <w:lang w:val="en-GB"/>
+              </w:rPr>
+              <w:t>, Html5, CSS3, Media Queries, Git, Jenkins, GitHub, Docker, SCRUM, Kanban</w:t>
+            </w:r>
+          </w:p>
+          <w:p>
+            <w:pPr>
+              <w:pStyle w:val="Normal1"/>
+              <w:pBdr>
+                <w:top w:val="nil"/>
+                <w:left w:val="nil"/>
+                <w:bottom w:val="nil"/>
+                <w:right w:val="nil"/>
+                <w:between w:val="nil"/>
+              </w:pBdr>
+              <w:jc w:val="both"/>
+              <w:rPr>
+                <w:lang w:val="en-GB"/>
+              </w:rPr>
+            </w:pPr>
+          </w:p>
+          <w:p>
+            <w:pPr>
+              <w:pStyle w:val="Heading2"/>
+              <w:pBdr>
+                <w:top w:val="nil"/>
+                <w:left w:val="nil"/>
+                <w:bottom w:val="nil"/>
+                <w:right w:val="nil"/>
+                <w:between w:val="nil"/>
+              </w:pBdr>
+              <w:rPr>
+                <w:b w:val="0"/>
+                <w:i/>
+                <w:sz w:val="24"/>
+                <w:szCs w:val="24"/>
+                <w:lang w:val="en-US"/>
+              </w:rPr>
+            </w:pPr>
+            <w:proofErr w:type="spellStart"/>
+            <w:r>
+              <w:rPr>
+                <w:lang w:val="en-US"/>
+              </w:rPr>
+              <w:t>Betclic</w:t>
+            </w:r>
+            <w:proofErr w:type="spellEnd"/>
+            <w:r>
+              <w:rPr>
+                <w:lang w:val="en-US"/>
+              </w:rPr>
+              <w:t xml:space="preserve"> Group, Betting, </w:t>
+            </w:r>
+            <w:r>
+              <w:rPr>
+                <w:b w:val="0"/>
+                <w:lang w:val="en-US"/>
+              </w:rPr>
+              <w:t xml:space="preserve">Bordeaux, France — </w:t>
+            </w:r>
+            <w:r>
+              <w:rPr>
+                <w:b w:val="0"/>
+                <w:i/>
+                <w:lang w:val="en-US"/>
+              </w:rPr>
+              <w:t>.Net Specialist</w:t>
+            </w:r>
+          </w:p>
+          <w:p>
+            <w:pPr>
+              <w:pStyle w:val="Heading3"/>
+              <w:pBdr>
+                <w:top w:val="nil"/>
+                <w:left w:val="nil"/>
+                <w:bottom w:val="nil"/>
+                <w:right w:val="nil"/>
+                <w:between w:val="nil"/>
+              </w:pBdr>
+              <w:rPr>
+                <w:lang w:val="en-US"/>
+              </w:rPr>
+            </w:pPr>
+            <w:r>
+              <w:rPr>
+                <w:lang w:val="en-US"/>
+              </w:rPr>
+              <w:t>10-</w:t>
+            </w:r>
+            <w:r>
+              <w:rPr>
+                <w:lang w:val="en-US"/>
+              </w:rPr>
+              <w:t xml:space="preserve">2019 </w:t>
+            </w:r>
+            <w:r>
+              <w:rPr>
+                <w:lang w:val="en-US"/>
+              </w:rPr>
+              <w:t>TO</w:t>
+            </w:r>
+            <w:r>
+              <w:rPr>
+                <w:lang w:val="en-US"/>
+              </w:rPr>
+              <w:t xml:space="preserve"> </w:t>
+            </w:r>
+            <w:r>
+              <w:rPr>
+                <w:lang w:val="en-US"/>
+              </w:rPr>
+              <w:t>10-</w:t>
+            </w:r>
+            <w:r>
+              <w:rPr>
+                <w:lang w:val="en-US"/>
+              </w:rPr>
+              <w:t>2020</w:t>
+            </w:r>
+          </w:p>
+          <w:p>
+            <w:pPr>
+              <w:pStyle w:val="Normal1"/>
+              <w:pBdr>
+                <w:top w:val="nil"/>
+                <w:left w:val="nil"/>
+                <w:bottom w:val="nil"/>
+                <w:right w:val="nil"/>
+                <w:between w:val="nil"/>
+              </w:pBdr>
+              <w:jc w:val="both"/>
+              <w:rPr>
+                <w:lang w:val="en-US"/>
+              </w:rPr>
+            </w:pPr>
+            <w:r>
+              <w:rPr>
+                <w:lang w:val="en-US"/>
+              </w:rPr>
+              <w:t xml:space="preserve">Within a team of 20, I was tech-lead of a group of 4 in charge of redesigning Windows services and </w:t>
+            </w:r>
+            <w:r>
+              <w:rPr>
+                <w:b/>
+                <w:bCs/>
+                <w:lang w:val="en-US"/>
+              </w:rPr>
+              <w:t>REST APIs</w:t>
+            </w:r>
+            <w:r>
+              <w:rPr>
+                <w:lang w:val="en-US"/>
+              </w:rPr>
+              <w:t>.</w:t>
+            </w:r>
+          </w:p>
+          <w:p>
+            <w:pPr>
+              <w:pStyle w:val="Normal1"/>
+              <w:pBdr>
+                <w:top w:val="nil"/>
+                <w:left w:val="nil"/>
+                <w:bottom w:val="nil"/>
+                <w:right w:val="nil"/>
+                <w:between w:val="nil"/>
+              </w:pBdr>
+              <w:jc w:val="both"/>
+              <w:rPr>
+                <w:b/>
+                <w:bCs/>
+                <w:lang w:val="en-US"/>
+              </w:rPr>
+            </w:pPr>
+            <w:r>
+              <w:rPr>
+                <w:b/>
+                <w:bCs/>
+                <w:lang w:val="en-US"/>
+              </w:rPr>
+              <w:t>As a tech-lead:</w:t>
             </w:r>
           </w:p>
           <w:p>
@@ -1701,7 +2260,7 @@
               <w:pStyle w:val="Normal1"/>
               <w:numPr>
                 <w:ilvl w:val="0"/>
-                <w:numId w:val="12"/>
+                <w:numId w:val="33"/>
               </w:numPr>
               <w:pBdr>
                 <w:top w:val="nil"/>
@@ -1719,7 +2278,21 @@
               <w:rPr>
                 <w:lang w:val="en-US"/>
               </w:rPr>
-              <w:t>Development of a match generator (NodeJs, Ejs, API)</w:t>
+              <w:t xml:space="preserve">I participated in agile processes </w:t>
+            </w:r>
+            <w:r>
+              <w:rPr>
+                <w:b/>
+                <w:bCs/>
+                <w:lang w:val="en-US"/>
+              </w:rPr>
+              <w:t>(SCRUM)</w:t>
+            </w:r>
+            <w:r>
+              <w:rPr>
+                <w:lang w:val="en-US"/>
+              </w:rPr>
+              <w:t>.</w:t>
             </w:r>
           </w:p>
           <w:p>
@@ -1727,7 +2300,7 @@
               <w:pStyle w:val="Normal1"/>
               <w:numPr>
                 <w:ilvl w:val="0"/>
-                <w:numId w:val="12"/>
+                <w:numId w:val="33"/>
               </w:numPr>
               <w:pBdr>
                 <w:top w:val="nil"/>
@@ -1745,12 +2318,16 @@
               <w:rPr>
                 <w:lang w:val="en-US"/>
               </w:rPr>
-              <w:t>Development of a Jira API requestor (NodeJs, VueJs)</w:t>
-            </w:r>
-          </w:p>
-          <w:p>
-            <w:pPr>
-              <w:pStyle w:val="Normal1"/>
+              <w:t>I carried out code reviews.</w:t>
+            </w:r>
+          </w:p>
+          <w:p>
+            <w:pPr>
+              <w:pStyle w:val="Normal1"/>
+              <w:numPr>
+                <w:ilvl w:val="0"/>
+                <w:numId w:val="33"/>
+              </w:numPr>
               <w:pBdr>
                 <w:top w:val="nil"/>
                 <w:left w:val="nil"/>
@@ -1760,6 +2337,341 @@
               </w:pBdr>
               <w:jc w:val="both"/>
               <w:rPr>
+                <w:lang w:val="en-US"/>
+              </w:rPr>
+            </w:pPr>
+            <w:r>
+              <w:rPr>
+                <w:lang w:val="en-US"/>
+              </w:rPr>
+              <w:lastRenderedPageBreak/>
+              <w:t>I was the interface between my team and the DBAs and the IS.</w:t>
+            </w:r>
+          </w:p>
+          <w:p>
+            <w:pPr>
+              <w:pStyle w:val="Normal1"/>
+              <w:pBdr>
+                <w:top w:val="nil"/>
+                <w:left w:val="nil"/>
+                <w:bottom w:val="nil"/>
+                <w:right w:val="nil"/>
+                <w:between w:val="nil"/>
+              </w:pBdr>
+              <w:jc w:val="both"/>
+              <w:rPr>
+                <w:b/>
+                <w:bCs/>
+                <w:lang w:val="en-US"/>
+              </w:rPr>
+            </w:pPr>
+            <w:r>
+              <w:rPr>
+                <w:b/>
+                <w:bCs/>
+                <w:lang w:val="en-US"/>
+              </w:rPr>
+              <w:t>As a developer:</w:t>
+            </w:r>
+          </w:p>
+          <w:p>
+            <w:pPr>
+              <w:pStyle w:val="Normal1"/>
+              <w:numPr>
+                <w:ilvl w:val="0"/>
+                <w:numId w:val="32"/>
+              </w:numPr>
+              <w:pBdr>
+                <w:top w:val="nil"/>
+                <w:left w:val="nil"/>
+                <w:bottom w:val="nil"/>
+                <w:right w:val="nil"/>
+                <w:between w:val="nil"/>
+              </w:pBdr>
+              <w:jc w:val="both"/>
+              <w:rPr>
+                <w:lang w:val="en-US"/>
+              </w:rPr>
+            </w:pPr>
+            <w:r>
+              <w:rPr>
+                <w:lang w:val="en-US"/>
+              </w:rPr>
+              <w:t xml:space="preserve">I developed applications </w:t>
+            </w:r>
+            <w:r>
+              <w:rPr>
+                <w:b/>
+                <w:bCs/>
+                <w:lang w:val="en-US"/>
+              </w:rPr>
+              <w:t>(CSS3, Mustache, EJS, Nodejs)</w:t>
+            </w:r>
+            <w:r>
+              <w:rPr>
+                <w:lang w:val="en-US"/>
+              </w:rPr>
+              <w:t xml:space="preserve"> to extract data from the </w:t>
+            </w:r>
+            <w:r>
+              <w:rPr>
+                <w:b/>
+                <w:bCs/>
+                <w:lang w:val="en-US"/>
+              </w:rPr>
+              <w:t>Jira API</w:t>
+            </w:r>
+            <w:r>
+              <w:rPr>
+                <w:lang w:val="en-US"/>
+              </w:rPr>
+              <w:t xml:space="preserve"> and internal APIs or generate matches.</w:t>
+            </w:r>
+          </w:p>
+          <w:p>
+            <w:pPr>
+              <w:pStyle w:val="Normal1"/>
+              <w:numPr>
+                <w:ilvl w:val="0"/>
+                <w:numId w:val="32"/>
+              </w:numPr>
+              <w:pBdr>
+                <w:top w:val="nil"/>
+                <w:left w:val="nil"/>
+                <w:bottom w:val="nil"/>
+                <w:right w:val="nil"/>
+                <w:between w:val="nil"/>
+              </w:pBdr>
+              <w:jc w:val="both"/>
+              <w:rPr>
+                <w:lang w:val="en-US"/>
+              </w:rPr>
+            </w:pPr>
+            <w:r>
+              <w:rPr>
+                <w:lang w:val="en-US"/>
+              </w:rPr>
+              <w:t xml:space="preserve">I created APIs that received messages from the Brokers in real time from the matches </w:t>
+            </w:r>
+            <w:r>
+              <w:rPr>
+                <w:b/>
+                <w:bCs/>
+                <w:lang w:val="en-US"/>
+              </w:rPr>
+              <w:t>(</w:t>
+            </w:r>
+            <w:proofErr w:type="spellStart"/>
+            <w:r>
+              <w:rPr>
+                <w:b/>
+                <w:bCs/>
+                <w:lang w:val="en-US"/>
+              </w:rPr>
+              <w:t>Graylog</w:t>
+            </w:r>
+            <w:proofErr w:type="spellEnd"/>
+            <w:r>
+              <w:rPr>
+                <w:b/>
+                <w:bCs/>
+                <w:lang w:val="en-US"/>
+              </w:rPr>
+              <w:t xml:space="preserve">, </w:t>
+            </w:r>
+            <w:proofErr w:type="spellStart"/>
+            <w:r>
+              <w:rPr>
+                <w:b/>
+                <w:bCs/>
+                <w:lang w:val="en-US"/>
+              </w:rPr>
+              <w:t>RabbitMq</w:t>
+            </w:r>
+            <w:proofErr w:type="spellEnd"/>
+            <w:r>
+              <w:rPr>
+                <w:b/>
+                <w:bCs/>
+                <w:lang w:val="en-US"/>
+              </w:rPr>
+              <w:t>)</w:t>
+            </w:r>
+            <w:r>
+              <w:rPr>
+                <w:lang w:val="en-US"/>
+              </w:rPr>
+              <w:t>.</w:t>
+            </w:r>
+          </w:p>
+          <w:p>
+            <w:pPr>
+              <w:pStyle w:val="Normal1"/>
+              <w:numPr>
+                <w:ilvl w:val="0"/>
+                <w:numId w:val="32"/>
+              </w:numPr>
+              <w:pBdr>
+                <w:top w:val="nil"/>
+                <w:left w:val="nil"/>
+                <w:bottom w:val="nil"/>
+                <w:right w:val="nil"/>
+                <w:between w:val="nil"/>
+              </w:pBdr>
+              <w:jc w:val="both"/>
+              <w:rPr>
+                <w:lang w:val="en-US"/>
+              </w:rPr>
+            </w:pPr>
+            <w:r>
+              <w:rPr>
+                <w:lang w:val="en-US"/>
+              </w:rPr>
+              <w:t xml:space="preserve">I created stored procedures and set up the ORM </w:t>
+            </w:r>
+            <w:r>
+              <w:rPr>
+                <w:b/>
+                <w:bCs/>
+                <w:lang w:val="en-US"/>
+              </w:rPr>
+              <w:t>(Dapper)</w:t>
+            </w:r>
+            <w:r>
+              <w:rPr>
+                <w:lang w:val="en-US"/>
+              </w:rPr>
+              <w:t>.</w:t>
+            </w:r>
+          </w:p>
+          <w:p>
+            <w:pPr>
+              <w:pStyle w:val="Normal1"/>
+              <w:numPr>
+                <w:ilvl w:val="0"/>
+                <w:numId w:val="32"/>
+              </w:numPr>
+              <w:pBdr>
+                <w:top w:val="nil"/>
+                <w:left w:val="nil"/>
+                <w:bottom w:val="nil"/>
+                <w:right w:val="nil"/>
+                <w:between w:val="nil"/>
+              </w:pBdr>
+              <w:jc w:val="both"/>
+              <w:rPr>
+                <w:lang w:val="en-US"/>
+              </w:rPr>
+            </w:pPr>
+            <w:r>
+              <w:rPr>
+                <w:lang w:val="en-US"/>
+              </w:rPr>
+              <w:t xml:space="preserve">I monitored the application </w:t>
+            </w:r>
+            <w:r>
+              <w:rPr>
+                <w:b/>
+                <w:bCs/>
+                <w:lang w:val="en-US"/>
+              </w:rPr>
+              <w:t>(Kibana, Datadog)</w:t>
+            </w:r>
+            <w:r>
+              <w:rPr>
+                <w:lang w:val="en-US"/>
+              </w:rPr>
+              <w:t>.</w:t>
+            </w:r>
+          </w:p>
+          <w:p>
+            <w:pPr>
+              <w:pStyle w:val="Normal1"/>
+              <w:numPr>
+                <w:ilvl w:val="0"/>
+                <w:numId w:val="32"/>
+              </w:numPr>
+              <w:pBdr>
+                <w:top w:val="nil"/>
+                <w:left w:val="nil"/>
+                <w:bottom w:val="nil"/>
+                <w:right w:val="nil"/>
+                <w:between w:val="nil"/>
+              </w:pBdr>
+              <w:jc w:val="both"/>
+              <w:rPr>
+                <w:lang w:val="en-US"/>
+              </w:rPr>
+            </w:pPr>
+            <w:r>
+              <w:rPr>
+                <w:lang w:val="en-US"/>
+              </w:rPr>
+              <w:t xml:space="preserve">I published versions </w:t>
+            </w:r>
+            <w:r>
+              <w:rPr>
+                <w:b/>
+                <w:bCs/>
+                <w:lang w:val="en-US"/>
+              </w:rPr>
+              <w:t>(TeamCity, Jenkins, Octopus)</w:t>
+            </w:r>
+            <w:r>
+              <w:rPr>
+                <w:lang w:val="en-US"/>
+              </w:rPr>
+              <w:t xml:space="preserve"> and carried out MEPs.</w:t>
+            </w:r>
+          </w:p>
+          <w:p>
+            <w:pPr>
+              <w:pStyle w:val="Normal1"/>
+              <w:pBdr>
+                <w:top w:val="nil"/>
+                <w:left w:val="nil"/>
+                <w:bottom w:val="nil"/>
+                <w:right w:val="nil"/>
+                <w:between w:val="nil"/>
+              </w:pBdr>
+              <w:jc w:val="both"/>
+              <w:rPr>
+                <w:lang w:val="en-US"/>
+              </w:rPr>
+            </w:pPr>
+            <w:r>
+              <w:rPr>
+                <w:lang w:val="en-US"/>
+              </w:rPr>
+              <w:t xml:space="preserve">We worked in </w:t>
+            </w:r>
+            <w:r>
+              <w:rPr>
+                <w:b/>
+                <w:bCs/>
+                <w:lang w:val="en-US"/>
+              </w:rPr>
+              <w:t>Agile mode (SCRUM, Kanban)</w:t>
+            </w:r>
+            <w:r>
+              <w:rPr>
+                <w:lang w:val="en-US"/>
+              </w:rPr>
+              <w:t>.</w:t>
+            </w:r>
+          </w:p>
+          <w:p>
+            <w:pPr>
+              <w:pStyle w:val="Normal1"/>
+              <w:pBdr>
+                <w:top w:val="nil"/>
+                <w:left w:val="nil"/>
+                <w:bottom w:val="nil"/>
+                <w:right w:val="nil"/>
+                <w:between w:val="nil"/>
+              </w:pBdr>
+              <w:jc w:val="both"/>
+              <w:rPr>
                 <w:i/>
                 <w:lang w:val="en-US"/>
               </w:rPr>
@@ -1787,7 +2699,87 @@
                 <w:i/>
                 <w:lang w:val="en-US"/>
               </w:rPr>
-              <w:t>.Net 4.5, C#, Nodejs (Ejs, Express, …), CSS3, BootStrap, MDBootsrap, T-sql, Rest Api, Git, GitHub, RabbitMq, Datadog, Kibana, Graylog, TeamCity, Jenkins, Octopus</w:t>
+              <w:t xml:space="preserve">.Net 4.5, C#, Nodejs, Ejs, Mustache, CSS3, </w:t>
+            </w:r>
+            <w:proofErr w:type="spellStart"/>
+            <w:r>
+              <w:rPr>
+                <w:i/>
+                <w:lang w:val="en-US"/>
+              </w:rPr>
+              <w:t>BootStrap</w:t>
+            </w:r>
+            <w:proofErr w:type="spellEnd"/>
+            <w:r>
+              <w:rPr>
+                <w:i/>
+                <w:lang w:val="en-US"/>
+              </w:rPr>
+              <w:t xml:space="preserve">, </w:t>
+            </w:r>
+            <w:proofErr w:type="spellStart"/>
+            <w:r>
+              <w:rPr>
+                <w:i/>
+                <w:lang w:val="en-US"/>
+              </w:rPr>
+              <w:t>MDBootsrap</w:t>
+            </w:r>
+            <w:proofErr w:type="spellEnd"/>
+            <w:r>
+              <w:rPr>
+                <w:i/>
+                <w:lang w:val="en-US"/>
+              </w:rPr>
+              <w:t>, T-</w:t>
+            </w:r>
+            <w:proofErr w:type="spellStart"/>
+            <w:r>
+              <w:rPr>
+                <w:i/>
+                <w:lang w:val="en-US"/>
+              </w:rPr>
+              <w:t>sql</w:t>
+            </w:r>
+            <w:proofErr w:type="spellEnd"/>
+            <w:r>
+              <w:rPr>
+                <w:i/>
+                <w:lang w:val="en-US"/>
+              </w:rPr>
+              <w:t xml:space="preserve">, Rest Api, Git, GitHub, </w:t>
+            </w:r>
+            <w:proofErr w:type="spellStart"/>
+            <w:r>
+              <w:rPr>
+                <w:i/>
+                <w:lang w:val="en-US"/>
+              </w:rPr>
+              <w:t>RabbitMq</w:t>
+            </w:r>
+            <w:proofErr w:type="spellEnd"/>
+            <w:r>
+              <w:rPr>
+                <w:i/>
+                <w:lang w:val="en-US"/>
+              </w:rPr>
+              <w:t xml:space="preserve">, Datadog, Kibana, </w:t>
+            </w:r>
+            <w:proofErr w:type="spellStart"/>
+            <w:r>
+              <w:rPr>
+                <w:i/>
+                <w:lang w:val="en-US"/>
+              </w:rPr>
+              <w:t>Graylog</w:t>
+            </w:r>
+            <w:proofErr w:type="spellEnd"/>
+            <w:r>
+              <w:rPr>
+                <w:i/>
+                <w:lang w:val="en-US"/>
+              </w:rPr>
+              <w:t>, TeamCity, Jenkins, Octopus</w:t>
             </w:r>
           </w:p>
           <w:p>
@@ -1821,8 +2813,17 @@
                 <w:b w:val="0"/>
                 <w:i/>
               </w:rPr>
-              <w:t>.Net Specialist</w:t>
-            </w:r>
+              <w:t xml:space="preserve">.Net </w:t>
+            </w:r>
+            <w:proofErr w:type="spellStart"/>
+            <w:r>
+              <w:rPr>
+                <w:b w:val="0"/>
+                <w:i/>
+              </w:rPr>
+              <w:t>Specialist</w:t>
+            </w:r>
+            <w:proofErr w:type="spellEnd"/>
           </w:p>
           <w:p>
             <w:pPr>
@@ -1894,19 +2895,37 @@
               <w:rPr>
                 <w:lang w:val="en-US"/>
               </w:rPr>
-              <w:t>I intervened as a .Net Specialist on maint</w:t>
-            </w:r>
-            <w:r>
-              <w:rPr>
-                <w:lang w:val="en-US"/>
-              </w:rPr>
-              <w:t>aining</w:t>
-            </w:r>
-            <w:r>
-              <w:rPr>
-                <w:lang w:val="en-US"/>
-              </w:rPr>
-              <w:t xml:space="preserve"> XOne application for Forex Cash.</w:t>
+              <w:t xml:space="preserve">I worked as a .Net Specialist on the maintenance of the </w:t>
+            </w:r>
+            <w:proofErr w:type="spellStart"/>
+            <w:r>
+              <w:rPr>
+                <w:b/>
+                <w:bCs/>
+                <w:lang w:val="en-US"/>
+              </w:rPr>
+              <w:t>XOne</w:t>
+            </w:r>
+            <w:proofErr w:type="spellEnd"/>
+            <w:r>
+              <w:rPr>
+                <w:lang w:val="en-US"/>
+              </w:rPr>
+              <w:t xml:space="preserve"> application for </w:t>
+            </w:r>
+            <w:r>
+              <w:rPr>
+                <w:b/>
+                <w:bCs/>
+                <w:lang w:val="en-US"/>
+              </w:rPr>
+              <w:t>Forex Cash</w:t>
+            </w:r>
+            <w:r>
+              <w:rPr>
+                <w:lang w:val="en-US"/>
+              </w:rPr>
+              <w:t>.</w:t>
             </w:r>
           </w:p>
           <w:p>
@@ -1921,8 +2940,93 @@
               </w:pBdr>
               <w:jc w:val="both"/>
               <w:rPr>
-                <w:i/>
-                <w:lang w:val="en-US"/>
+                <w:lang w:val="en-US"/>
+              </w:rPr>
+            </w:pPr>
+            <w:r>
+              <w:rPr>
+                <w:lang w:val="en-US"/>
+              </w:rPr>
+              <w:t xml:space="preserve">I worked mainly on the redesign of unit tests </w:t>
+            </w:r>
+            <w:r>
+              <w:rPr>
+                <w:b/>
+                <w:bCs/>
+                <w:lang w:val="en-US"/>
+              </w:rPr>
+              <w:t xml:space="preserve">(C#, </w:t>
+            </w:r>
+            <w:proofErr w:type="spellStart"/>
+            <w:r>
+              <w:rPr>
+                <w:b/>
+                <w:bCs/>
+                <w:lang w:val="en-US"/>
+              </w:rPr>
+              <w:t>Nunit</w:t>
+            </w:r>
+            <w:proofErr w:type="spellEnd"/>
+            <w:r>
+              <w:rPr>
+                <w:b/>
+                <w:bCs/>
+                <w:lang w:val="en-US"/>
+              </w:rPr>
+              <w:t xml:space="preserve">, </w:t>
+            </w:r>
+            <w:proofErr w:type="spellStart"/>
+            <w:r>
+              <w:rPr>
+                <w:b/>
+                <w:bCs/>
+                <w:lang w:val="en-US"/>
+              </w:rPr>
+              <w:t>Moq</w:t>
+            </w:r>
+            <w:proofErr w:type="spellEnd"/>
+            <w:r>
+              <w:rPr>
+                <w:b/>
+                <w:bCs/>
+                <w:lang w:val="en-US"/>
+              </w:rPr>
+              <w:t>)</w:t>
+            </w:r>
+            <w:r>
+              <w:rPr>
+                <w:lang w:val="en-US"/>
+              </w:rPr>
+              <w:t xml:space="preserve"> and the creation of stored procedures </w:t>
+            </w:r>
+            <w:r>
+              <w:rPr>
+                <w:b/>
+                <w:bCs/>
+                <w:lang w:val="en-US"/>
+              </w:rPr>
+              <w:t>(pl SQL)</w:t>
+            </w:r>
+            <w:r>
+              <w:rPr>
+                <w:lang w:val="en-US"/>
+              </w:rPr>
+              <w:t xml:space="preserve"> and functionalities on the backend.</w:t>
+            </w:r>
+          </w:p>
+          <w:p>
+            <w:pPr>
+              <w:pStyle w:val="Normal1"/>
+              <w:pBdr>
+                <w:top w:val="nil"/>
+                <w:left w:val="nil"/>
+                <w:bottom w:val="nil"/>
+                <w:right w:val="nil"/>
+                <w:between w:val="nil"/>
+              </w:pBdr>
+              <w:jc w:val="both"/>
+              <w:rPr>
+                <w:i/>
               </w:rPr>
             </w:pPr>
             <w:r>
@@ -1946,10 +3050,54 @@
             <w:r>
               <w:rPr>
                 <w:i/>
-                <w:lang w:val="en-US"/>
-              </w:rPr>
-              <w:t>.NET 4.5, C#, Oracle 12i, Git, Gerrit, Jenkins</w:t>
-            </w:r>
+              </w:rPr>
+              <w:t xml:space="preserve">.NET 4.5, C#, </w:t>
+            </w:r>
+            <w:proofErr w:type="spellStart"/>
+            <w:r>
+              <w:rPr>
+                <w:i/>
+              </w:rPr>
+              <w:t>NUnit</w:t>
+            </w:r>
+            <w:proofErr w:type="spellEnd"/>
+            <w:r>
+              <w:rPr>
+                <w:i/>
+              </w:rPr>
+              <w:t xml:space="preserve">, </w:t>
+            </w:r>
+            <w:proofErr w:type="spellStart"/>
+            <w:r>
+              <w:rPr>
+                <w:i/>
+              </w:rPr>
+              <w:t>Moq</w:t>
+            </w:r>
+            <w:proofErr w:type="spellEnd"/>
+            <w:r>
+              <w:rPr>
+                <w:i/>
+              </w:rPr>
+              <w:t>, Oracle 12i, Git, Gerrit, Jenkins</w:t>
+            </w:r>
+          </w:p>
+          <w:p>
+            <w:pPr>
+              <w:pStyle w:val="Normal1"/>
+              <w:pBdr>
+                <w:top w:val="nil"/>
+                <w:left w:val="nil"/>
+                <w:bottom w:val="nil"/>
+                <w:right w:val="nil"/>
+                <w:between w:val="nil"/>
+              </w:pBdr>
+              <w:jc w:val="both"/>
+              <w:rPr>
+                <w:iCs/>
+                <w:lang w:val="en-US"/>
+              </w:rPr>
+            </w:pPr>
           </w:p>
           <w:p>
             <w:pPr>
@@ -1973,15 +3121,23 @@
               <w:rPr>
                 <w:lang w:val="en-GB"/>
               </w:rPr>
-              <w:lastRenderedPageBreak/>
               <w:t xml:space="preserve">Ag Insurance, </w:t>
             </w:r>
+            <w:proofErr w:type="spellStart"/>
             <w:r>
               <w:rPr>
                 <w:b w:val="0"/>
                 <w:lang w:val="en-GB"/>
               </w:rPr>
-              <w:t xml:space="preserve">Bruxelles, Belgique — </w:t>
+              <w:t>Bruxelles</w:t>
+            </w:r>
+            <w:proofErr w:type="spellEnd"/>
+            <w:r>
+              <w:rPr>
+                <w:b w:val="0"/>
+                <w:lang w:val="en-GB"/>
+              </w:rPr>
+              <w:t xml:space="preserve">, Belgique — </w:t>
             </w:r>
             <w:r>
               <w:rPr>
@@ -2064,25 +3220,21 @@
               <w:rPr>
                 <w:lang w:val="en-US"/>
               </w:rPr>
-              <w:t xml:space="preserve">I worked as a .Net Specialist on the evolution of a web application that controls calculations on an AFM (Algo Financial Modeler) </w:t>
-            </w:r>
-            <w:r>
-              <w:rPr>
-                <w:lang w:val="en-US"/>
-              </w:rPr>
-              <w:t>grid.</w:t>
-            </w:r>
-            <w:r>
-              <w:rPr>
-                <w:lang w:val="en-US"/>
-              </w:rPr>
-              <w:t xml:space="preserve"> The calculations were previously managed via an Excel tool. The new version is web oriented and acts as a single access point for the grid.</w:t>
-            </w:r>
-            <w:r>
-              <w:rPr>
-                <w:lang w:val="en-US"/>
-              </w:rPr>
-              <w:t xml:space="preserve"> </w:t>
+              <w:t xml:space="preserve">I worked as a .Net Specialist on the evolution of a web application that orders calculations from an </w:t>
+            </w:r>
+            <w:r>
+              <w:rPr>
+                <w:b/>
+                <w:bCs/>
+                <w:lang w:val="en-US"/>
+              </w:rPr>
+              <w:t>AFM</w:t>
+            </w:r>
+            <w:r>
+              <w:rPr>
+                <w:lang w:val="en-US"/>
+              </w:rPr>
+              <w:t xml:space="preserve"> (Algo Financial Modeler) grid. The calculations were previously managed via an Excel tool. The new version is web-oriented and acts as a single access point for the grid.</w:t>
             </w:r>
           </w:p>
           <w:p>
@@ -2097,8 +3249,168 @@
               </w:pBdr>
               <w:jc w:val="both"/>
               <w:rPr>
-                <w:i/>
-                <w:lang w:val="en-US"/>
+                <w:b/>
+                <w:bCs/>
+                <w:lang w:val="en-US"/>
+              </w:rPr>
+            </w:pPr>
+            <w:r>
+              <w:rPr>
+                <w:b/>
+                <w:bCs/>
+                <w:lang w:val="en-US"/>
+              </w:rPr>
+              <w:t>As a developer:</w:t>
+            </w:r>
+          </w:p>
+          <w:p>
+            <w:pPr>
+              <w:pStyle w:val="Normal1"/>
+              <w:numPr>
+                <w:ilvl w:val="0"/>
+                <w:numId w:val="34"/>
+              </w:numPr>
+              <w:pBdr>
+                <w:top w:val="nil"/>
+                <w:left w:val="nil"/>
+                <w:bottom w:val="nil"/>
+                <w:right w:val="nil"/>
+                <w:between w:val="nil"/>
+              </w:pBdr>
+              <w:jc w:val="both"/>
+              <w:rPr>
+                <w:lang w:val="en-US"/>
+              </w:rPr>
+            </w:pPr>
+            <w:r>
+              <w:rPr>
+                <w:lang w:val="en-US"/>
+              </w:rPr>
+              <w:t xml:space="preserve">Adding new features on the backend </w:t>
+            </w:r>
+            <w:r>
+              <w:rPr>
+                <w:b/>
+                <w:bCs/>
+                <w:lang w:val="en-US"/>
+              </w:rPr>
+              <w:t>(WCF)</w:t>
+            </w:r>
+            <w:r>
+              <w:rPr>
+                <w:lang w:val="en-US"/>
+              </w:rPr>
+              <w:t>.</w:t>
+            </w:r>
+          </w:p>
+          <w:p>
+            <w:pPr>
+              <w:pStyle w:val="Normal1"/>
+              <w:numPr>
+                <w:ilvl w:val="0"/>
+                <w:numId w:val="34"/>
+              </w:numPr>
+              <w:pBdr>
+                <w:top w:val="nil"/>
+                <w:left w:val="nil"/>
+                <w:bottom w:val="nil"/>
+                <w:right w:val="nil"/>
+                <w:between w:val="nil"/>
+              </w:pBdr>
+              <w:jc w:val="both"/>
+              <w:rPr>
+                <w:lang w:val="en-US"/>
+              </w:rPr>
+            </w:pPr>
+            <w:r>
+              <w:rPr>
+                <w:lang w:val="en-US"/>
+              </w:rPr>
+              <w:t xml:space="preserve">Creating new screens </w:t>
+            </w:r>
+            <w:r>
+              <w:rPr>
+                <w:b/>
+                <w:bCs/>
+                <w:lang w:val="en-US"/>
+              </w:rPr>
+              <w:t xml:space="preserve">(MVC, </w:t>
+            </w:r>
+            <w:proofErr w:type="spellStart"/>
+            <w:r>
+              <w:rPr>
+                <w:b/>
+                <w:bCs/>
+                <w:lang w:val="en-US"/>
+              </w:rPr>
+              <w:t>JQuery</w:t>
+            </w:r>
+            <w:proofErr w:type="spellEnd"/>
+            <w:r>
+              <w:rPr>
+                <w:b/>
+                <w:bCs/>
+                <w:lang w:val="en-US"/>
+              </w:rPr>
+              <w:t>, CSS)</w:t>
+            </w:r>
+            <w:r>
+              <w:rPr>
+                <w:lang w:val="en-US"/>
+              </w:rPr>
+              <w:t>.</w:t>
+            </w:r>
+          </w:p>
+          <w:p>
+            <w:pPr>
+              <w:pStyle w:val="Normal1"/>
+              <w:pBdr>
+                <w:top w:val="nil"/>
+                <w:left w:val="nil"/>
+                <w:bottom w:val="nil"/>
+                <w:right w:val="nil"/>
+                <w:between w:val="nil"/>
+              </w:pBdr>
+              <w:jc w:val="both"/>
+              <w:rPr>
+                <w:lang w:val="en-US"/>
+              </w:rPr>
+            </w:pPr>
+            <w:r>
+              <w:rPr>
+                <w:lang w:val="en-US"/>
+              </w:rPr>
+              <w:t xml:space="preserve">We worked in Agile mode </w:t>
+            </w:r>
+            <w:r>
+              <w:rPr>
+                <w:b/>
+                <w:bCs/>
+                <w:lang w:val="en-US"/>
+              </w:rPr>
+              <w:t>(SCRUM, Kanban)</w:t>
+            </w:r>
+            <w:r>
+              <w:rPr>
+                <w:lang w:val="en-US"/>
+              </w:rPr>
+              <w:t>.</w:t>
+            </w:r>
+          </w:p>
+          <w:p>
+            <w:pPr>
+              <w:pStyle w:val="Normal1"/>
+              <w:pBdr>
+                <w:top w:val="nil"/>
+                <w:left w:val="nil"/>
+                <w:bottom w:val="nil"/>
+                <w:right w:val="nil"/>
+                <w:between w:val="nil"/>
+              </w:pBdr>
+              <w:jc w:val="both"/>
+              <w:rPr>
+                <w:i/>
+                <w:lang w:val="en-GB"/>
               </w:rPr>
             </w:pPr>
             <w:r>
@@ -2120,16 +3432,41 @@
             <w:r>
               <w:rPr>
                 <w:i/>
-                <w:lang w:val="en-US"/>
-              </w:rPr>
-              <w:t>.NET 4.5, TFS, C#, Javascript, JQuery, CSS3, WCF, WF, ASP.NET, SQL SERVER</w:t>
-            </w:r>
-            <w:r>
-              <w:rPr>
-                <w:i/>
-                <w:lang w:val="en-US"/>
-              </w:rPr>
-              <w:t>, Kanban</w:t>
+                <w:lang w:val="en-GB"/>
+              </w:rPr>
+              <w:t xml:space="preserve">.NET 4.5, TFS, C#, MVC, </w:t>
+            </w:r>
+            <w:proofErr w:type="spellStart"/>
+            <w:r>
+              <w:rPr>
+                <w:i/>
+                <w:lang w:val="en-GB"/>
+              </w:rPr>
+              <w:t>Js</w:t>
+            </w:r>
+            <w:proofErr w:type="spellEnd"/>
+            <w:r>
+              <w:rPr>
+                <w:i/>
+                <w:lang w:val="en-GB"/>
+              </w:rPr>
+              <w:t xml:space="preserve">, </w:t>
+            </w:r>
+            <w:proofErr w:type="spellStart"/>
+            <w:r>
+              <w:rPr>
+                <w:i/>
+                <w:lang w:val="en-GB"/>
+              </w:rPr>
+              <w:t>JQuery</w:t>
+            </w:r>
+            <w:proofErr w:type="spellEnd"/>
+            <w:r>
+              <w:rPr>
+                <w:i/>
+                <w:lang w:val="en-GB"/>
+              </w:rPr>
+              <w:t>, CSS3, WCF, WF, SQL SERVER, Kanban</w:t>
             </w:r>
           </w:p>
           <w:p>
@@ -2145,11 +3482,20 @@
             </w:pPr>
             <w:bookmarkStart w:id="5" w:name="_2p5f5of28qit" w:colFirst="0" w:colLast="0"/>
             <w:bookmarkEnd w:id="5"/>
-            <w:r>
-              <w:rPr>
-                <w:lang w:val="en-US"/>
-              </w:rPr>
-              <w:t xml:space="preserve">Candriam Investors Group, </w:t>
+            <w:proofErr w:type="spellStart"/>
+            <w:r>
+              <w:rPr>
+                <w:lang w:val="en-US"/>
+              </w:rPr>
+              <w:lastRenderedPageBreak/>
+              <w:t>Candriam</w:t>
+            </w:r>
+            <w:proofErr w:type="spellEnd"/>
+            <w:r>
+              <w:rPr>
+                <w:lang w:val="en-US"/>
+              </w:rPr>
+              <w:t xml:space="preserve"> Investors Group, </w:t>
             </w:r>
             <w:r>
               <w:rPr>
@@ -2233,13 +3579,38 @@
               <w:rPr>
                 <w:lang w:val="en-US"/>
               </w:rPr>
-              <w:t>I worked as a .Net Specialist on a project to migrate VB.Net applications to the .Net Framework 4 with a view to moving the CANDRIAM IT application park to the new environment called CORP.</w:t>
-            </w:r>
-            <w:r>
-              <w:rPr>
-                <w:lang w:val="en-US"/>
-              </w:rPr>
-              <w:t xml:space="preserve"> </w:t>
+              <w:t xml:space="preserve">I worked as a .Net Specialist on a project to migrate VB.Net applications to the .Net Framework 4 </w:t>
+            </w:r>
+            <w:r>
+              <w:rPr>
+                <w:lang w:val="en-US"/>
+              </w:rPr>
+              <w:t>to</w:t>
+            </w:r>
+            <w:r>
+              <w:rPr>
+                <w:lang w:val="en-US"/>
+              </w:rPr>
+              <w:t xml:space="preserve"> move the IT CANDRIAM application park to the new environment called CORP.</w:t>
+            </w:r>
+          </w:p>
+          <w:p>
+            <w:pPr>
+              <w:pStyle w:val="Normal1"/>
+              <w:jc w:val="both"/>
+              <w:rPr>
+                <w:b/>
+                <w:bCs/>
+                <w:lang w:val="en-US"/>
+              </w:rPr>
+            </w:pPr>
+            <w:r>
+              <w:rPr>
+                <w:b/>
+                <w:bCs/>
+                <w:lang w:val="en-US"/>
+              </w:rPr>
+              <w:t>As an architect:</w:t>
             </w:r>
           </w:p>
           <w:p>
@@ -2247,7 +3618,7 @@
               <w:pStyle w:val="Normal1"/>
               <w:numPr>
                 <w:ilvl w:val="0"/>
-                <w:numId w:val="17"/>
+                <w:numId w:val="36"/>
               </w:numPr>
               <w:jc w:val="both"/>
               <w:rPr>
@@ -2266,7 +3637,7 @@
               <w:pStyle w:val="Normal1"/>
               <w:numPr>
                 <w:ilvl w:val="0"/>
-                <w:numId w:val="14"/>
+                <w:numId w:val="36"/>
               </w:numPr>
               <w:jc w:val="both"/>
               <w:rPr>
@@ -2285,7 +3656,7 @@
               <w:pStyle w:val="Normal1"/>
               <w:numPr>
                 <w:ilvl w:val="0"/>
-                <w:numId w:val="14"/>
+                <w:numId w:val="36"/>
               </w:numPr>
               <w:jc w:val="both"/>
               <w:rPr>
@@ -2296,7 +3667,7 @@
               <w:rPr>
                 <w:lang w:val="en-US"/>
               </w:rPr>
-              <w:t>KPI production</w:t>
+              <w:t>Production of KPIs</w:t>
             </w:r>
           </w:p>
           <w:p>
@@ -2304,7 +3675,7 @@
               <w:pStyle w:val="Normal1"/>
               <w:numPr>
                 <w:ilvl w:val="0"/>
-                <w:numId w:val="14"/>
+                <w:numId w:val="36"/>
               </w:numPr>
               <w:jc w:val="both"/>
               <w:rPr>
@@ -2315,7 +3686,7 @@
               <w:rPr>
                 <w:lang w:val="en-US"/>
               </w:rPr>
-              <w:t>Migration of batches to comply with new architecture standards</w:t>
+              <w:t>Migration of batches to comply with new architecture standards.</w:t>
             </w:r>
           </w:p>
           <w:p>
@@ -2323,14 +3694,18 @@
               <w:pStyle w:val="Normal1"/>
               <w:jc w:val="both"/>
               <w:rPr>
-                <w:lang w:val="en-US"/>
-              </w:rPr>
-            </w:pPr>
-            <w:r>
-              <w:rPr>
-                <w:lang w:val="en-US"/>
-              </w:rPr>
-              <w:t>Description of tasks</w:t>
+                <w:b/>
+                <w:bCs/>
+                <w:lang w:val="en-US"/>
+              </w:rPr>
+            </w:pPr>
+            <w:r>
+              <w:rPr>
+                <w:b/>
+                <w:bCs/>
+                <w:lang w:val="en-US"/>
+              </w:rPr>
+              <w:t>As a developer:</w:t>
             </w:r>
           </w:p>
           <w:p>
@@ -2338,7 +3713,7 @@
               <w:pStyle w:val="Normal1"/>
               <w:numPr>
                 <w:ilvl w:val="0"/>
-                <w:numId w:val="18"/>
+                <w:numId w:val="35"/>
               </w:numPr>
               <w:jc w:val="both"/>
               <w:rPr>
@@ -2349,7 +3724,35 @@
               <w:rPr>
                 <w:lang w:val="en-US"/>
               </w:rPr>
-              <w:t>Develop with the .NET 4 Framework and the latest standards around financial issues "fund repositories"</w:t>
+              <w:t xml:space="preserve">Translate batches from old versions of </w:t>
+            </w:r>
+            <w:r>
+              <w:rPr>
+                <w:b/>
+                <w:bCs/>
+                <w:lang w:val="en-US"/>
+              </w:rPr>
+              <w:t>VB, VB.Net</w:t>
+            </w:r>
+            <w:r>
+              <w:rPr>
+                <w:lang w:val="en-US"/>
+              </w:rPr>
+              <w:t xml:space="preserve"> to </w:t>
+            </w:r>
+            <w:r>
+              <w:rPr>
+                <w:b/>
+                <w:bCs/>
+                <w:lang w:val="en-US"/>
+              </w:rPr>
+              <w:t>C#, .NET 4 Framework</w:t>
+            </w:r>
+            <w:r>
+              <w:rPr>
+                <w:lang w:val="en-US"/>
+              </w:rPr>
+              <w:t>.</w:t>
             </w:r>
           </w:p>
           <w:p>
@@ -2357,7 +3760,7 @@
               <w:pStyle w:val="Normal1"/>
               <w:numPr>
                 <w:ilvl w:val="0"/>
-                <w:numId w:val="18"/>
+                <w:numId w:val="35"/>
               </w:numPr>
               <w:jc w:val="both"/>
               <w:rPr>
@@ -2368,7 +3771,21 @@
               <w:rPr>
                 <w:lang w:val="en-US"/>
               </w:rPr>
-              <w:t>Drafting of test plans</w:t>
+              <w:t xml:space="preserve">Development in </w:t>
+            </w:r>
+            <w:r>
+              <w:rPr>
+                <w:b/>
+                <w:bCs/>
+                <w:lang w:val="en-US"/>
+              </w:rPr>
+              <w:t>TDD</w:t>
+            </w:r>
+            <w:r>
+              <w:rPr>
+                <w:lang w:val="en-US"/>
+              </w:rPr>
+              <w:t xml:space="preserve"> mode.</w:t>
             </w:r>
           </w:p>
           <w:p>
@@ -2376,7 +3793,7 @@
               <w:pStyle w:val="Normal1"/>
               <w:numPr>
                 <w:ilvl w:val="0"/>
-                <w:numId w:val="18"/>
+                <w:numId w:val="35"/>
               </w:numPr>
               <w:jc w:val="both"/>
               <w:rPr>
@@ -2387,7 +3804,7 @@
               <w:rPr>
                 <w:lang w:val="en-US"/>
               </w:rPr>
-              <w:t>Report to the project manager</w:t>
+              <w:t>Writing test plans.</w:t>
             </w:r>
           </w:p>
           <w:p>
@@ -2395,7 +3812,7 @@
               <w:pStyle w:val="Normal1"/>
               <w:numPr>
                 <w:ilvl w:val="0"/>
-                <w:numId w:val="18"/>
+                <w:numId w:val="35"/>
               </w:numPr>
               <w:jc w:val="both"/>
               <w:rPr>
@@ -2406,7 +3823,7 @@
               <w:rPr>
                 <w:lang w:val="en-US"/>
               </w:rPr>
-              <w:t>Testings</w:t>
+              <w:t>Deployment and testing.</w:t>
             </w:r>
           </w:p>
           <w:p>
@@ -2414,8 +3831,36 @@
               <w:pStyle w:val="Normal1"/>
               <w:jc w:val="both"/>
               <w:rPr>
-                <w:i/>
-                <w:lang w:val="en-US"/>
+                <w:lang w:val="en-US"/>
+              </w:rPr>
+            </w:pPr>
+            <w:r>
+              <w:rPr>
+                <w:lang w:val="en-US"/>
+              </w:rPr>
+              <w:t xml:space="preserve">I worked alone, but the team was </w:t>
+            </w:r>
+            <w:r>
+              <w:rPr>
+                <w:b/>
+                <w:bCs/>
+                <w:lang w:val="en-US"/>
+              </w:rPr>
+              <w:t>Agile (SCRUM, Kanban)</w:t>
+            </w:r>
+            <w:r>
+              <w:rPr>
+                <w:lang w:val="en-US"/>
+              </w:rPr>
+              <w:t>.</w:t>
+            </w:r>
+          </w:p>
+          <w:p>
+            <w:pPr>
+              <w:pStyle w:val="Normal1"/>
+              <w:jc w:val="both"/>
+              <w:rPr>
+                <w:i/>
               </w:rPr>
             </w:pPr>
             <w:r>
@@ -2439,10 +3884,33 @@
             <w:r>
               <w:rPr>
                 <w:i/>
-                <w:lang w:val="en-US"/>
-              </w:rPr>
-              <w:t>.NET 4.5, TFS, C#, SOA, ORACLE 12C</w:t>
-            </w:r>
+              </w:rPr>
+              <w:t xml:space="preserve">.NET 4.5, TFS, C#, </w:t>
+            </w:r>
+            <w:proofErr w:type="spellStart"/>
+            <w:r>
+              <w:rPr>
+                <w:i/>
+              </w:rPr>
+              <w:t>NUnit</w:t>
+            </w:r>
+            <w:proofErr w:type="spellEnd"/>
+            <w:r>
+              <w:rPr>
+                <w:i/>
+              </w:rPr>
+              <w:t>, SOA, ORACLE 12C</w:t>
+            </w:r>
+          </w:p>
+          <w:p>
+            <w:pPr>
+              <w:pStyle w:val="Normal1"/>
+              <w:jc w:val="both"/>
+              <w:rPr>
+                <w:iCs/>
+                <w:lang w:val="en-US"/>
+              </w:rPr>
+            </w:pPr>
           </w:p>
           <w:p>
             <w:pPr>
@@ -2470,8 +3938,17 @@
                 <w:b w:val="0"/>
                 <w:i/>
               </w:rPr>
-              <w:t>.Net Specialist</w:t>
-            </w:r>
+              <w:t xml:space="preserve">.Net </w:t>
+            </w:r>
+            <w:proofErr w:type="spellStart"/>
+            <w:r>
+              <w:rPr>
+                <w:b w:val="0"/>
+                <w:i/>
+              </w:rPr>
+              <w:t>Specialist</w:t>
+            </w:r>
+            <w:proofErr w:type="spellEnd"/>
             <w:r>
               <w:rPr>
                 <w:b w:val="0"/>
@@ -2539,7 +4016,35 @@
               <w:rPr>
                 <w:lang w:val="en-US"/>
               </w:rPr>
-              <w:t>Within a team of 4 including 2 developers, I take care of the development of changes in the application for managing guarantees and surety bonds (two modules, WebForm (ASP.Net) and WinForm, WCF), I write technical specification documents, and I take care of the architecture and the development of new requirements.</w:t>
+              <w:t xml:space="preserve">Within a team of 4 including 2 developers, I take care of the development of changes in the application for managing guarantees and surety bonds (two modules, </w:t>
+            </w:r>
+            <w:proofErr w:type="spellStart"/>
+            <w:r>
+              <w:rPr>
+                <w:lang w:val="en-US"/>
+              </w:rPr>
+              <w:t>WebForm</w:t>
+            </w:r>
+            <w:proofErr w:type="spellEnd"/>
+            <w:r>
+              <w:rPr>
+                <w:lang w:val="en-US"/>
+              </w:rPr>
+              <w:t xml:space="preserve"> (ASP.Net) and </w:t>
+            </w:r>
+            <w:proofErr w:type="spellStart"/>
+            <w:r>
+              <w:rPr>
+                <w:lang w:val="en-US"/>
+              </w:rPr>
+              <w:t>WinForm</w:t>
+            </w:r>
+            <w:proofErr w:type="spellEnd"/>
+            <w:r>
+              <w:rPr>
+                <w:lang w:val="en-US"/>
+              </w:rPr>
+              <w:t>, WCF), I write technical specification documents, and I take care of the architecture and the development of new requirements.</w:t>
             </w:r>
             <w:r>
               <w:rPr>
@@ -2651,7 +4156,6 @@
                 <w:iCs/>
                 <w:lang w:val="en-US"/>
               </w:rPr>
-              <w:lastRenderedPageBreak/>
               <w:t>Packaging (integration, versioning, build)</w:t>
             </w:r>
           </w:p>
@@ -2699,7 +4203,87 @@
                 <w:i/>
                 <w:lang w:val="en-US"/>
               </w:rPr>
-              <w:t xml:space="preserve"> .Net 3.5, 4, C#, Asp.Net Mvc, Asp.Net, Winforms, Wcf, Ssrs, Entity Framework, Sql Server 2012</w:t>
+              <w:t xml:space="preserve"> .Net 3.5, 4, C#, Asp.Net </w:t>
+            </w:r>
+            <w:proofErr w:type="spellStart"/>
+            <w:r>
+              <w:rPr>
+                <w:i/>
+                <w:lang w:val="en-US"/>
+              </w:rPr>
+              <w:t>Mvc</w:t>
+            </w:r>
+            <w:proofErr w:type="spellEnd"/>
+            <w:r>
+              <w:rPr>
+                <w:i/>
+                <w:lang w:val="en-US"/>
+              </w:rPr>
+              <w:t xml:space="preserve">, Asp.Net, </w:t>
+            </w:r>
+            <w:proofErr w:type="spellStart"/>
+            <w:r>
+              <w:rPr>
+                <w:i/>
+                <w:lang w:val="en-US"/>
+              </w:rPr>
+              <w:t>Winforms</w:t>
+            </w:r>
+            <w:proofErr w:type="spellEnd"/>
+            <w:r>
+              <w:rPr>
+                <w:i/>
+                <w:lang w:val="en-US"/>
+              </w:rPr>
+              <w:t xml:space="preserve">, </w:t>
+            </w:r>
+            <w:proofErr w:type="spellStart"/>
+            <w:r>
+              <w:rPr>
+                <w:i/>
+                <w:lang w:val="en-US"/>
+              </w:rPr>
+              <w:t>Wcf</w:t>
+            </w:r>
+            <w:proofErr w:type="spellEnd"/>
+            <w:r>
+              <w:rPr>
+                <w:i/>
+                <w:lang w:val="en-US"/>
+              </w:rPr>
+              <w:t xml:space="preserve">, </w:t>
+            </w:r>
+            <w:proofErr w:type="spellStart"/>
+            <w:r>
+              <w:rPr>
+                <w:i/>
+                <w:lang w:val="en-US"/>
+              </w:rPr>
+              <w:t>Ssrs</w:t>
+            </w:r>
+            <w:proofErr w:type="spellEnd"/>
+            <w:r>
+              <w:rPr>
+                <w:i/>
+                <w:lang w:val="en-US"/>
+              </w:rPr>
+              <w:t xml:space="preserve">, Entity Framework, </w:t>
+            </w:r>
+            <w:proofErr w:type="spellStart"/>
+            <w:r>
+              <w:rPr>
+                <w:i/>
+                <w:lang w:val="en-US"/>
+              </w:rPr>
+              <w:t>Sql</w:t>
+            </w:r>
+            <w:proofErr w:type="spellEnd"/>
+            <w:r>
+              <w:rPr>
+                <w:i/>
+                <w:lang w:val="en-US"/>
+              </w:rPr>
+              <w:t xml:space="preserve"> Server 2012</w:t>
             </w:r>
           </w:p>
           <w:p>
@@ -2719,6 +4303,7 @@
               <w:rPr>
                 <w:lang w:val="en-US"/>
               </w:rPr>
+              <w:lastRenderedPageBreak/>
               <w:t xml:space="preserve">BPCE, </w:t>
             </w:r>
             <w:r>
@@ -2813,7 +4398,23 @@
                 <w:i/>
                 <w:lang w:val="en-US"/>
               </w:rPr>
-              <w:t xml:space="preserve"> .Net 3.5, C#, Asp.Net, Entity Framework, Sql Server 2008</w:t>
+              <w:t xml:space="preserve"> .Net 3.5, C#, Asp.Net, Entity Framework, </w:t>
+            </w:r>
+            <w:proofErr w:type="spellStart"/>
+            <w:r>
+              <w:rPr>
+                <w:i/>
+                <w:lang w:val="en-US"/>
+              </w:rPr>
+              <w:t>Sql</w:t>
+            </w:r>
+            <w:proofErr w:type="spellEnd"/>
+            <w:r>
+              <w:rPr>
+                <w:i/>
+                <w:lang w:val="en-US"/>
+              </w:rPr>
+              <w:t xml:space="preserve"> Server 2008</w:t>
             </w:r>
           </w:p>
           <w:p>
@@ -2849,14 +4450,55 @@
                 <w:b w:val="0"/>
                 <w:i/>
               </w:rPr>
-              <w:t>.Net Specialist</w:t>
-            </w:r>
+              <w:t xml:space="preserve">.Net </w:t>
+            </w:r>
+            <w:proofErr w:type="spellStart"/>
             <w:r>
               <w:rPr>
                 <w:b w:val="0"/>
                 <w:i/>
               </w:rPr>
-              <w:t xml:space="preserve">, Asp.Net Mvc, Asp.Net, Vsto, </w:t>
+              <w:t>Specialist</w:t>
+            </w:r>
+            <w:proofErr w:type="spellEnd"/>
+            <w:r>
+              <w:rPr>
+                <w:b w:val="0"/>
+                <w:i/>
+              </w:rPr>
+              <w:t xml:space="preserve">, Asp.Net </w:t>
+            </w:r>
+            <w:proofErr w:type="spellStart"/>
+            <w:r>
+              <w:rPr>
+                <w:b w:val="0"/>
+                <w:i/>
+              </w:rPr>
+              <w:t>Mvc</w:t>
+            </w:r>
+            <w:proofErr w:type="spellEnd"/>
+            <w:r>
+              <w:rPr>
+                <w:b w:val="0"/>
+                <w:i/>
+              </w:rPr>
+              <w:t xml:space="preserve">, Asp.Net, </w:t>
+            </w:r>
+            <w:proofErr w:type="spellStart"/>
+            <w:r>
+              <w:rPr>
+                <w:b w:val="0"/>
+                <w:i/>
+              </w:rPr>
+              <w:t>Vsto</w:t>
+            </w:r>
+            <w:proofErr w:type="spellEnd"/>
+            <w:r>
+              <w:rPr>
+                <w:b w:val="0"/>
+                <w:i/>
+              </w:rPr>
+              <w:t xml:space="preserve">, </w:t>
             </w:r>
             <w:r>
               <w:rPr>
@@ -3028,7 +4670,21 @@
               <w:rPr>
                 <w:lang w:val="en-US"/>
               </w:rPr>
-              <w:t>Within a team of 3 people on activities dedicated to the referencing of titles, I worked as developer ASP.Net MVC (WebPage), MSBI (IS)</w:t>
+              <w:t>Within a team of 3 people on activities dedicated to the referencing of titles, I worked as developer ASP.Net MVC (</w:t>
+            </w:r>
+            <w:proofErr w:type="spellStart"/>
+            <w:r>
+              <w:rPr>
+                <w:lang w:val="en-US"/>
+              </w:rPr>
+              <w:t>WebPage</w:t>
+            </w:r>
+            <w:proofErr w:type="spellEnd"/>
+            <w:r>
+              <w:rPr>
+                <w:lang w:val="en-US"/>
+              </w:rPr>
+              <w:t>), MSBI (IS)</w:t>
             </w:r>
           </w:p>
           <w:p>
@@ -3070,7 +4726,23 @@
                 <w:i/>
                 <w:lang w:val="en-US"/>
               </w:rPr>
-              <w:t xml:space="preserve"> Sql Server 2008 R2, </w:t>
+              <w:t xml:space="preserve"> </w:t>
+            </w:r>
+            <w:proofErr w:type="spellStart"/>
+            <w:r>
+              <w:rPr>
+                <w:i/>
+                <w:lang w:val="en-US"/>
+              </w:rPr>
+              <w:t>Sql</w:t>
+            </w:r>
+            <w:proofErr w:type="spellEnd"/>
+            <w:r>
+              <w:rPr>
+                <w:i/>
+                <w:lang w:val="en-US"/>
+              </w:rPr>
+              <w:t xml:space="preserve"> Server 2008 R2, </w:t>
             </w:r>
             <w:r>
               <w:rPr>
@@ -3119,7 +4791,39 @@
                 <w:i/>
                 <w:lang w:val="en-US"/>
               </w:rPr>
-              <w:t xml:space="preserve">.5, Asp.Net, Asp.Net Mvc, Vsto, </w:t>
+              <w:t xml:space="preserve">.5, Asp.Net, Asp.Net </w:t>
+            </w:r>
+            <w:proofErr w:type="spellStart"/>
+            <w:r>
+              <w:rPr>
+                <w:i/>
+                <w:lang w:val="en-US"/>
+              </w:rPr>
+              <w:t>Mvc</w:t>
+            </w:r>
+            <w:proofErr w:type="spellEnd"/>
+            <w:r>
+              <w:rPr>
+                <w:i/>
+                <w:lang w:val="en-US"/>
+              </w:rPr>
+              <w:t xml:space="preserve">, </w:t>
+            </w:r>
+            <w:proofErr w:type="spellStart"/>
+            <w:r>
+              <w:rPr>
+                <w:i/>
+                <w:lang w:val="en-US"/>
+              </w:rPr>
+              <w:t>Vsto</w:t>
+            </w:r>
+            <w:proofErr w:type="spellEnd"/>
+            <w:r>
+              <w:rPr>
+                <w:i/>
+                <w:lang w:val="en-US"/>
+              </w:rPr>
+              <w:t xml:space="preserve">, </w:t>
             </w:r>
             <w:r>
               <w:rPr>
@@ -3147,8 +4851,17 @@
                 <w:i/>
                 <w:lang w:val="en-US"/>
               </w:rPr>
-              <w:t>, Uml</w:t>
-            </w:r>
+              <w:t xml:space="preserve">, </w:t>
+            </w:r>
+            <w:proofErr w:type="spellStart"/>
+            <w:r>
+              <w:rPr>
+                <w:i/>
+                <w:lang w:val="en-US"/>
+              </w:rPr>
+              <w:t>Uml</w:t>
+            </w:r>
+            <w:proofErr w:type="spellEnd"/>
           </w:p>
           <w:p>
             <w:pPr>
@@ -3265,7 +4978,6 @@
               <w:rPr>
                 <w:lang w:val="en-US"/>
               </w:rPr>
-              <w:lastRenderedPageBreak/>
               <w:t xml:space="preserve">Credit Agricole CIB, </w:t>
             </w:r>
             <w:r>
@@ -3289,7 +5001,25 @@
                 <w:i/>
                 <w:lang w:val="en-US"/>
               </w:rPr>
-              <w:t>, Winform, Webform</w:t>
+              <w:t xml:space="preserve">, </w:t>
+            </w:r>
+            <w:proofErr w:type="spellStart"/>
+            <w:r>
+              <w:rPr>
+                <w:b w:val="0"/>
+                <w:i/>
+                <w:lang w:val="en-US"/>
+              </w:rPr>
+              <w:t>Winform</w:t>
+            </w:r>
+            <w:proofErr w:type="spellEnd"/>
+            <w:r>
+              <w:rPr>
+                <w:b w:val="0"/>
+                <w:i/>
+                <w:lang w:val="en-US"/>
+              </w:rPr>
+              <w:t>, Webform</w:t>
             </w:r>
           </w:p>
           <w:p>
@@ -3350,7 +5080,14 @@
               <w:rPr>
                 <w:lang w:val="en-US"/>
               </w:rPr>
-              <w:t>Within a team of 3 people on activities dedicated to counterparty risk, I worked on the integration of transaction data, their formatting and their delivery to the RISK teams via a heavy client developed by my care.</w:t>
+              <w:t xml:space="preserve">Within a team of 3 people on activities dedicated to counterparty risk, I worked on the integration of transaction data, their formatting and their </w:t>
+            </w:r>
+            <w:r>
+              <w:rPr>
+                <w:lang w:val="en-US"/>
+              </w:rPr>
+              <w:lastRenderedPageBreak/>
+              <w:t>delivery to the RISK teams via a heavy client developed by my care.</w:t>
             </w:r>
           </w:p>
           <w:p>
@@ -3547,7 +5284,39 @@
                 <w:i/>
                 <w:lang w:val="en-US"/>
               </w:rPr>
-              <w:t xml:space="preserve"> C# 3.5, Winform, Asp.Net, Sql Server 2008, </w:t>
+              <w:t xml:space="preserve"> C# 3.5, </w:t>
+            </w:r>
+            <w:proofErr w:type="spellStart"/>
+            <w:r>
+              <w:rPr>
+                <w:i/>
+                <w:lang w:val="en-US"/>
+              </w:rPr>
+              <w:t>Winform</w:t>
+            </w:r>
+            <w:proofErr w:type="spellEnd"/>
+            <w:r>
+              <w:rPr>
+                <w:i/>
+                <w:lang w:val="en-US"/>
+              </w:rPr>
+              <w:t xml:space="preserve">, Asp.Net, </w:t>
+            </w:r>
+            <w:proofErr w:type="spellStart"/>
+            <w:r>
+              <w:rPr>
+                <w:i/>
+                <w:lang w:val="en-US"/>
+              </w:rPr>
+              <w:t>Sql</w:t>
+            </w:r>
+            <w:proofErr w:type="spellEnd"/>
+            <w:r>
+              <w:rPr>
+                <w:i/>
+                <w:lang w:val="en-US"/>
+              </w:rPr>
+              <w:t xml:space="preserve"> Server 2008, </w:t>
             </w:r>
             <w:r>
               <w:rPr>
@@ -3575,7 +5344,39 @@
                 <w:i/>
                 <w:lang w:val="en-US"/>
               </w:rPr>
-              <w:t>, Uml, Iis, Visual Source Safe, Kanban</w:t>
+              <w:t xml:space="preserve">, </w:t>
+            </w:r>
+            <w:proofErr w:type="spellStart"/>
+            <w:r>
+              <w:rPr>
+                <w:i/>
+                <w:lang w:val="en-US"/>
+              </w:rPr>
+              <w:t>Uml</w:t>
+            </w:r>
+            <w:proofErr w:type="spellEnd"/>
+            <w:r>
+              <w:rPr>
+                <w:i/>
+                <w:lang w:val="en-US"/>
+              </w:rPr>
+              <w:t xml:space="preserve">, </w:t>
+            </w:r>
+            <w:proofErr w:type="spellStart"/>
+            <w:r>
+              <w:rPr>
+                <w:i/>
+                <w:lang w:val="en-US"/>
+              </w:rPr>
+              <w:t>Iis</w:t>
+            </w:r>
+            <w:proofErr w:type="spellEnd"/>
+            <w:r>
+              <w:rPr>
+                <w:i/>
+                <w:lang w:val="en-US"/>
+              </w:rPr>
+              <w:t>, Visual Source Safe, Kanban</w:t>
             </w:r>
           </w:p>
           <w:p>
@@ -3604,8 +5405,17 @@
                 <w:b w:val="0"/>
                 <w:i/>
               </w:rPr>
-              <w:t>.Net Specialist</w:t>
-            </w:r>
+              <w:t xml:space="preserve">.Net </w:t>
+            </w:r>
+            <w:proofErr w:type="spellStart"/>
+            <w:r>
+              <w:rPr>
+                <w:b w:val="0"/>
+                <w:i/>
+              </w:rPr>
+              <w:t>Specialist</w:t>
+            </w:r>
+            <w:proofErr w:type="spellEnd"/>
           </w:p>
           <w:p>
             <w:pPr>
@@ -3811,7 +5621,23 @@
                 <w:i/>
                 <w:lang w:val="en-US"/>
               </w:rPr>
-              <w:t xml:space="preserve"> Uml, </w:t>
+              <w:t xml:space="preserve"> </w:t>
+            </w:r>
+            <w:proofErr w:type="spellStart"/>
+            <w:r>
+              <w:rPr>
+                <w:i/>
+                <w:lang w:val="en-US"/>
+              </w:rPr>
+              <w:t>Uml</w:t>
+            </w:r>
+            <w:proofErr w:type="spellEnd"/>
+            <w:r>
+              <w:rPr>
+                <w:i/>
+                <w:lang w:val="en-US"/>
+              </w:rPr>
+              <w:t xml:space="preserve">, </w:t>
             </w:r>
             <w:r>
               <w:rPr>
@@ -3825,7 +5651,119 @@
                 <w:i/>
                 <w:lang w:val="en-US"/>
               </w:rPr>
-              <w:t>, Oracle 10i, C# 3.5, Wcf, Xml, Tibco Rdv, Ion, Tradeweb, Bloomberg, Marketaxess, Clearcase, Svn, Cruisecontrol, Scrum (Xp)</w:t>
+              <w:t xml:space="preserve">, Oracle 10i, C# 3.5, </w:t>
+            </w:r>
+            <w:proofErr w:type="spellStart"/>
+            <w:r>
+              <w:rPr>
+                <w:i/>
+                <w:lang w:val="en-US"/>
+              </w:rPr>
+              <w:t>Wcf</w:t>
+            </w:r>
+            <w:proofErr w:type="spellEnd"/>
+            <w:r>
+              <w:rPr>
+                <w:i/>
+                <w:lang w:val="en-US"/>
+              </w:rPr>
+              <w:t xml:space="preserve">, Xml, Tibco </w:t>
+            </w:r>
+            <w:proofErr w:type="spellStart"/>
+            <w:r>
+              <w:rPr>
+                <w:i/>
+                <w:lang w:val="en-US"/>
+              </w:rPr>
+              <w:t>Rdv</w:t>
+            </w:r>
+            <w:proofErr w:type="spellEnd"/>
+            <w:r>
+              <w:rPr>
+                <w:i/>
+                <w:lang w:val="en-US"/>
+              </w:rPr>
+              <w:t xml:space="preserve">, Ion, Tradeweb, Bloomberg, </w:t>
+            </w:r>
+            <w:proofErr w:type="spellStart"/>
+            <w:r>
+              <w:rPr>
+                <w:i/>
+                <w:lang w:val="en-US"/>
+              </w:rPr>
+              <w:t>Marketaxess</w:t>
+            </w:r>
+            <w:proofErr w:type="spellEnd"/>
+            <w:r>
+              <w:rPr>
+                <w:i/>
+                <w:lang w:val="en-US"/>
+              </w:rPr>
+              <w:t xml:space="preserve">, </w:t>
+            </w:r>
+            <w:proofErr w:type="spellStart"/>
+            <w:r>
+              <w:rPr>
+                <w:i/>
+                <w:lang w:val="en-US"/>
+              </w:rPr>
+              <w:t>Clearcase</w:t>
+            </w:r>
+            <w:proofErr w:type="spellEnd"/>
+            <w:r>
+              <w:rPr>
+                <w:i/>
+                <w:lang w:val="en-US"/>
+              </w:rPr>
+              <w:t xml:space="preserve">, </w:t>
+            </w:r>
+            <w:proofErr w:type="spellStart"/>
+            <w:r>
+              <w:rPr>
+                <w:i/>
+                <w:lang w:val="en-US"/>
+              </w:rPr>
+              <w:t>Svn</w:t>
+            </w:r>
+            <w:proofErr w:type="spellEnd"/>
+            <w:r>
+              <w:rPr>
+                <w:i/>
+                <w:lang w:val="en-US"/>
+              </w:rPr>
+              <w:t xml:space="preserve">, </w:t>
+            </w:r>
+            <w:proofErr w:type="spellStart"/>
+            <w:r>
+              <w:rPr>
+                <w:i/>
+                <w:lang w:val="en-US"/>
+              </w:rPr>
+              <w:t>Cruisecontrol</w:t>
+            </w:r>
+            <w:proofErr w:type="spellEnd"/>
+            <w:r>
+              <w:rPr>
+                <w:i/>
+                <w:lang w:val="en-US"/>
+              </w:rPr>
+              <w:t>, Scrum (</w:t>
+            </w:r>
+            <w:proofErr w:type="spellStart"/>
+            <w:r>
+              <w:rPr>
+                <w:i/>
+                <w:lang w:val="en-US"/>
+              </w:rPr>
+              <w:t>Xp</w:t>
+            </w:r>
+            <w:proofErr w:type="spellEnd"/>
+            <w:r>
+              <w:rPr>
+                <w:i/>
+                <w:lang w:val="en-US"/>
+              </w:rPr>
+              <w:t>)</w:t>
             </w:r>
           </w:p>
           <w:p>
@@ -3956,7 +5894,6 @@
               <w:rPr>
                 <w:lang w:val="en-US"/>
               </w:rPr>
-              <w:lastRenderedPageBreak/>
               <w:t>Database - Data manipulation</w:t>
             </w:r>
           </w:p>
@@ -4049,7 +5986,23 @@
                 <w:i/>
                 <w:lang w:val="en-US"/>
               </w:rPr>
-              <w:t xml:space="preserve"> Uml, I</w:t>
+              <w:t xml:space="preserve"> </w:t>
+            </w:r>
+            <w:proofErr w:type="spellStart"/>
+            <w:r>
+              <w:rPr>
+                <w:i/>
+                <w:lang w:val="en-US"/>
+              </w:rPr>
+              <w:t>Uml</w:t>
+            </w:r>
+            <w:proofErr w:type="spellEnd"/>
+            <w:r>
+              <w:rPr>
+                <w:i/>
+                <w:lang w:val="en-US"/>
+              </w:rPr>
+              <w:t>, I</w:t>
             </w:r>
             <w:r>
               <w:rPr>
@@ -4063,8 +6016,97 @@
                 <w:i/>
                 <w:lang w:val="en-US"/>
               </w:rPr>
-              <w:t>, Sybase Ase Sql, C# 3.5, Webservices, Xml, Microsoft Message Queuing, Tibco Rdv, Infragistics 9.0, Datasynapse Gridserver, Synergie</w:t>
-            </w:r>
+              <w:t xml:space="preserve">, Sybase </w:t>
+            </w:r>
+            <w:proofErr w:type="spellStart"/>
+            <w:r>
+              <w:rPr>
+                <w:i/>
+                <w:lang w:val="en-US"/>
+              </w:rPr>
+              <w:t>Ase</w:t>
+            </w:r>
+            <w:proofErr w:type="spellEnd"/>
+            <w:r>
+              <w:rPr>
+                <w:i/>
+                <w:lang w:val="en-US"/>
+              </w:rPr>
+              <w:t xml:space="preserve"> </w:t>
+            </w:r>
+            <w:proofErr w:type="spellStart"/>
+            <w:r>
+              <w:rPr>
+                <w:i/>
+                <w:lang w:val="en-US"/>
+              </w:rPr>
+              <w:t>Sql</w:t>
+            </w:r>
+            <w:proofErr w:type="spellEnd"/>
+            <w:r>
+              <w:rPr>
+                <w:i/>
+                <w:lang w:val="en-US"/>
+              </w:rPr>
+              <w:t xml:space="preserve">, C# 3.5, Webservices, Xml, Microsoft Message Queuing, Tibco </w:t>
+            </w:r>
+            <w:proofErr w:type="spellStart"/>
+            <w:r>
+              <w:rPr>
+                <w:i/>
+                <w:lang w:val="en-US"/>
+              </w:rPr>
+              <w:t>Rdv</w:t>
+            </w:r>
+            <w:proofErr w:type="spellEnd"/>
+            <w:r>
+              <w:rPr>
+                <w:i/>
+                <w:lang w:val="en-US"/>
+              </w:rPr>
+              <w:t xml:space="preserve">, Infragistics 9.0, </w:t>
+            </w:r>
+            <w:proofErr w:type="spellStart"/>
+            <w:r>
+              <w:rPr>
+                <w:i/>
+                <w:lang w:val="en-US"/>
+              </w:rPr>
+              <w:t>Datasynapse</w:t>
+            </w:r>
+            <w:proofErr w:type="spellEnd"/>
+            <w:r>
+              <w:rPr>
+                <w:i/>
+                <w:lang w:val="en-US"/>
+              </w:rPr>
+              <w:t xml:space="preserve"> </w:t>
+            </w:r>
+            <w:proofErr w:type="spellStart"/>
+            <w:r>
+              <w:rPr>
+                <w:i/>
+                <w:lang w:val="en-US"/>
+              </w:rPr>
+              <w:t>Gridserver</w:t>
+            </w:r>
+            <w:proofErr w:type="spellEnd"/>
+            <w:r>
+              <w:rPr>
+                <w:i/>
+                <w:lang w:val="en-US"/>
+              </w:rPr>
+              <w:t xml:space="preserve">, </w:t>
+            </w:r>
+            <w:proofErr w:type="spellStart"/>
+            <w:r>
+              <w:rPr>
+                <w:i/>
+                <w:lang w:val="en-US"/>
+              </w:rPr>
+              <w:t>Synergie</w:t>
+            </w:r>
+            <w:proofErr w:type="spellEnd"/>
           </w:p>
           <w:p>
             <w:pPr>
@@ -4079,11 +6121,19 @@
             </w:pPr>
             <w:bookmarkStart w:id="19" w:name="_5j7gid1e8nib" w:colFirst="0" w:colLast="0"/>
             <w:bookmarkEnd w:id="19"/>
-            <w:r>
-              <w:rPr>
-                <w:lang w:val="en-US"/>
-              </w:rPr>
-              <w:t xml:space="preserve">Itron, </w:t>
+            <w:proofErr w:type="spellStart"/>
+            <w:r>
+              <w:rPr>
+                <w:lang w:val="en-US"/>
+              </w:rPr>
+              <w:t>Itron</w:t>
+            </w:r>
+            <w:proofErr w:type="spellEnd"/>
+            <w:r>
+              <w:rPr>
+                <w:lang w:val="en-US"/>
+              </w:rPr>
+              <w:t xml:space="preserve">, </w:t>
             </w:r>
             <w:r>
               <w:rPr>
@@ -4251,7 +6301,21 @@
               <w:rPr>
                 <w:lang w:val="en-US"/>
               </w:rPr>
-              <w:t>Validation of the Labtool industrial meter maintenance software</w:t>
+              <w:t xml:space="preserve">Validation of the </w:t>
+            </w:r>
+            <w:proofErr w:type="spellStart"/>
+            <w:r>
+              <w:rPr>
+                <w:lang w:val="en-US"/>
+              </w:rPr>
+              <w:t>Labtool</w:t>
+            </w:r>
+            <w:proofErr w:type="spellEnd"/>
+            <w:r>
+              <w:rPr>
+                <w:lang w:val="en-US"/>
+              </w:rPr>
+              <w:t xml:space="preserve"> industrial meter maintenance software</w:t>
             </w:r>
           </w:p>
           <w:p>
@@ -4293,11 +6357,19 @@
             </w:pPr>
             <w:bookmarkStart w:id="21" w:name="_e6vvh9w3q232" w:colFirst="0" w:colLast="0"/>
             <w:bookmarkEnd w:id="21"/>
-            <w:r>
-              <w:rPr>
-                <w:lang w:val="en-US"/>
-              </w:rPr>
-              <w:t xml:space="preserve">Newedge Group, </w:t>
+            <w:proofErr w:type="spellStart"/>
+            <w:r>
+              <w:rPr>
+                <w:lang w:val="en-US"/>
+              </w:rPr>
+              <w:t>Newedge</w:t>
+            </w:r>
+            <w:proofErr w:type="spellEnd"/>
+            <w:r>
+              <w:rPr>
+                <w:lang w:val="en-US"/>
+              </w:rPr>
+              <w:t xml:space="preserve"> Group, </w:t>
             </w:r>
             <w:r>
               <w:rPr>
@@ -4399,21 +6471,53 @@
                 <w:i/>
                 <w:lang w:val="en-US"/>
               </w:rPr>
-              <w:t xml:space="preserve"> Apache Tomcat, Iis, M</w:t>
-            </w:r>
-            <w:r>
-              <w:rPr>
-                <w:i/>
-                <w:lang w:val="en-US"/>
-              </w:rPr>
-              <w:t>S S</w:t>
-            </w:r>
-            <w:r>
-              <w:rPr>
-                <w:i/>
-                <w:lang w:val="en-US"/>
-              </w:rPr>
-              <w:t>ql Server 2005, C# 2.0, Asp.Net 2.0, Crystal Report Xi, Visual Source Safe</w:t>
+              <w:t xml:space="preserve"> Apache Tomcat, </w:t>
+            </w:r>
+            <w:proofErr w:type="spellStart"/>
+            <w:r>
+              <w:rPr>
+                <w:i/>
+                <w:lang w:val="en-US"/>
+              </w:rPr>
+              <w:t>Iis</w:t>
+            </w:r>
+            <w:proofErr w:type="spellEnd"/>
+            <w:r>
+              <w:rPr>
+                <w:i/>
+                <w:lang w:val="en-US"/>
+              </w:rPr>
+              <w:t>, M</w:t>
+            </w:r>
+            <w:r>
+              <w:rPr>
+                <w:i/>
+                <w:lang w:val="en-US"/>
+              </w:rPr>
+              <w:t xml:space="preserve">S </w:t>
+            </w:r>
+            <w:proofErr w:type="spellStart"/>
+            <w:r>
+              <w:rPr>
+                <w:i/>
+                <w:lang w:val="en-US"/>
+              </w:rPr>
+              <w:t>S</w:t>
+            </w:r>
+            <w:r>
+              <w:rPr>
+                <w:i/>
+                <w:lang w:val="en-US"/>
+              </w:rPr>
+              <w:t>ql</w:t>
+            </w:r>
+            <w:proofErr w:type="spellEnd"/>
+            <w:r>
+              <w:rPr>
+                <w:i/>
+                <w:lang w:val="en-US"/>
+              </w:rPr>
+              <w:t xml:space="preserve"> Server 2005, C# 2.0, Asp.Net 2.0, Crystal Report Xi, Visual Source Safe</w:t>
             </w:r>
           </w:p>
           <w:p>
@@ -4527,7 +6631,6 @@
               </w:rPr>
               <w:t xml:space="preserve">Within a team of 2 people, I developed </w:t>
             </w:r>
-            <w:proofErr w:type="gramStart"/>
             <w:r>
               <w:rPr>
                 <w:lang w:val="en-US"/>
@@ -4540,12 +6643,25 @@
               </w:rPr>
               <w:t>product</w:t>
             </w:r>
-            <w:proofErr w:type="gramEnd"/>
-            <w:r>
-              <w:rPr>
-                <w:lang w:val="en-US"/>
-              </w:rPr>
-              <w:t xml:space="preserve"> management software (PDM) and a WorkFlow software for production launch monitoring.</w:t>
+            <w:r>
+              <w:rPr>
+                <w:lang w:val="en-US"/>
+              </w:rPr>
+              <w:t xml:space="preserve"> management software (PDM) and a </w:t>
+            </w:r>
+            <w:proofErr w:type="spellStart"/>
+            <w:r>
+              <w:rPr>
+                <w:lang w:val="en-US"/>
+              </w:rPr>
+              <w:t>WorkFlow</w:t>
+            </w:r>
+            <w:proofErr w:type="spellEnd"/>
+            <w:r>
+              <w:rPr>
+                <w:lang w:val="en-US"/>
+              </w:rPr>
+              <w:t xml:space="preserve"> software for production launch monitoring.</w:t>
             </w:r>
           </w:p>
           <w:p>
@@ -4571,7 +6687,15 @@
                 <w:i/>
                 <w:lang w:val="en-US"/>
               </w:rPr>
-              <w:t xml:space="preserve"> C#, Asp.Net, 2.0, My</w:t>
+              <w:t xml:space="preserve"> C#, Asp.Net, 2.0, </w:t>
+            </w:r>
+            <w:proofErr w:type="spellStart"/>
+            <w:r>
+              <w:rPr>
+                <w:i/>
+                <w:lang w:val="en-US"/>
+              </w:rPr>
+              <w:t>My</w:t>
             </w:r>
             <w:r>
               <w:rPr>
@@ -4585,7 +6709,31 @@
                 <w:i/>
                 <w:lang w:val="en-US"/>
               </w:rPr>
-              <w:t>ql 5, Crystal Report, Merise, Visual Source Safe</w:t>
+              <w:t>ql</w:t>
+            </w:r>
+            <w:proofErr w:type="spellEnd"/>
+            <w:r>
+              <w:rPr>
+                <w:i/>
+                <w:lang w:val="en-US"/>
+              </w:rPr>
+              <w:t xml:space="preserve"> 5, Crystal Report, </w:t>
+            </w:r>
+            <w:proofErr w:type="spellStart"/>
+            <w:r>
+              <w:rPr>
+                <w:i/>
+                <w:lang w:val="en-US"/>
+              </w:rPr>
+              <w:t>Merise</w:t>
+            </w:r>
+            <w:proofErr w:type="spellEnd"/>
+            <w:r>
+              <w:rPr>
+                <w:i/>
+                <w:lang w:val="en-US"/>
+              </w:rPr>
+              <w:t>, Visual Source Safe</w:t>
             </w:r>
           </w:p>
           <w:p>
@@ -4630,12 +6778,20 @@
             </w:pPr>
             <w:bookmarkStart w:id="26" w:name="_6wymnhinx9q5" w:colFirst="0" w:colLast="0"/>
             <w:bookmarkEnd w:id="26"/>
+            <w:proofErr w:type="spellStart"/>
             <w:r>
               <w:rPr>
                 <w:lang w:val="en-US"/>
               </w:rPr>
               <w:lastRenderedPageBreak/>
-              <w:t xml:space="preserve">Ingesup, </w:t>
+              <w:t>Ingesup</w:t>
+            </w:r>
+            <w:proofErr w:type="spellEnd"/>
+            <w:r>
+              <w:rPr>
+                <w:lang w:val="en-US"/>
+              </w:rPr>
+              <w:t xml:space="preserve">, </w:t>
             </w:r>
             <w:r>
               <w:rPr>
@@ -4696,6 +6852,7 @@
               </w:rPr>
               <w:t xml:space="preserve">Libreville, Gabon — </w:t>
             </w:r>
+            <w:proofErr w:type="spellStart"/>
             <w:r>
               <w:rPr>
                 <w:b w:val="0"/>
@@ -4703,6 +6860,7 @@
               </w:rPr>
               <w:t>Analyst</w:t>
             </w:r>
+            <w:proofErr w:type="spellEnd"/>
             <w:r>
               <w:rPr>
                 <w:b w:val="0"/>
@@ -4823,9 +6981,11 @@
                   <w:pPr>
                     <w:pStyle w:val="Normal1"/>
                   </w:pPr>
+                  <w:proofErr w:type="spellStart"/>
                   <w:r>
                     <w:t>Enthusiastic</w:t>
                   </w:r>
+                  <w:proofErr w:type="spellEnd"/>
                 </w:p>
               </w:tc>
             </w:tr>
@@ -4850,8 +7010,13 @@
                     <w:pStyle w:val="Normal1"/>
                   </w:pPr>
                   <w:r>
-                    <w:t>Good Communication Skills</w:t>
+                    <w:t xml:space="preserve">Good Communication </w:t>
                   </w:r>
+                  <w:proofErr w:type="spellStart"/>
+                  <w:r>
+                    <w:t>Skills</w:t>
+                  </w:r>
+                  <w:proofErr w:type="spellEnd"/>
                 </w:p>
               </w:tc>
               <w:tc>
@@ -4887,9 +7052,11 @@
                   <w:pPr>
                     <w:pStyle w:val="Normal1"/>
                   </w:pPr>
+                  <w:proofErr w:type="spellStart"/>
                   <w:r>
                     <w:t>Autonomous</w:t>
                   </w:r>
+                  <w:proofErr w:type="spellEnd"/>
                 </w:p>
               </w:tc>
               <w:tc>
@@ -4900,9 +7067,11 @@
                   <w:pPr>
                     <w:pStyle w:val="Normal1"/>
                   </w:pPr>
+                  <w:proofErr w:type="spellStart"/>
                   <w:r>
                     <w:t>Participatory</w:t>
                   </w:r>
+                  <w:proofErr w:type="spellEnd"/>
                 </w:p>
               </w:tc>
               <w:tc>
@@ -4984,9 +7153,11 @@
             <w:r>
               <w:t xml:space="preserve">12 </w:t>
             </w:r>
+            <w:proofErr w:type="spellStart"/>
             <w:r>
               <w:t>Months</w:t>
             </w:r>
+            <w:proofErr w:type="spellEnd"/>
           </w:p>
           <w:p>
             <w:pPr>
@@ -5035,9 +7206,11 @@
             <w:r>
               <w:t xml:space="preserve">24 </w:t>
             </w:r>
+            <w:proofErr w:type="spellStart"/>
             <w:r>
               <w:t>Months</w:t>
             </w:r>
+            <w:proofErr w:type="spellEnd"/>
           </w:p>
           <w:p>
             <w:pPr>
@@ -5086,9 +7259,11 @@
             <w:r>
               <w:t xml:space="preserve">12 </w:t>
             </w:r>
+            <w:proofErr w:type="spellStart"/>
             <w:r>
               <w:t>Months</w:t>
             </w:r>
+            <w:proofErr w:type="spellEnd"/>
           </w:p>
           <w:p>
             <w:pPr>
@@ -5214,20 +7389,47 @@
                 <w:lang w:val="en-US"/>
               </w:rPr>
             </w:pPr>
-            <w:r>
-              <w:rPr>
-                <w:i/>
-                <w:lang w:val="en-US"/>
-              </w:rPr>
-              <w:t xml:space="preserve">Reactjs, </w:t>
-            </w:r>
-            <w:r>
-              <w:rPr>
-                <w:i/>
-                <w:lang w:val="en-GB"/>
-              </w:rPr>
-              <w:t>SignalR, IndexedDb</w:t>
-            </w:r>
+            <w:proofErr w:type="spellStart"/>
+            <w:r>
+              <w:rPr>
+                <w:i/>
+                <w:lang w:val="en-US"/>
+              </w:rPr>
+              <w:t>Reactjs</w:t>
+            </w:r>
+            <w:proofErr w:type="spellEnd"/>
+            <w:r>
+              <w:rPr>
+                <w:i/>
+                <w:lang w:val="en-US"/>
+              </w:rPr>
+              <w:t xml:space="preserve">, </w:t>
+            </w:r>
+            <w:proofErr w:type="spellStart"/>
+            <w:r>
+              <w:rPr>
+                <w:i/>
+                <w:lang w:val="en-GB"/>
+              </w:rPr>
+              <w:t>SignalR</w:t>
+            </w:r>
+            <w:proofErr w:type="spellEnd"/>
+            <w:r>
+              <w:rPr>
+                <w:i/>
+                <w:lang w:val="en-GB"/>
+              </w:rPr>
+              <w:t xml:space="preserve">, </w:t>
+            </w:r>
+            <w:proofErr w:type="spellStart"/>
+            <w:r>
+              <w:rPr>
+                <w:i/>
+                <w:lang w:val="en-GB"/>
+              </w:rPr>
+              <w:t>IndexedDb</w:t>
+            </w:r>
+            <w:proofErr w:type="spellEnd"/>
             <w:r>
               <w:rPr>
                 <w:i/>
@@ -5241,11 +7443,33 @@
               </w:rPr>
               <w:t xml:space="preserve"> </w:t>
             </w:r>
-            <w:r>
-              <w:rPr>
-                <w:lang w:val="en-US"/>
-              </w:rPr>
-              <w:t>NodeJs, Ejs, VueJs, C#, Rest Api</w:t>
+            <w:proofErr w:type="spellStart"/>
+            <w:r>
+              <w:rPr>
+                <w:lang w:val="en-US"/>
+              </w:rPr>
+              <w:t>NodeJs</w:t>
+            </w:r>
+            <w:proofErr w:type="spellEnd"/>
+            <w:r>
+              <w:rPr>
+                <w:lang w:val="en-US"/>
+              </w:rPr>
+              <w:t xml:space="preserve">, Ejs, </w:t>
+            </w:r>
+            <w:proofErr w:type="spellStart"/>
+            <w:r>
+              <w:rPr>
+                <w:lang w:val="en-US"/>
+              </w:rPr>
+              <w:t>VueJs</w:t>
+            </w:r>
+            <w:proofErr w:type="spellEnd"/>
+            <w:r>
+              <w:rPr>
+                <w:lang w:val="en-US"/>
+              </w:rPr>
+              <w:t>, C#, Rest Api</w:t>
             </w:r>
             <w:r>
               <w:rPr>
@@ -5257,7 +7481,63 @@
               <w:rPr>
                 <w:lang w:val="en-US"/>
               </w:rPr>
-              <w:t xml:space="preserve"> Asp.Net Mvc, Asp.Net, Winform, Javascript, Ajax, Jquery, CSS, Bootstrap</w:t>
+              <w:t xml:space="preserve"> Asp.Net </w:t>
+            </w:r>
+            <w:proofErr w:type="spellStart"/>
+            <w:r>
+              <w:rPr>
+                <w:lang w:val="en-US"/>
+              </w:rPr>
+              <w:t>Mvc</w:t>
+            </w:r>
+            <w:proofErr w:type="spellEnd"/>
+            <w:r>
+              <w:rPr>
+                <w:lang w:val="en-US"/>
+              </w:rPr>
+              <w:t xml:space="preserve">, Asp.Net, </w:t>
+            </w:r>
+            <w:proofErr w:type="spellStart"/>
+            <w:r>
+              <w:rPr>
+                <w:lang w:val="en-US"/>
+              </w:rPr>
+              <w:t>Winform</w:t>
+            </w:r>
+            <w:proofErr w:type="spellEnd"/>
+            <w:r>
+              <w:rPr>
+                <w:lang w:val="en-US"/>
+              </w:rPr>
+              <w:t xml:space="preserve">, </w:t>
+            </w:r>
+            <w:proofErr w:type="spellStart"/>
+            <w:r>
+              <w:rPr>
+                <w:lang w:val="en-US"/>
+              </w:rPr>
+              <w:t>Javascript</w:t>
+            </w:r>
+            <w:proofErr w:type="spellEnd"/>
+            <w:r>
+              <w:rPr>
+                <w:lang w:val="en-US"/>
+              </w:rPr>
+              <w:t xml:space="preserve">, Ajax, </w:t>
+            </w:r>
+            <w:proofErr w:type="spellStart"/>
+            <w:r>
+              <w:rPr>
+                <w:lang w:val="en-US"/>
+              </w:rPr>
+              <w:t>Jquery</w:t>
+            </w:r>
+            <w:proofErr w:type="spellEnd"/>
+            <w:r>
+              <w:rPr>
+                <w:lang w:val="en-US"/>
+              </w:rPr>
+              <w:t>, CSS, Bootstrap</w:t>
             </w:r>
             <w:r>
               <w:rPr>
@@ -5271,12 +7551,21 @@
               </w:rPr>
               <w:t xml:space="preserve">, </w:t>
             </w:r>
-            <w:r>
-              <w:rPr>
-                <w:lang w:val="en-US"/>
-              </w:rPr>
-              <w:t xml:space="preserve">mongodb, </w:t>
-            </w:r>
+            <w:proofErr w:type="spellStart"/>
+            <w:r>
+              <w:rPr>
+                <w:lang w:val="en-US"/>
+              </w:rPr>
+              <w:t>mongodb</w:t>
+            </w:r>
+            <w:proofErr w:type="spellEnd"/>
+            <w:r>
+              <w:rPr>
+                <w:lang w:val="en-US"/>
+              </w:rPr>
+              <w:t xml:space="preserve">, </w:t>
+            </w:r>
+            <w:proofErr w:type="spellStart"/>
             <w:proofErr w:type="gramStart"/>
             <w:r>
               <w:rPr>
@@ -5289,7 +7578,56 @@
               <w:rPr>
                 <w:lang w:val="en-US"/>
               </w:rPr>
-              <w:t>-Sql, Ssis, Ssas, Ssrs, Xml.</w:t>
+              <w:t>-Sql</w:t>
+            </w:r>
+            <w:proofErr w:type="spellEnd"/>
+            <w:r>
+              <w:rPr>
+                <w:lang w:val="en-US"/>
+              </w:rPr>
+              <w:t xml:space="preserve">, </w:t>
+            </w:r>
+            <w:proofErr w:type="spellStart"/>
+            <w:r>
+              <w:rPr>
+                <w:lang w:val="en-US"/>
+              </w:rPr>
+              <w:t>Ssis</w:t>
+            </w:r>
+            <w:proofErr w:type="spellEnd"/>
+            <w:r>
+              <w:rPr>
+                <w:lang w:val="en-US"/>
+              </w:rPr>
+              <w:t xml:space="preserve">, </w:t>
+            </w:r>
+            <w:proofErr w:type="spellStart"/>
+            <w:r>
+              <w:rPr>
+                <w:lang w:val="en-US"/>
+              </w:rPr>
+              <w:t>Ssas</w:t>
+            </w:r>
+            <w:proofErr w:type="spellEnd"/>
+            <w:r>
+              <w:rPr>
+                <w:lang w:val="en-US"/>
+              </w:rPr>
+              <w:t xml:space="preserve">, </w:t>
+            </w:r>
+            <w:proofErr w:type="spellStart"/>
+            <w:r>
+              <w:rPr>
+                <w:lang w:val="en-US"/>
+              </w:rPr>
+              <w:t>Ssrs</w:t>
+            </w:r>
+            <w:proofErr w:type="spellEnd"/>
+            <w:r>
+              <w:rPr>
+                <w:lang w:val="en-US"/>
+              </w:rPr>
+              <w:t>, Xml.</w:t>
             </w:r>
           </w:p>
           <w:p>
@@ -5306,11 +7644,61 @@
                 <w:lang w:val="en-US"/>
               </w:rPr>
             </w:pPr>
-            <w:r>
-              <w:rPr>
-                <w:lang w:val="en-US"/>
-              </w:rPr>
-              <w:t>Sql Server, Mysql, Oracle Xi, Sybase (Ase Isql).</w:t>
+            <w:proofErr w:type="spellStart"/>
+            <w:r>
+              <w:rPr>
+                <w:lang w:val="en-US"/>
+              </w:rPr>
+              <w:t>Sql</w:t>
+            </w:r>
+            <w:proofErr w:type="spellEnd"/>
+            <w:r>
+              <w:rPr>
+                <w:lang w:val="en-US"/>
+              </w:rPr>
+              <w:t xml:space="preserve"> Server, </w:t>
+            </w:r>
+            <w:proofErr w:type="spellStart"/>
+            <w:r>
+              <w:rPr>
+                <w:lang w:val="en-US"/>
+              </w:rPr>
+              <w:t>Mysql</w:t>
+            </w:r>
+            <w:proofErr w:type="spellEnd"/>
+            <w:r>
+              <w:rPr>
+                <w:lang w:val="en-US"/>
+              </w:rPr>
+              <w:t>, Oracle Xi, Sybase (</w:t>
+            </w:r>
+            <w:proofErr w:type="spellStart"/>
+            <w:r>
+              <w:rPr>
+                <w:lang w:val="en-US"/>
+              </w:rPr>
+              <w:t>Ase</w:t>
+            </w:r>
+            <w:proofErr w:type="spellEnd"/>
+            <w:r>
+              <w:rPr>
+                <w:lang w:val="en-US"/>
+              </w:rPr>
+              <w:t xml:space="preserve"> </w:t>
+            </w:r>
+            <w:proofErr w:type="spellStart"/>
+            <w:r>
+              <w:rPr>
+                <w:lang w:val="en-US"/>
+              </w:rPr>
+              <w:t>Isql</w:t>
+            </w:r>
+            <w:proofErr w:type="spellEnd"/>
+            <w:r>
+              <w:rPr>
+                <w:lang w:val="en-US"/>
+              </w:rPr>
+              <w:t>).</w:t>
             </w:r>
           </w:p>
           <w:p>
@@ -5327,11 +7715,33 @@
                 <w:lang w:val="en-US"/>
               </w:rPr>
             </w:pPr>
-            <w:r>
-              <w:rPr>
-                <w:lang w:val="en-US"/>
-              </w:rPr>
-              <w:t xml:space="preserve">Merise, Uml </w:t>
+            <w:proofErr w:type="spellStart"/>
+            <w:r>
+              <w:rPr>
+                <w:lang w:val="en-US"/>
+              </w:rPr>
+              <w:t>Merise</w:t>
+            </w:r>
+            <w:proofErr w:type="spellEnd"/>
+            <w:r>
+              <w:rPr>
+                <w:lang w:val="en-US"/>
+              </w:rPr>
+              <w:t xml:space="preserve">, </w:t>
+            </w:r>
+            <w:proofErr w:type="spellStart"/>
+            <w:r>
+              <w:rPr>
+                <w:lang w:val="en-US"/>
+              </w:rPr>
+              <w:t>Uml</w:t>
+            </w:r>
+            <w:proofErr w:type="spellEnd"/>
+            <w:r>
+              <w:rPr>
+                <w:lang w:val="en-US"/>
+              </w:rPr>
+              <w:t xml:space="preserve"> </w:t>
             </w:r>
           </w:p>
           <w:p>
@@ -5373,7 +7783,21 @@
               <w:rPr>
                 <w:lang w:val="en-US"/>
               </w:rPr>
-              <w:t xml:space="preserve">Rational Rose, Power Amc, Dia, Db Designer. </w:t>
+              <w:t xml:space="preserve">Rational Rose, Power </w:t>
+            </w:r>
+            <w:proofErr w:type="spellStart"/>
+            <w:r>
+              <w:rPr>
+                <w:lang w:val="en-US"/>
+              </w:rPr>
+              <w:t>Amc</w:t>
+            </w:r>
+            <w:proofErr w:type="spellEnd"/>
+            <w:r>
+              <w:rPr>
+                <w:lang w:val="en-US"/>
+              </w:rPr>
+              <w:t xml:space="preserve">, Dia, Db Designer. </w:t>
             </w:r>
           </w:p>
           <w:p>
@@ -5388,7 +7812,39 @@
               </w:pBdr>
             </w:pPr>
             <w:r>
-              <w:t>Git, Gerrit, Jenkins, Github, Tfs, Svn (Turtoise), Synergie, Visual Source Safe.</w:t>
+              <w:t xml:space="preserve">Git, Gerrit, Jenkins, </w:t>
+            </w:r>
+            <w:proofErr w:type="spellStart"/>
+            <w:r>
+              <w:t>Github</w:t>
+            </w:r>
+            <w:proofErr w:type="spellEnd"/>
+            <w:r>
+              <w:t xml:space="preserve">, </w:t>
+            </w:r>
+            <w:proofErr w:type="spellStart"/>
+            <w:r>
+              <w:t>Tfs</w:t>
+            </w:r>
+            <w:proofErr w:type="spellEnd"/>
+            <w:r>
+              <w:t xml:space="preserve">, </w:t>
+            </w:r>
+            <w:proofErr w:type="spellStart"/>
+            <w:r>
+              <w:t>Svn</w:t>
+            </w:r>
+            <w:proofErr w:type="spellEnd"/>
+            <w:r>
+              <w:t xml:space="preserve"> (</w:t>
+            </w:r>
+            <w:proofErr w:type="spellStart"/>
+            <w:r>
+              <w:t>Turtoise</w:t>
+            </w:r>
+            <w:proofErr w:type="spellEnd"/>
+            <w:r>
+              <w:t>), Synergie, Visual Source Safe.</w:t>
             </w:r>
           </w:p>
           <w:p>
@@ -6006,6 +8462,119 @@
     </w:lvl>
   </w:abstractNum>
   <w:abstractNum w:abstractNumId="4" w15:restartNumberingAfterBreak="0">
+    <w:nsid w:val="0A4107C5"/>
+    <w:multiLevelType w:val="hybridMultilevel"/>
+    <w:tmpl w:val="9846334C"/>
+    <w:lvl w:ilvl="0" w:tplc="08090001">
+      <w:start w:val="1"/>
+      <w:numFmt w:val="bullet"/>
+      <w:lvlText w:val=""/>
+      <w:lvlJc w:val="left"/>
+      <w:pPr>
+        <w:ind w:left="720" w:hanging="360"/>
+      </w:pPr>
+      <w:rPr>
+        <w:rFonts w:ascii="Symbol" w:hAnsi="Symbol" w:hint="default"/>
+      </w:rPr>
+    </w:lvl>
+    <w:lvl w:ilvl="1" w:tplc="08090003" w:tentative="1">
+      <w:start w:val="1"/>
+      <w:numFmt w:val="bullet"/>
+      <w:lvlText w:val="o"/>
+      <w:lvlJc w:val="left"/>
+      <w:pPr>
+        <w:ind w:left="1440" w:hanging="360"/>
+      </w:pPr>
+      <w:rPr>
+        <w:rFonts w:ascii="Courier New" w:hAnsi="Courier New" w:cs="Courier New" w:hint="default"/>
+      </w:rPr>
+    </w:lvl>
+    <w:lvl w:ilvl="2" w:tplc="08090005" w:tentative="1">
+      <w:start w:val="1"/>
+      <w:numFmt w:val="bullet"/>
+      <w:lvlText w:val=""/>
+      <w:lvlJc w:val="left"/>
+      <w:pPr>
+        <w:ind w:left="2160" w:hanging="360"/>
+      </w:pPr>
+      <w:rPr>
+        <w:rFonts w:ascii="Wingdings" w:hAnsi="Wingdings" w:hint="default"/>
+      </w:rPr>
+    </w:lvl>
+    <w:lvl w:ilvl="3" w:tplc="08090001" w:tentative="1">
+      <w:start w:val="1"/>
+      <w:numFmt w:val="bullet"/>
+      <w:lvlText w:val=""/>
+      <w:lvlJc w:val="left"/>
+      <w:pPr>
+        <w:ind w:left="2880" w:hanging="360"/>
+      </w:pPr>
+      <w:rPr>
+        <w:rFonts w:ascii="Symbol" w:hAnsi="Symbol" w:hint="default"/>
+      </w:rPr>
+    </w:lvl>
+    <w:lvl w:ilvl="4" w:tplc="08090003" w:tentative="1">
+      <w:start w:val="1"/>
+      <w:numFmt w:val="bullet"/>
+      <w:lvlText w:val="o"/>
+      <w:lvlJc w:val="left"/>
+      <w:pPr>
+        <w:ind w:left="3600" w:hanging="360"/>
+      </w:pPr>
+      <w:rPr>
+        <w:rFonts w:ascii="Courier New" w:hAnsi="Courier New" w:cs="Courier New" w:hint="default"/>
+      </w:rPr>
+    </w:lvl>
+    <w:lvl w:ilvl="5" w:tplc="08090005" w:tentative="1">
+      <w:start w:val="1"/>
+      <w:numFmt w:val="bullet"/>
+      <w:lvlText w:val=""/>
+      <w:lvlJc w:val="left"/>
+      <w:pPr>
+        <w:ind w:left="4320" w:hanging="360"/>
+      </w:pPr>
+      <w:rPr>
+        <w:rFonts w:ascii="Wingdings" w:hAnsi="Wingdings" w:hint="default"/>
+      </w:rPr>
+    </w:lvl>
+    <w:lvl w:ilvl="6" w:tplc="08090001" w:tentative="1">
+      <w:start w:val="1"/>
+      <w:numFmt w:val="bullet"/>
+      <w:lvlText w:val=""/>
+      <w:lvlJc w:val="left"/>
+      <w:pPr>
+        <w:ind w:left="5040" w:hanging="360"/>
+      </w:pPr>
+      <w:rPr>
+        <w:rFonts w:ascii="Symbol" w:hAnsi="Symbol" w:hint="default"/>
+      </w:rPr>
+    </w:lvl>
+    <w:lvl w:ilvl="7" w:tplc="08090003" w:tentative="1">
+      <w:start w:val="1"/>
+      <w:numFmt w:val="bullet"/>
+      <w:lvlText w:val="o"/>
+      <w:lvlJc w:val="left"/>
+      <w:pPr>
+        <w:ind w:left="5760" w:hanging="360"/>
+      </w:pPr>
+      <w:rPr>
+        <w:rFonts w:ascii="Courier New" w:hAnsi="Courier New" w:cs="Courier New" w:hint="default"/>
+      </w:rPr>
+    </w:lvl>
+    <w:lvl w:ilvl="8" w:tplc="08090005" w:tentative="1">
+      <w:start w:val="1"/>
+      <w:numFmt w:val="bullet"/>
+      <w:lvlText w:val=""/>
+      <w:lvlJc w:val="left"/>
+      <w:pPr>
+        <w:ind w:left="6480" w:hanging="360"/>
+      </w:pPr>
+      <w:rPr>
+        <w:rFonts w:ascii="Wingdings" w:hAnsi="Wingdings" w:hint="default"/>
+      </w:rPr>
+    </w:lvl>
+  </w:abstractNum>
+  <w:abstractNum w:abstractNumId="5" w15:restartNumberingAfterBreak="0">
     <w:nsid w:val="0E725295"/>
     <w:multiLevelType w:val="hybridMultilevel"/>
     <w:tmpl w:val="F85ECA8C"/>
@@ -6118,7 +8687,120 @@
       </w:rPr>
     </w:lvl>
   </w:abstractNum>
-  <w:abstractNum w:abstractNumId="5" w15:restartNumberingAfterBreak="0">
+  <w:abstractNum w:abstractNumId="6" w15:restartNumberingAfterBreak="0">
+    <w:nsid w:val="13666784"/>
+    <w:multiLevelType w:val="hybridMultilevel"/>
+    <w:tmpl w:val="DF0A1DB0"/>
+    <w:lvl w:ilvl="0" w:tplc="08090001">
+      <w:start w:val="1"/>
+      <w:numFmt w:val="bullet"/>
+      <w:lvlText w:val=""/>
+      <w:lvlJc w:val="left"/>
+      <w:pPr>
+        <w:ind w:left="720" w:hanging="360"/>
+      </w:pPr>
+      <w:rPr>
+        <w:rFonts w:ascii="Symbol" w:hAnsi="Symbol" w:hint="default"/>
+      </w:rPr>
+    </w:lvl>
+    <w:lvl w:ilvl="1" w:tplc="08090003" w:tentative="1">
+      <w:start w:val="1"/>
+      <w:numFmt w:val="bullet"/>
+      <w:lvlText w:val="o"/>
+      <w:lvlJc w:val="left"/>
+      <w:pPr>
+        <w:ind w:left="1440" w:hanging="360"/>
+      </w:pPr>
+      <w:rPr>
+        <w:rFonts w:ascii="Courier New" w:hAnsi="Courier New" w:cs="Courier New" w:hint="default"/>
+      </w:rPr>
+    </w:lvl>
+    <w:lvl w:ilvl="2" w:tplc="08090005" w:tentative="1">
+      <w:start w:val="1"/>
+      <w:numFmt w:val="bullet"/>
+      <w:lvlText w:val=""/>
+      <w:lvlJc w:val="left"/>
+      <w:pPr>
+        <w:ind w:left="2160" w:hanging="360"/>
+      </w:pPr>
+      <w:rPr>
+        <w:rFonts w:ascii="Wingdings" w:hAnsi="Wingdings" w:hint="default"/>
+      </w:rPr>
+    </w:lvl>
+    <w:lvl w:ilvl="3" w:tplc="08090001" w:tentative="1">
+      <w:start w:val="1"/>
+      <w:numFmt w:val="bullet"/>
+      <w:lvlText w:val=""/>
+      <w:lvlJc w:val="left"/>
+      <w:pPr>
+        <w:ind w:left="2880" w:hanging="360"/>
+      </w:pPr>
+      <w:rPr>
+        <w:rFonts w:ascii="Symbol" w:hAnsi="Symbol" w:hint="default"/>
+      </w:rPr>
+    </w:lvl>
+    <w:lvl w:ilvl="4" w:tplc="08090003" w:tentative="1">
+      <w:start w:val="1"/>
+      <w:numFmt w:val="bullet"/>
+      <w:lvlText w:val="o"/>
+      <w:lvlJc w:val="left"/>
+      <w:pPr>
+        <w:ind w:left="3600" w:hanging="360"/>
+      </w:pPr>
+      <w:rPr>
+        <w:rFonts w:ascii="Courier New" w:hAnsi="Courier New" w:cs="Courier New" w:hint="default"/>
+      </w:rPr>
+    </w:lvl>
+    <w:lvl w:ilvl="5" w:tplc="08090005" w:tentative="1">
+      <w:start w:val="1"/>
+      <w:numFmt w:val="bullet"/>
+      <w:lvlText w:val=""/>
+      <w:lvlJc w:val="left"/>
+      <w:pPr>
+        <w:ind w:left="4320" w:hanging="360"/>
+      </w:pPr>
+      <w:rPr>
+        <w:rFonts w:ascii="Wingdings" w:hAnsi="Wingdings" w:hint="default"/>
+      </w:rPr>
+    </w:lvl>
+    <w:lvl w:ilvl="6" w:tplc="08090001" w:tentative="1">
+      <w:start w:val="1"/>
+      <w:numFmt w:val="bullet"/>
+      <w:lvlText w:val=""/>
+      <w:lvlJc w:val="left"/>
+      <w:pPr>
+        <w:ind w:left="5040" w:hanging="360"/>
+      </w:pPr>
+      <w:rPr>
+        <w:rFonts w:ascii="Symbol" w:hAnsi="Symbol" w:hint="default"/>
+      </w:rPr>
+    </w:lvl>
+    <w:lvl w:ilvl="7" w:tplc="08090003" w:tentative="1">
+      <w:start w:val="1"/>
+      <w:numFmt w:val="bullet"/>
+      <w:lvlText w:val="o"/>
+      <w:lvlJc w:val="left"/>
+      <w:pPr>
+        <w:ind w:left="5760" w:hanging="360"/>
+      </w:pPr>
+      <w:rPr>
+        <w:rFonts w:ascii="Courier New" w:hAnsi="Courier New" w:cs="Courier New" w:hint="default"/>
+      </w:rPr>
+    </w:lvl>
+    <w:lvl w:ilvl="8" w:tplc="08090005" w:tentative="1">
+      <w:start w:val="1"/>
+      <w:numFmt w:val="bullet"/>
+      <w:lvlText w:val=""/>
+      <w:lvlJc w:val="left"/>
+      <w:pPr>
+        <w:ind w:left="6480" w:hanging="360"/>
+      </w:pPr>
+      <w:rPr>
+        <w:rFonts w:ascii="Wingdings" w:hAnsi="Wingdings" w:hint="default"/>
+      </w:rPr>
+    </w:lvl>
+  </w:abstractNum>
+  <w:abstractNum w:abstractNumId="7" w15:restartNumberingAfterBreak="0">
     <w:nsid w:val="152C6A39"/>
     <w:multiLevelType w:val="hybridMultilevel"/>
     <w:tmpl w:val="DBAC0C96"/>
@@ -6231,7 +8913,7 @@
       </w:rPr>
     </w:lvl>
   </w:abstractNum>
-  <w:abstractNum w:abstractNumId="6" w15:restartNumberingAfterBreak="0">
+  <w:abstractNum w:abstractNumId="8" w15:restartNumberingAfterBreak="0">
     <w:nsid w:val="21D34A6F"/>
     <w:multiLevelType w:val="hybridMultilevel"/>
     <w:tmpl w:val="866EBFCC"/>
@@ -6344,7 +9026,120 @@
       </w:rPr>
     </w:lvl>
   </w:abstractNum>
-  <w:abstractNum w:abstractNumId="7" w15:restartNumberingAfterBreak="0">
+  <w:abstractNum w:abstractNumId="9" w15:restartNumberingAfterBreak="0">
+    <w:nsid w:val="224A2576"/>
+    <w:multiLevelType w:val="hybridMultilevel"/>
+    <w:tmpl w:val="BA422E0C"/>
+    <w:lvl w:ilvl="0" w:tplc="08090001">
+      <w:start w:val="1"/>
+      <w:numFmt w:val="bullet"/>
+      <w:lvlText w:val=""/>
+      <w:lvlJc w:val="left"/>
+      <w:pPr>
+        <w:ind w:left="720" w:hanging="360"/>
+      </w:pPr>
+      <w:rPr>
+        <w:rFonts w:ascii="Symbol" w:hAnsi="Symbol" w:hint="default"/>
+      </w:rPr>
+    </w:lvl>
+    <w:lvl w:ilvl="1" w:tplc="08090003" w:tentative="1">
+      <w:start w:val="1"/>
+      <w:numFmt w:val="bullet"/>
+      <w:lvlText w:val="o"/>
+      <w:lvlJc w:val="left"/>
+      <w:pPr>
+        <w:ind w:left="1440" w:hanging="360"/>
+      </w:pPr>
+      <w:rPr>
+        <w:rFonts w:ascii="Courier New" w:hAnsi="Courier New" w:cs="Courier New" w:hint="default"/>
+      </w:rPr>
+    </w:lvl>
+    <w:lvl w:ilvl="2" w:tplc="08090005" w:tentative="1">
+      <w:start w:val="1"/>
+      <w:numFmt w:val="bullet"/>
+      <w:lvlText w:val=""/>
+      <w:lvlJc w:val="left"/>
+      <w:pPr>
+        <w:ind w:left="2160" w:hanging="360"/>
+      </w:pPr>
+      <w:rPr>
+        <w:rFonts w:ascii="Wingdings" w:hAnsi="Wingdings" w:hint="default"/>
+      </w:rPr>
+    </w:lvl>
+    <w:lvl w:ilvl="3" w:tplc="08090001" w:tentative="1">
+      <w:start w:val="1"/>
+      <w:numFmt w:val="bullet"/>
+      <w:lvlText w:val=""/>
+      <w:lvlJc w:val="left"/>
+      <w:pPr>
+        <w:ind w:left="2880" w:hanging="360"/>
+      </w:pPr>
+      <w:rPr>
+        <w:rFonts w:ascii="Symbol" w:hAnsi="Symbol" w:hint="default"/>
+      </w:rPr>
+    </w:lvl>
+    <w:lvl w:ilvl="4" w:tplc="08090003" w:tentative="1">
+      <w:start w:val="1"/>
+      <w:numFmt w:val="bullet"/>
+      <w:lvlText w:val="o"/>
+      <w:lvlJc w:val="left"/>
+      <w:pPr>
+        <w:ind w:left="3600" w:hanging="360"/>
+      </w:pPr>
+      <w:rPr>
+        <w:rFonts w:ascii="Courier New" w:hAnsi="Courier New" w:cs="Courier New" w:hint="default"/>
+      </w:rPr>
+    </w:lvl>
+    <w:lvl w:ilvl="5" w:tplc="08090005" w:tentative="1">
+      <w:start w:val="1"/>
+      <w:numFmt w:val="bullet"/>
+      <w:lvlText w:val=""/>
+      <w:lvlJc w:val="left"/>
+      <w:pPr>
+        <w:ind w:left="4320" w:hanging="360"/>
+      </w:pPr>
+      <w:rPr>
+        <w:rFonts w:ascii="Wingdings" w:hAnsi="Wingdings" w:hint="default"/>
+      </w:rPr>
+    </w:lvl>
+    <w:lvl w:ilvl="6" w:tplc="08090001" w:tentative="1">
+      <w:start w:val="1"/>
+      <w:numFmt w:val="bullet"/>
+      <w:lvlText w:val=""/>
+      <w:lvlJc w:val="left"/>
+      <w:pPr>
+        <w:ind w:left="5040" w:hanging="360"/>
+      </w:pPr>
+      <w:rPr>
+        <w:rFonts w:ascii="Symbol" w:hAnsi="Symbol" w:hint="default"/>
+      </w:rPr>
+    </w:lvl>
+    <w:lvl w:ilvl="7" w:tplc="08090003" w:tentative="1">
+      <w:start w:val="1"/>
+      <w:numFmt w:val="bullet"/>
+      <w:lvlText w:val="o"/>
+      <w:lvlJc w:val="left"/>
+      <w:pPr>
+        <w:ind w:left="5760" w:hanging="360"/>
+      </w:pPr>
+      <w:rPr>
+        <w:rFonts w:ascii="Courier New" w:hAnsi="Courier New" w:cs="Courier New" w:hint="default"/>
+      </w:rPr>
+    </w:lvl>
+    <w:lvl w:ilvl="8" w:tplc="08090005" w:tentative="1">
+      <w:start w:val="1"/>
+      <w:numFmt w:val="bullet"/>
+      <w:lvlText w:val=""/>
+      <w:lvlJc w:val="left"/>
+      <w:pPr>
+        <w:ind w:left="6480" w:hanging="360"/>
+      </w:pPr>
+      <w:rPr>
+        <w:rFonts w:ascii="Wingdings" w:hAnsi="Wingdings" w:hint="default"/>
+      </w:rPr>
+    </w:lvl>
+  </w:abstractNum>
+  <w:abstractNum w:abstractNumId="10" w15:restartNumberingAfterBreak="0">
     <w:nsid w:val="231F0343"/>
     <w:multiLevelType w:val="hybridMultilevel"/>
     <w:tmpl w:val="88466400"/>
@@ -6457,7 +9252,120 @@
       </w:rPr>
     </w:lvl>
   </w:abstractNum>
-  <w:abstractNum w:abstractNumId="8" w15:restartNumberingAfterBreak="0">
+  <w:abstractNum w:abstractNumId="11" w15:restartNumberingAfterBreak="0">
+    <w:nsid w:val="242F6307"/>
+    <w:multiLevelType w:val="hybridMultilevel"/>
+    <w:tmpl w:val="97A2B75C"/>
+    <w:lvl w:ilvl="0" w:tplc="08090001">
+      <w:start w:val="1"/>
+      <w:numFmt w:val="bullet"/>
+      <w:lvlText w:val=""/>
+      <w:lvlJc w:val="left"/>
+      <w:pPr>
+        <w:ind w:left="720" w:hanging="360"/>
+      </w:pPr>
+      <w:rPr>
+        <w:rFonts w:ascii="Symbol" w:hAnsi="Symbol" w:hint="default"/>
+      </w:rPr>
+    </w:lvl>
+    <w:lvl w:ilvl="1" w:tplc="08090003" w:tentative="1">
+      <w:start w:val="1"/>
+      <w:numFmt w:val="bullet"/>
+      <w:lvlText w:val="o"/>
+      <w:lvlJc w:val="left"/>
+      <w:pPr>
+        <w:ind w:left="1440" w:hanging="360"/>
+      </w:pPr>
+      <w:rPr>
+        <w:rFonts w:ascii="Courier New" w:hAnsi="Courier New" w:cs="Courier New" w:hint="default"/>
+      </w:rPr>
+    </w:lvl>
+    <w:lvl w:ilvl="2" w:tplc="08090005" w:tentative="1">
+      <w:start w:val="1"/>
+      <w:numFmt w:val="bullet"/>
+      <w:lvlText w:val=""/>
+      <w:lvlJc w:val="left"/>
+      <w:pPr>
+        <w:ind w:left="2160" w:hanging="360"/>
+      </w:pPr>
+      <w:rPr>
+        <w:rFonts w:ascii="Wingdings" w:hAnsi="Wingdings" w:hint="default"/>
+      </w:rPr>
+    </w:lvl>
+    <w:lvl w:ilvl="3" w:tplc="08090001" w:tentative="1">
+      <w:start w:val="1"/>
+      <w:numFmt w:val="bullet"/>
+      <w:lvlText w:val=""/>
+      <w:lvlJc w:val="left"/>
+      <w:pPr>
+        <w:ind w:left="2880" w:hanging="360"/>
+      </w:pPr>
+      <w:rPr>
+        <w:rFonts w:ascii="Symbol" w:hAnsi="Symbol" w:hint="default"/>
+      </w:rPr>
+    </w:lvl>
+    <w:lvl w:ilvl="4" w:tplc="08090003" w:tentative="1">
+      <w:start w:val="1"/>
+      <w:numFmt w:val="bullet"/>
+      <w:lvlText w:val="o"/>
+      <w:lvlJc w:val="left"/>
+      <w:pPr>
+        <w:ind w:left="3600" w:hanging="360"/>
+      </w:pPr>
+      <w:rPr>
+        <w:rFonts w:ascii="Courier New" w:hAnsi="Courier New" w:cs="Courier New" w:hint="default"/>
+      </w:rPr>
+    </w:lvl>
+    <w:lvl w:ilvl="5" w:tplc="08090005" w:tentative="1">
+      <w:start w:val="1"/>
+      <w:numFmt w:val="bullet"/>
+      <w:lvlText w:val=""/>
+      <w:lvlJc w:val="left"/>
+      <w:pPr>
+        <w:ind w:left="4320" w:hanging="360"/>
+      </w:pPr>
+      <w:rPr>
+        <w:rFonts w:ascii="Wingdings" w:hAnsi="Wingdings" w:hint="default"/>
+      </w:rPr>
+    </w:lvl>
+    <w:lvl w:ilvl="6" w:tplc="08090001" w:tentative="1">
+      <w:start w:val="1"/>
+      <w:numFmt w:val="bullet"/>
+      <w:lvlText w:val=""/>
+      <w:lvlJc w:val="left"/>
+      <w:pPr>
+        <w:ind w:left="5040" w:hanging="360"/>
+      </w:pPr>
+      <w:rPr>
+        <w:rFonts w:ascii="Symbol" w:hAnsi="Symbol" w:hint="default"/>
+      </w:rPr>
+    </w:lvl>
+    <w:lvl w:ilvl="7" w:tplc="08090003" w:tentative="1">
+      <w:start w:val="1"/>
+      <w:numFmt w:val="bullet"/>
+      <w:lvlText w:val="o"/>
+      <w:lvlJc w:val="left"/>
+      <w:pPr>
+        <w:ind w:left="5760" w:hanging="360"/>
+      </w:pPr>
+      <w:rPr>
+        <w:rFonts w:ascii="Courier New" w:hAnsi="Courier New" w:cs="Courier New" w:hint="default"/>
+      </w:rPr>
+    </w:lvl>
+    <w:lvl w:ilvl="8" w:tplc="08090005" w:tentative="1">
+      <w:start w:val="1"/>
+      <w:numFmt w:val="bullet"/>
+      <w:lvlText w:val=""/>
+      <w:lvlJc w:val="left"/>
+      <w:pPr>
+        <w:ind w:left="6480" w:hanging="360"/>
+      </w:pPr>
+      <w:rPr>
+        <w:rFonts w:ascii="Wingdings" w:hAnsi="Wingdings" w:hint="default"/>
+      </w:rPr>
+    </w:lvl>
+  </w:abstractNum>
+  <w:abstractNum w:abstractNumId="12" w15:restartNumberingAfterBreak="0">
     <w:nsid w:val="29376203"/>
     <w:multiLevelType w:val="multilevel"/>
     <w:tmpl w:val="D5CC901E"/>
@@ -6570,7 +9478,7 @@
       </w:rPr>
     </w:lvl>
   </w:abstractNum>
-  <w:abstractNum w:abstractNumId="9" w15:restartNumberingAfterBreak="0">
+  <w:abstractNum w:abstractNumId="13" w15:restartNumberingAfterBreak="0">
     <w:nsid w:val="2CFF6B89"/>
     <w:multiLevelType w:val="hybridMultilevel"/>
     <w:tmpl w:val="6408E28A"/>
@@ -6683,7 +9591,120 @@
       </w:rPr>
     </w:lvl>
   </w:abstractNum>
-  <w:abstractNum w:abstractNumId="10" w15:restartNumberingAfterBreak="0">
+  <w:abstractNum w:abstractNumId="14" w15:restartNumberingAfterBreak="0">
+    <w:nsid w:val="2F255D91"/>
+    <w:multiLevelType w:val="hybridMultilevel"/>
+    <w:tmpl w:val="80EA2930"/>
+    <w:lvl w:ilvl="0" w:tplc="08090001">
+      <w:start w:val="1"/>
+      <w:numFmt w:val="bullet"/>
+      <w:lvlText w:val=""/>
+      <w:lvlJc w:val="left"/>
+      <w:pPr>
+        <w:ind w:left="720" w:hanging="360"/>
+      </w:pPr>
+      <w:rPr>
+        <w:rFonts w:ascii="Symbol" w:hAnsi="Symbol" w:hint="default"/>
+      </w:rPr>
+    </w:lvl>
+    <w:lvl w:ilvl="1" w:tplc="08090003" w:tentative="1">
+      <w:start w:val="1"/>
+      <w:numFmt w:val="bullet"/>
+      <w:lvlText w:val="o"/>
+      <w:lvlJc w:val="left"/>
+      <w:pPr>
+        <w:ind w:left="1440" w:hanging="360"/>
+      </w:pPr>
+      <w:rPr>
+        <w:rFonts w:ascii="Courier New" w:hAnsi="Courier New" w:cs="Courier New" w:hint="default"/>
+      </w:rPr>
+    </w:lvl>
+    <w:lvl w:ilvl="2" w:tplc="08090005" w:tentative="1">
+      <w:start w:val="1"/>
+      <w:numFmt w:val="bullet"/>
+      <w:lvlText w:val=""/>
+      <w:lvlJc w:val="left"/>
+      <w:pPr>
+        <w:ind w:left="2160" w:hanging="360"/>
+      </w:pPr>
+      <w:rPr>
+        <w:rFonts w:ascii="Wingdings" w:hAnsi="Wingdings" w:hint="default"/>
+      </w:rPr>
+    </w:lvl>
+    <w:lvl w:ilvl="3" w:tplc="08090001" w:tentative="1">
+      <w:start w:val="1"/>
+      <w:numFmt w:val="bullet"/>
+      <w:lvlText w:val=""/>
+      <w:lvlJc w:val="left"/>
+      <w:pPr>
+        <w:ind w:left="2880" w:hanging="360"/>
+      </w:pPr>
+      <w:rPr>
+        <w:rFonts w:ascii="Symbol" w:hAnsi="Symbol" w:hint="default"/>
+      </w:rPr>
+    </w:lvl>
+    <w:lvl w:ilvl="4" w:tplc="08090003" w:tentative="1">
+      <w:start w:val="1"/>
+      <w:numFmt w:val="bullet"/>
+      <w:lvlText w:val="o"/>
+      <w:lvlJc w:val="left"/>
+      <w:pPr>
+        <w:ind w:left="3600" w:hanging="360"/>
+      </w:pPr>
+      <w:rPr>
+        <w:rFonts w:ascii="Courier New" w:hAnsi="Courier New" w:cs="Courier New" w:hint="default"/>
+      </w:rPr>
+    </w:lvl>
+    <w:lvl w:ilvl="5" w:tplc="08090005" w:tentative="1">
+      <w:start w:val="1"/>
+      <w:numFmt w:val="bullet"/>
+      <w:lvlText w:val=""/>
+      <w:lvlJc w:val="left"/>
+      <w:pPr>
+        <w:ind w:left="4320" w:hanging="360"/>
+      </w:pPr>
+      <w:rPr>
+        <w:rFonts w:ascii="Wingdings" w:hAnsi="Wingdings" w:hint="default"/>
+      </w:rPr>
+    </w:lvl>
+    <w:lvl w:ilvl="6" w:tplc="08090001" w:tentative="1">
+      <w:start w:val="1"/>
+      <w:numFmt w:val="bullet"/>
+      <w:lvlText w:val=""/>
+      <w:lvlJc w:val="left"/>
+      <w:pPr>
+        <w:ind w:left="5040" w:hanging="360"/>
+      </w:pPr>
+      <w:rPr>
+        <w:rFonts w:ascii="Symbol" w:hAnsi="Symbol" w:hint="default"/>
+      </w:rPr>
+    </w:lvl>
+    <w:lvl w:ilvl="7" w:tplc="08090003" w:tentative="1">
+      <w:start w:val="1"/>
+      <w:numFmt w:val="bullet"/>
+      <w:lvlText w:val="o"/>
+      <w:lvlJc w:val="left"/>
+      <w:pPr>
+        <w:ind w:left="5760" w:hanging="360"/>
+      </w:pPr>
+      <w:rPr>
+        <w:rFonts w:ascii="Courier New" w:hAnsi="Courier New" w:cs="Courier New" w:hint="default"/>
+      </w:rPr>
+    </w:lvl>
+    <w:lvl w:ilvl="8" w:tplc="08090005" w:tentative="1">
+      <w:start w:val="1"/>
+      <w:numFmt w:val="bullet"/>
+      <w:lvlText w:val=""/>
+      <w:lvlJc w:val="left"/>
+      <w:pPr>
+        <w:ind w:left="6480" w:hanging="360"/>
+      </w:pPr>
+      <w:rPr>
+        <w:rFonts w:ascii="Wingdings" w:hAnsi="Wingdings" w:hint="default"/>
+      </w:rPr>
+    </w:lvl>
+  </w:abstractNum>
+  <w:abstractNum w:abstractNumId="15" w15:restartNumberingAfterBreak="0">
     <w:nsid w:val="30F26C76"/>
     <w:multiLevelType w:val="hybridMultilevel"/>
     <w:tmpl w:val="53F200EA"/>
@@ -6796,7 +9817,120 @@
       </w:rPr>
     </w:lvl>
   </w:abstractNum>
-  <w:abstractNum w:abstractNumId="11" w15:restartNumberingAfterBreak="0">
+  <w:abstractNum w:abstractNumId="16" w15:restartNumberingAfterBreak="0">
+    <w:nsid w:val="43251C86"/>
+    <w:multiLevelType w:val="hybridMultilevel"/>
+    <w:tmpl w:val="0BFE9458"/>
+    <w:lvl w:ilvl="0" w:tplc="08090001">
+      <w:start w:val="1"/>
+      <w:numFmt w:val="bullet"/>
+      <w:lvlText w:val=""/>
+      <w:lvlJc w:val="left"/>
+      <w:pPr>
+        <w:ind w:left="720" w:hanging="360"/>
+      </w:pPr>
+      <w:rPr>
+        <w:rFonts w:ascii="Symbol" w:hAnsi="Symbol" w:hint="default"/>
+      </w:rPr>
+    </w:lvl>
+    <w:lvl w:ilvl="1" w:tplc="08090003" w:tentative="1">
+      <w:start w:val="1"/>
+      <w:numFmt w:val="bullet"/>
+      <w:lvlText w:val="o"/>
+      <w:lvlJc w:val="left"/>
+      <w:pPr>
+        <w:ind w:left="1440" w:hanging="360"/>
+      </w:pPr>
+      <w:rPr>
+        <w:rFonts w:ascii="Courier New" w:hAnsi="Courier New" w:cs="Courier New" w:hint="default"/>
+      </w:rPr>
+    </w:lvl>
+    <w:lvl w:ilvl="2" w:tplc="08090005" w:tentative="1">
+      <w:start w:val="1"/>
+      <w:numFmt w:val="bullet"/>
+      <w:lvlText w:val=""/>
+      <w:lvlJc w:val="left"/>
+      <w:pPr>
+        <w:ind w:left="2160" w:hanging="360"/>
+      </w:pPr>
+      <w:rPr>
+        <w:rFonts w:ascii="Wingdings" w:hAnsi="Wingdings" w:hint="default"/>
+      </w:rPr>
+    </w:lvl>
+    <w:lvl w:ilvl="3" w:tplc="08090001" w:tentative="1">
+      <w:start w:val="1"/>
+      <w:numFmt w:val="bullet"/>
+      <w:lvlText w:val=""/>
+      <w:lvlJc w:val="left"/>
+      <w:pPr>
+        <w:ind w:left="2880" w:hanging="360"/>
+      </w:pPr>
+      <w:rPr>
+        <w:rFonts w:ascii="Symbol" w:hAnsi="Symbol" w:hint="default"/>
+      </w:rPr>
+    </w:lvl>
+    <w:lvl w:ilvl="4" w:tplc="08090003" w:tentative="1">
+      <w:start w:val="1"/>
+      <w:numFmt w:val="bullet"/>
+      <w:lvlText w:val="o"/>
+      <w:lvlJc w:val="left"/>
+      <w:pPr>
+        <w:ind w:left="3600" w:hanging="360"/>
+      </w:pPr>
+      <w:rPr>
+        <w:rFonts w:ascii="Courier New" w:hAnsi="Courier New" w:cs="Courier New" w:hint="default"/>
+      </w:rPr>
+    </w:lvl>
+    <w:lvl w:ilvl="5" w:tplc="08090005" w:tentative="1">
+      <w:start w:val="1"/>
+      <w:numFmt w:val="bullet"/>
+      <w:lvlText w:val=""/>
+      <w:lvlJc w:val="left"/>
+      <w:pPr>
+        <w:ind w:left="4320" w:hanging="360"/>
+      </w:pPr>
+      <w:rPr>
+        <w:rFonts w:ascii="Wingdings" w:hAnsi="Wingdings" w:hint="default"/>
+      </w:rPr>
+    </w:lvl>
+    <w:lvl w:ilvl="6" w:tplc="08090001" w:tentative="1">
+      <w:start w:val="1"/>
+      <w:numFmt w:val="bullet"/>
+      <w:lvlText w:val=""/>
+      <w:lvlJc w:val="left"/>
+      <w:pPr>
+        <w:ind w:left="5040" w:hanging="360"/>
+      </w:pPr>
+      <w:rPr>
+        <w:rFonts w:ascii="Symbol" w:hAnsi="Symbol" w:hint="default"/>
+      </w:rPr>
+    </w:lvl>
+    <w:lvl w:ilvl="7" w:tplc="08090003" w:tentative="1">
+      <w:start w:val="1"/>
+      <w:numFmt w:val="bullet"/>
+      <w:lvlText w:val="o"/>
+      <w:lvlJc w:val="left"/>
+      <w:pPr>
+        <w:ind w:left="5760" w:hanging="360"/>
+      </w:pPr>
+      <w:rPr>
+        <w:rFonts w:ascii="Courier New" w:hAnsi="Courier New" w:cs="Courier New" w:hint="default"/>
+      </w:rPr>
+    </w:lvl>
+    <w:lvl w:ilvl="8" w:tplc="08090005" w:tentative="1">
+      <w:start w:val="1"/>
+      <w:numFmt w:val="bullet"/>
+      <w:lvlText w:val=""/>
+      <w:lvlJc w:val="left"/>
+      <w:pPr>
+        <w:ind w:left="6480" w:hanging="360"/>
+      </w:pPr>
+      <w:rPr>
+        <w:rFonts w:ascii="Wingdings" w:hAnsi="Wingdings" w:hint="default"/>
+      </w:rPr>
+    </w:lvl>
+  </w:abstractNum>
+  <w:abstractNum w:abstractNumId="17" w15:restartNumberingAfterBreak="0">
     <w:nsid w:val="45C42B61"/>
     <w:multiLevelType w:val="hybridMultilevel"/>
     <w:tmpl w:val="E0B2B5D8"/>
@@ -6909,7 +10043,7 @@
       </w:rPr>
     </w:lvl>
   </w:abstractNum>
-  <w:abstractNum w:abstractNumId="12" w15:restartNumberingAfterBreak="0">
+  <w:abstractNum w:abstractNumId="18" w15:restartNumberingAfterBreak="0">
     <w:nsid w:val="470A1552"/>
     <w:multiLevelType w:val="hybridMultilevel"/>
     <w:tmpl w:val="3A763428"/>
@@ -7022,7 +10156,7 @@
       </w:rPr>
     </w:lvl>
   </w:abstractNum>
-  <w:abstractNum w:abstractNumId="13" w15:restartNumberingAfterBreak="0">
+  <w:abstractNum w:abstractNumId="19" w15:restartNumberingAfterBreak="0">
     <w:nsid w:val="49C67C32"/>
     <w:multiLevelType w:val="hybridMultilevel"/>
     <w:tmpl w:val="C72ED6AE"/>
@@ -7135,7 +10269,7 @@
       </w:rPr>
     </w:lvl>
   </w:abstractNum>
-  <w:abstractNum w:abstractNumId="14" w15:restartNumberingAfterBreak="0">
+  <w:abstractNum w:abstractNumId="20" w15:restartNumberingAfterBreak="0">
     <w:nsid w:val="4DFE5E96"/>
     <w:multiLevelType w:val="hybridMultilevel"/>
     <w:tmpl w:val="B72EF1EE"/>
@@ -7248,7 +10382,7 @@
       </w:rPr>
     </w:lvl>
   </w:abstractNum>
-  <w:abstractNum w:abstractNumId="15" w15:restartNumberingAfterBreak="0">
+  <w:abstractNum w:abstractNumId="21" w15:restartNumberingAfterBreak="0">
     <w:nsid w:val="504416B4"/>
     <w:multiLevelType w:val="hybridMultilevel"/>
     <w:tmpl w:val="4DDC4938"/>
@@ -7361,7 +10495,7 @@
       </w:rPr>
     </w:lvl>
   </w:abstractNum>
-  <w:abstractNum w:abstractNumId="16" w15:restartNumberingAfterBreak="0">
+  <w:abstractNum w:abstractNumId="22" w15:restartNumberingAfterBreak="0">
     <w:nsid w:val="542E249C"/>
     <w:multiLevelType w:val="hybridMultilevel"/>
     <w:tmpl w:val="64988176"/>
@@ -7474,7 +10608,120 @@
       </w:rPr>
     </w:lvl>
   </w:abstractNum>
-  <w:abstractNum w:abstractNumId="17" w15:restartNumberingAfterBreak="0">
+  <w:abstractNum w:abstractNumId="23" w15:restartNumberingAfterBreak="0">
+    <w:nsid w:val="560549FD"/>
+    <w:multiLevelType w:val="hybridMultilevel"/>
+    <w:tmpl w:val="7A14CE38"/>
+    <w:lvl w:ilvl="0" w:tplc="08090001">
+      <w:start w:val="1"/>
+      <w:numFmt w:val="bullet"/>
+      <w:lvlText w:val=""/>
+      <w:lvlJc w:val="left"/>
+      <w:pPr>
+        <w:ind w:left="720" w:hanging="360"/>
+      </w:pPr>
+      <w:rPr>
+        <w:rFonts w:ascii="Symbol" w:hAnsi="Symbol" w:hint="default"/>
+      </w:rPr>
+    </w:lvl>
+    <w:lvl w:ilvl="1" w:tplc="08090003" w:tentative="1">
+      <w:start w:val="1"/>
+      <w:numFmt w:val="bullet"/>
+      <w:lvlText w:val="o"/>
+      <w:lvlJc w:val="left"/>
+      <w:pPr>
+        <w:ind w:left="1440" w:hanging="360"/>
+      </w:pPr>
+      <w:rPr>
+        <w:rFonts w:ascii="Courier New" w:hAnsi="Courier New" w:cs="Courier New" w:hint="default"/>
+      </w:rPr>
+    </w:lvl>
+    <w:lvl w:ilvl="2" w:tplc="08090005" w:tentative="1">
+      <w:start w:val="1"/>
+      <w:numFmt w:val="bullet"/>
+      <w:lvlText w:val=""/>
+      <w:lvlJc w:val="left"/>
+      <w:pPr>
+        <w:ind w:left="2160" w:hanging="360"/>
+      </w:pPr>
+      <w:rPr>
+        <w:rFonts w:ascii="Wingdings" w:hAnsi="Wingdings" w:hint="default"/>
+      </w:rPr>
+    </w:lvl>
+    <w:lvl w:ilvl="3" w:tplc="08090001" w:tentative="1">
+      <w:start w:val="1"/>
+      <w:numFmt w:val="bullet"/>
+      <w:lvlText w:val=""/>
+      <w:lvlJc w:val="left"/>
+      <w:pPr>
+        <w:ind w:left="2880" w:hanging="360"/>
+      </w:pPr>
+      <w:rPr>
+        <w:rFonts w:ascii="Symbol" w:hAnsi="Symbol" w:hint="default"/>
+      </w:rPr>
+    </w:lvl>
+    <w:lvl w:ilvl="4" w:tplc="08090003" w:tentative="1">
+      <w:start w:val="1"/>
+      <w:numFmt w:val="bullet"/>
+      <w:lvlText w:val="o"/>
+      <w:lvlJc w:val="left"/>
+      <w:pPr>
+        <w:ind w:left="3600" w:hanging="360"/>
+      </w:pPr>
+      <w:rPr>
+        <w:rFonts w:ascii="Courier New" w:hAnsi="Courier New" w:cs="Courier New" w:hint="default"/>
+      </w:rPr>
+    </w:lvl>
+    <w:lvl w:ilvl="5" w:tplc="08090005" w:tentative="1">
+      <w:start w:val="1"/>
+      <w:numFmt w:val="bullet"/>
+      <w:lvlText w:val=""/>
+      <w:lvlJc w:val="left"/>
+      <w:pPr>
+        <w:ind w:left="4320" w:hanging="360"/>
+      </w:pPr>
+      <w:rPr>
+        <w:rFonts w:ascii="Wingdings" w:hAnsi="Wingdings" w:hint="default"/>
+      </w:rPr>
+    </w:lvl>
+    <w:lvl w:ilvl="6" w:tplc="08090001" w:tentative="1">
+      <w:start w:val="1"/>
+      <w:numFmt w:val="bullet"/>
+      <w:lvlText w:val=""/>
+      <w:lvlJc w:val="left"/>
+      <w:pPr>
+        <w:ind w:left="5040" w:hanging="360"/>
+      </w:pPr>
+      <w:rPr>
+        <w:rFonts w:ascii="Symbol" w:hAnsi="Symbol" w:hint="default"/>
+      </w:rPr>
+    </w:lvl>
+    <w:lvl w:ilvl="7" w:tplc="08090003" w:tentative="1">
+      <w:start w:val="1"/>
+      <w:numFmt w:val="bullet"/>
+      <w:lvlText w:val="o"/>
+      <w:lvlJc w:val="left"/>
+      <w:pPr>
+        <w:ind w:left="5760" w:hanging="360"/>
+      </w:pPr>
+      <w:rPr>
+        <w:rFonts w:ascii="Courier New" w:hAnsi="Courier New" w:cs="Courier New" w:hint="default"/>
+      </w:rPr>
+    </w:lvl>
+    <w:lvl w:ilvl="8" w:tplc="08090005" w:tentative="1">
+      <w:start w:val="1"/>
+      <w:numFmt w:val="bullet"/>
+      <w:lvlText w:val=""/>
+      <w:lvlJc w:val="left"/>
+      <w:pPr>
+        <w:ind w:left="6480" w:hanging="360"/>
+      </w:pPr>
+      <w:rPr>
+        <w:rFonts w:ascii="Wingdings" w:hAnsi="Wingdings" w:hint="default"/>
+      </w:rPr>
+    </w:lvl>
+  </w:abstractNum>
+  <w:abstractNum w:abstractNumId="24" w15:restartNumberingAfterBreak="0">
     <w:nsid w:val="57A8142F"/>
     <w:multiLevelType w:val="hybridMultilevel"/>
     <w:tmpl w:val="1C401E54"/>
@@ -7587,7 +10834,7 @@
       </w:rPr>
     </w:lvl>
   </w:abstractNum>
-  <w:abstractNum w:abstractNumId="18" w15:restartNumberingAfterBreak="0">
+  <w:abstractNum w:abstractNumId="25" w15:restartNumberingAfterBreak="0">
     <w:nsid w:val="5A8B4B95"/>
     <w:multiLevelType w:val="multilevel"/>
     <w:tmpl w:val="9E56DADC"/>
@@ -7700,7 +10947,7 @@
       </w:rPr>
     </w:lvl>
   </w:abstractNum>
-  <w:abstractNum w:abstractNumId="19" w15:restartNumberingAfterBreak="0">
+  <w:abstractNum w:abstractNumId="26" w15:restartNumberingAfterBreak="0">
     <w:nsid w:val="5C4A39EB"/>
     <w:multiLevelType w:val="multilevel"/>
     <w:tmpl w:val="462089B6"/>
@@ -7813,7 +11060,7 @@
       </w:rPr>
     </w:lvl>
   </w:abstractNum>
-  <w:abstractNum w:abstractNumId="20" w15:restartNumberingAfterBreak="0">
+  <w:abstractNum w:abstractNumId="27" w15:restartNumberingAfterBreak="0">
     <w:nsid w:val="5E786FBB"/>
     <w:multiLevelType w:val="hybridMultilevel"/>
     <w:tmpl w:val="36526D2C"/>
@@ -7926,7 +11173,7 @@
       </w:rPr>
     </w:lvl>
   </w:abstractNum>
-  <w:abstractNum w:abstractNumId="21" w15:restartNumberingAfterBreak="0">
+  <w:abstractNum w:abstractNumId="28" w15:restartNumberingAfterBreak="0">
     <w:nsid w:val="5EDA0AA8"/>
     <w:multiLevelType w:val="hybridMultilevel"/>
     <w:tmpl w:val="207213AA"/>
@@ -8039,7 +11286,120 @@
       </w:rPr>
     </w:lvl>
   </w:abstractNum>
-  <w:abstractNum w:abstractNumId="22" w15:restartNumberingAfterBreak="0">
+  <w:abstractNum w:abstractNumId="29" w15:restartNumberingAfterBreak="0">
+    <w:nsid w:val="6C913A09"/>
+    <w:multiLevelType w:val="hybridMultilevel"/>
+    <w:tmpl w:val="78E4462E"/>
+    <w:lvl w:ilvl="0" w:tplc="08090001">
+      <w:start w:val="1"/>
+      <w:numFmt w:val="bullet"/>
+      <w:lvlText w:val=""/>
+      <w:lvlJc w:val="left"/>
+      <w:pPr>
+        <w:ind w:left="720" w:hanging="360"/>
+      </w:pPr>
+      <w:rPr>
+        <w:rFonts w:ascii="Symbol" w:hAnsi="Symbol" w:hint="default"/>
+      </w:rPr>
+    </w:lvl>
+    <w:lvl w:ilvl="1" w:tplc="08090003" w:tentative="1">
+      <w:start w:val="1"/>
+      <w:numFmt w:val="bullet"/>
+      <w:lvlText w:val="o"/>
+      <w:lvlJc w:val="left"/>
+      <w:pPr>
+        <w:ind w:left="1440" w:hanging="360"/>
+      </w:pPr>
+      <w:rPr>
+        <w:rFonts w:ascii="Courier New" w:hAnsi="Courier New" w:cs="Courier New" w:hint="default"/>
+      </w:rPr>
+    </w:lvl>
+    <w:lvl w:ilvl="2" w:tplc="08090005" w:tentative="1">
+      <w:start w:val="1"/>
+      <w:numFmt w:val="bullet"/>
+      <w:lvlText w:val=""/>
+      <w:lvlJc w:val="left"/>
+      <w:pPr>
+        <w:ind w:left="2160" w:hanging="360"/>
+      </w:pPr>
+      <w:rPr>
+        <w:rFonts w:ascii="Wingdings" w:hAnsi="Wingdings" w:hint="default"/>
+      </w:rPr>
+    </w:lvl>
+    <w:lvl w:ilvl="3" w:tplc="08090001" w:tentative="1">
+      <w:start w:val="1"/>
+      <w:numFmt w:val="bullet"/>
+      <w:lvlText w:val=""/>
+      <w:lvlJc w:val="left"/>
+      <w:pPr>
+        <w:ind w:left="2880" w:hanging="360"/>
+      </w:pPr>
+      <w:rPr>
+        <w:rFonts w:ascii="Symbol" w:hAnsi="Symbol" w:hint="default"/>
+      </w:rPr>
+    </w:lvl>
+    <w:lvl w:ilvl="4" w:tplc="08090003" w:tentative="1">
+      <w:start w:val="1"/>
+      <w:numFmt w:val="bullet"/>
+      <w:lvlText w:val="o"/>
+      <w:lvlJc w:val="left"/>
+      <w:pPr>
+        <w:ind w:left="3600" w:hanging="360"/>
+      </w:pPr>
+      <w:rPr>
+        <w:rFonts w:ascii="Courier New" w:hAnsi="Courier New" w:cs="Courier New" w:hint="default"/>
+      </w:rPr>
+    </w:lvl>
+    <w:lvl w:ilvl="5" w:tplc="08090005" w:tentative="1">
+      <w:start w:val="1"/>
+      <w:numFmt w:val="bullet"/>
+      <w:lvlText w:val=""/>
+      <w:lvlJc w:val="left"/>
+      <w:pPr>
+        <w:ind w:left="4320" w:hanging="360"/>
+      </w:pPr>
+      <w:rPr>
+        <w:rFonts w:ascii="Wingdings" w:hAnsi="Wingdings" w:hint="default"/>
+      </w:rPr>
+    </w:lvl>
+    <w:lvl w:ilvl="6" w:tplc="08090001" w:tentative="1">
+      <w:start w:val="1"/>
+      <w:numFmt w:val="bullet"/>
+      <w:lvlText w:val=""/>
+      <w:lvlJc w:val="left"/>
+      <w:pPr>
+        <w:ind w:left="5040" w:hanging="360"/>
+      </w:pPr>
+      <w:rPr>
+        <w:rFonts w:ascii="Symbol" w:hAnsi="Symbol" w:hint="default"/>
+      </w:rPr>
+    </w:lvl>
+    <w:lvl w:ilvl="7" w:tplc="08090003" w:tentative="1">
+      <w:start w:val="1"/>
+      <w:numFmt w:val="bullet"/>
+      <w:lvlText w:val="o"/>
+      <w:lvlJc w:val="left"/>
+      <w:pPr>
+        <w:ind w:left="5760" w:hanging="360"/>
+      </w:pPr>
+      <w:rPr>
+        <w:rFonts w:ascii="Courier New" w:hAnsi="Courier New" w:cs="Courier New" w:hint="default"/>
+      </w:rPr>
+    </w:lvl>
+    <w:lvl w:ilvl="8" w:tplc="08090005" w:tentative="1">
+      <w:start w:val="1"/>
+      <w:numFmt w:val="bullet"/>
+      <w:lvlText w:val=""/>
+      <w:lvlJc w:val="left"/>
+      <w:pPr>
+        <w:ind w:left="6480" w:hanging="360"/>
+      </w:pPr>
+      <w:rPr>
+        <w:rFonts w:ascii="Wingdings" w:hAnsi="Wingdings" w:hint="default"/>
+      </w:rPr>
+    </w:lvl>
+  </w:abstractNum>
+  <w:abstractNum w:abstractNumId="30" w15:restartNumberingAfterBreak="0">
     <w:nsid w:val="6F3F207A"/>
     <w:multiLevelType w:val="multilevel"/>
     <w:tmpl w:val="5D32C3C0"/>
@@ -8152,7 +11512,319 @@
       </w:rPr>
     </w:lvl>
   </w:abstractNum>
-  <w:abstractNum w:abstractNumId="23" w15:restartNumberingAfterBreak="0">
+  <w:abstractNum w:abstractNumId="31" w15:restartNumberingAfterBreak="0">
+    <w:nsid w:val="73681FBC"/>
+    <w:multiLevelType w:val="hybridMultilevel"/>
+    <w:tmpl w:val="5AF01820"/>
+    <w:lvl w:ilvl="0" w:tplc="08090001">
+      <w:start w:val="1"/>
+      <w:numFmt w:val="bullet"/>
+      <w:lvlText w:val=""/>
+      <w:lvlJc w:val="left"/>
+      <w:pPr>
+        <w:ind w:left="720" w:hanging="360"/>
+      </w:pPr>
+      <w:rPr>
+        <w:rFonts w:ascii="Symbol" w:hAnsi="Symbol" w:hint="default"/>
+      </w:rPr>
+    </w:lvl>
+    <w:lvl w:ilvl="1" w:tplc="08090003" w:tentative="1">
+      <w:start w:val="1"/>
+      <w:numFmt w:val="bullet"/>
+      <w:lvlText w:val="o"/>
+      <w:lvlJc w:val="left"/>
+      <w:pPr>
+        <w:ind w:left="1440" w:hanging="360"/>
+      </w:pPr>
+      <w:rPr>
+        <w:rFonts w:ascii="Courier New" w:hAnsi="Courier New" w:cs="Courier New" w:hint="default"/>
+      </w:rPr>
+    </w:lvl>
+    <w:lvl w:ilvl="2" w:tplc="08090005" w:tentative="1">
+      <w:start w:val="1"/>
+      <w:numFmt w:val="bullet"/>
+      <w:lvlText w:val=""/>
+      <w:lvlJc w:val="left"/>
+      <w:pPr>
+        <w:ind w:left="2160" w:hanging="360"/>
+      </w:pPr>
+      <w:rPr>
+        <w:rFonts w:ascii="Wingdings" w:hAnsi="Wingdings" w:hint="default"/>
+      </w:rPr>
+    </w:lvl>
+    <w:lvl w:ilvl="3" w:tplc="08090001" w:tentative="1">
+      <w:start w:val="1"/>
+      <w:numFmt w:val="bullet"/>
+      <w:lvlText w:val=""/>
+      <w:lvlJc w:val="left"/>
+      <w:pPr>
+        <w:ind w:left="2880" w:hanging="360"/>
+      </w:pPr>
+      <w:rPr>
+        <w:rFonts w:ascii="Symbol" w:hAnsi="Symbol" w:hint="default"/>
+      </w:rPr>
+    </w:lvl>
+    <w:lvl w:ilvl="4" w:tplc="08090003" w:tentative="1">
+      <w:start w:val="1"/>
+      <w:numFmt w:val="bullet"/>
+      <w:lvlText w:val="o"/>
+      <w:lvlJc w:val="left"/>
+      <w:pPr>
+        <w:ind w:left="3600" w:hanging="360"/>
+      </w:pPr>
+      <w:rPr>
+        <w:rFonts w:ascii="Courier New" w:hAnsi="Courier New" w:cs="Courier New" w:hint="default"/>
+      </w:rPr>
+    </w:lvl>
+    <w:lvl w:ilvl="5" w:tplc="08090005" w:tentative="1">
+      <w:start w:val="1"/>
+      <w:numFmt w:val="bullet"/>
+      <w:lvlText w:val=""/>
+      <w:lvlJc w:val="left"/>
+      <w:pPr>
+        <w:ind w:left="4320" w:hanging="360"/>
+      </w:pPr>
+      <w:rPr>
+        <w:rFonts w:ascii="Wingdings" w:hAnsi="Wingdings" w:hint="default"/>
+      </w:rPr>
+    </w:lvl>
+    <w:lvl w:ilvl="6" w:tplc="08090001" w:tentative="1">
+      <w:start w:val="1"/>
+      <w:numFmt w:val="bullet"/>
+      <w:lvlText w:val=""/>
+      <w:lvlJc w:val="left"/>
+      <w:pPr>
+        <w:ind w:left="5040" w:hanging="360"/>
+      </w:pPr>
+      <w:rPr>
+        <w:rFonts w:ascii="Symbol" w:hAnsi="Symbol" w:hint="default"/>
+      </w:rPr>
+    </w:lvl>
+    <w:lvl w:ilvl="7" w:tplc="08090003" w:tentative="1">
+      <w:start w:val="1"/>
+      <w:numFmt w:val="bullet"/>
+      <w:lvlText w:val="o"/>
+      <w:lvlJc w:val="left"/>
+      <w:pPr>
+        <w:ind w:left="5760" w:hanging="360"/>
+      </w:pPr>
+      <w:rPr>
+        <w:rFonts w:ascii="Courier New" w:hAnsi="Courier New" w:cs="Courier New" w:hint="default"/>
+      </w:rPr>
+    </w:lvl>
+    <w:lvl w:ilvl="8" w:tplc="08090005" w:tentative="1">
+      <w:start w:val="1"/>
+      <w:numFmt w:val="bullet"/>
+      <w:lvlText w:val=""/>
+      <w:lvlJc w:val="left"/>
+      <w:pPr>
+        <w:ind w:left="6480" w:hanging="360"/>
+      </w:pPr>
+      <w:rPr>
+        <w:rFonts w:ascii="Wingdings" w:hAnsi="Wingdings" w:hint="default"/>
+      </w:rPr>
+    </w:lvl>
+  </w:abstractNum>
+  <w:abstractNum w:abstractNumId="32" w15:restartNumberingAfterBreak="0">
+    <w:nsid w:val="78676CEA"/>
+    <w:multiLevelType w:val="hybridMultilevel"/>
+    <w:tmpl w:val="36468E9E"/>
+    <w:lvl w:ilvl="0" w:tplc="08090001">
+      <w:start w:val="1"/>
+      <w:numFmt w:val="bullet"/>
+      <w:lvlText w:val=""/>
+      <w:lvlJc w:val="left"/>
+      <w:pPr>
+        <w:ind w:left="720" w:hanging="360"/>
+      </w:pPr>
+      <w:rPr>
+        <w:rFonts w:ascii="Symbol" w:hAnsi="Symbol" w:hint="default"/>
+      </w:rPr>
+    </w:lvl>
+    <w:lvl w:ilvl="1" w:tplc="08090003" w:tentative="1">
+      <w:start w:val="1"/>
+      <w:numFmt w:val="bullet"/>
+      <w:lvlText w:val="o"/>
+      <w:lvlJc w:val="left"/>
+      <w:pPr>
+        <w:ind w:left="1440" w:hanging="360"/>
+      </w:pPr>
+      <w:rPr>
+        <w:rFonts w:ascii="Courier New" w:hAnsi="Courier New" w:cs="Courier New" w:hint="default"/>
+      </w:rPr>
+    </w:lvl>
+    <w:lvl w:ilvl="2" w:tplc="08090005" w:tentative="1">
+      <w:start w:val="1"/>
+      <w:numFmt w:val="bullet"/>
+      <w:lvlText w:val=""/>
+      <w:lvlJc w:val="left"/>
+      <w:pPr>
+        <w:ind w:left="2160" w:hanging="360"/>
+      </w:pPr>
+      <w:rPr>
+        <w:rFonts w:ascii="Wingdings" w:hAnsi="Wingdings" w:hint="default"/>
+      </w:rPr>
+    </w:lvl>
+    <w:lvl w:ilvl="3" w:tplc="08090001" w:tentative="1">
+      <w:start w:val="1"/>
+      <w:numFmt w:val="bullet"/>
+      <w:lvlText w:val=""/>
+      <w:lvlJc w:val="left"/>
+      <w:pPr>
+        <w:ind w:left="2880" w:hanging="360"/>
+      </w:pPr>
+      <w:rPr>
+        <w:rFonts w:ascii="Symbol" w:hAnsi="Symbol" w:hint="default"/>
+      </w:rPr>
+    </w:lvl>
+    <w:lvl w:ilvl="4" w:tplc="08090003" w:tentative="1">
+      <w:start w:val="1"/>
+      <w:numFmt w:val="bullet"/>
+      <w:lvlText w:val="o"/>
+      <w:lvlJc w:val="left"/>
+      <w:pPr>
+        <w:ind w:left="3600" w:hanging="360"/>
+      </w:pPr>
+      <w:rPr>
+        <w:rFonts w:ascii="Courier New" w:hAnsi="Courier New" w:cs="Courier New" w:hint="default"/>
+      </w:rPr>
+    </w:lvl>
+    <w:lvl w:ilvl="5" w:tplc="08090005" w:tentative="1">
+      <w:start w:val="1"/>
+      <w:numFmt w:val="bullet"/>
+      <w:lvlText w:val=""/>
+      <w:lvlJc w:val="left"/>
+      <w:pPr>
+        <w:ind w:left="4320" w:hanging="360"/>
+      </w:pPr>
+      <w:rPr>
+        <w:rFonts w:ascii="Wingdings" w:hAnsi="Wingdings" w:hint="default"/>
+      </w:rPr>
+    </w:lvl>
+    <w:lvl w:ilvl="6" w:tplc="08090001" w:tentative="1">
+      <w:start w:val="1"/>
+      <w:numFmt w:val="bullet"/>
+      <w:lvlText w:val=""/>
+      <w:lvlJc w:val="left"/>
+      <w:pPr>
+        <w:ind w:left="5040" w:hanging="360"/>
+      </w:pPr>
+      <w:rPr>
+        <w:rFonts w:ascii="Symbol" w:hAnsi="Symbol" w:hint="default"/>
+      </w:rPr>
+    </w:lvl>
+    <w:lvl w:ilvl="7" w:tplc="08090003" w:tentative="1">
+      <w:start w:val="1"/>
+      <w:numFmt w:val="bullet"/>
+      <w:lvlText w:val="o"/>
+      <w:lvlJc w:val="left"/>
+      <w:pPr>
+        <w:ind w:left="5760" w:hanging="360"/>
+      </w:pPr>
+      <w:rPr>
+        <w:rFonts w:ascii="Courier New" w:hAnsi="Courier New" w:cs="Courier New" w:hint="default"/>
+      </w:rPr>
+    </w:lvl>
+    <w:lvl w:ilvl="8" w:tplc="08090005" w:tentative="1">
+      <w:start w:val="1"/>
+      <w:numFmt w:val="bullet"/>
+      <w:lvlText w:val=""/>
+      <w:lvlJc w:val="left"/>
+      <w:pPr>
+        <w:ind w:left="6480" w:hanging="360"/>
+      </w:pPr>
+      <w:rPr>
+        <w:rFonts w:ascii="Wingdings" w:hAnsi="Wingdings" w:hint="default"/>
+      </w:rPr>
+    </w:lvl>
+  </w:abstractNum>
+  <w:abstractNum w:abstractNumId="33" w15:restartNumberingAfterBreak="0">
+    <w:nsid w:val="793B0C08"/>
+    <w:multiLevelType w:val="hybridMultilevel"/>
+    <w:tmpl w:val="6942931E"/>
+    <w:lvl w:ilvl="0" w:tplc="0809000F">
+      <w:start w:val="1"/>
+      <w:numFmt w:val="decimal"/>
+      <w:lvlText w:val="%1."/>
+      <w:lvlJc w:val="left"/>
+      <w:pPr>
+        <w:ind w:left="720" w:hanging="360"/>
+      </w:pPr>
+    </w:lvl>
+    <w:lvl w:ilvl="1" w:tplc="08090019" w:tentative="1">
+      <w:start w:val="1"/>
+      <w:numFmt w:val="lowerLetter"/>
+      <w:lvlText w:val="%2."/>
+      <w:lvlJc w:val="left"/>
+      <w:pPr>
+        <w:ind w:left="1440" w:hanging="360"/>
+      </w:pPr>
+    </w:lvl>
+    <w:lvl w:ilvl="2" w:tplc="0809001B" w:tentative="1">
+      <w:start w:val="1"/>
+      <w:numFmt w:val="lowerRoman"/>
+      <w:lvlText w:val="%3."/>
+      <w:lvlJc w:val="right"/>
+      <w:pPr>
+        <w:ind w:left="2160" w:hanging="180"/>
+      </w:pPr>
+    </w:lvl>
+    <w:lvl w:ilvl="3" w:tplc="0809000F" w:tentative="1">
+      <w:start w:val="1"/>
+      <w:numFmt w:val="decimal"/>
+      <w:lvlText w:val="%4."/>
+      <w:lvlJc w:val="left"/>
+      <w:pPr>
+        <w:ind w:left="2880" w:hanging="360"/>
+      </w:pPr>
+    </w:lvl>
+    <w:lvl w:ilvl="4" w:tplc="08090019" w:tentative="1">
+      <w:start w:val="1"/>
+      <w:numFmt w:val="lowerLetter"/>
+      <w:lvlText w:val="%5."/>
+      <w:lvlJc w:val="left"/>
+      <w:pPr>
+        <w:ind w:left="3600" w:hanging="360"/>
+      </w:pPr>
+    </w:lvl>
+    <w:lvl w:ilvl="5" w:tplc="0809001B" w:tentative="1">
+      <w:start w:val="1"/>
+      <w:numFmt w:val="lowerRoman"/>
+      <w:lvlText w:val="%6."/>
+      <w:lvlJc w:val="right"/>
+      <w:pPr>
+        <w:ind w:left="4320" w:hanging="180"/>
+      </w:pPr>
+    </w:lvl>
+    <w:lvl w:ilvl="6" w:tplc="0809000F" w:tentative="1">
+      <w:start w:val="1"/>
+      <w:numFmt w:val="decimal"/>
+      <w:lvlText w:val="%7."/>
+      <w:lvlJc w:val="left"/>
+      <w:pPr>
+        <w:ind w:left="5040" w:hanging="360"/>
+      </w:pPr>
+    </w:lvl>
+    <w:lvl w:ilvl="7" w:tplc="08090019" w:tentative="1">
+      <w:start w:val="1"/>
+      <w:numFmt w:val="lowerLetter"/>
+      <w:lvlText w:val="%8."/>
+      <w:lvlJc w:val="left"/>
+      <w:pPr>
+        <w:ind w:left="5760" w:hanging="360"/>
+      </w:pPr>
+    </w:lvl>
+    <w:lvl w:ilvl="8" w:tplc="0809001B" w:tentative="1">
+      <w:start w:val="1"/>
+      <w:numFmt w:val="lowerRoman"/>
+      <w:lvlText w:val="%9."/>
+      <w:lvlJc w:val="right"/>
+      <w:pPr>
+        <w:ind w:left="6480" w:hanging="180"/>
+      </w:pPr>
+    </w:lvl>
+  </w:abstractNum>
+  <w:abstractNum w:abstractNumId="34" w15:restartNumberingAfterBreak="0">
     <w:nsid w:val="7BA82827"/>
     <w:multiLevelType w:val="hybridMultilevel"/>
     <w:tmpl w:val="561A8A20"/>
@@ -8265,7 +11937,7 @@
       </w:rPr>
     </w:lvl>
   </w:abstractNum>
-  <w:abstractNum w:abstractNumId="24" w15:restartNumberingAfterBreak="0">
+  <w:abstractNum w:abstractNumId="35" w15:restartNumberingAfterBreak="0">
     <w:nsid w:val="7ED339A8"/>
     <w:multiLevelType w:val="hybridMultilevel"/>
     <w:tmpl w:val="2F3EE45E"/>
@@ -8382,75 +12054,108 @@
     <w:abstractNumId w:val="0"/>
   </w:num>
   <w:num w:numId="2" w16cid:durableId="1608584755">
-    <w:abstractNumId w:val="19"/>
+    <w:abstractNumId w:val="26"/>
   </w:num>
   <w:num w:numId="3" w16cid:durableId="659115295">
-    <w:abstractNumId w:val="18"/>
+    <w:abstractNumId w:val="25"/>
   </w:num>
   <w:num w:numId="4" w16cid:durableId="1230770418">
-    <w:abstractNumId w:val="22"/>
+    <w:abstractNumId w:val="30"/>
   </w:num>
   <w:num w:numId="5" w16cid:durableId="137648734">
-    <w:abstractNumId w:val="8"/>
+    <w:abstractNumId w:val="12"/>
   </w:num>
   <w:num w:numId="6" w16cid:durableId="1479103245">
     <w:abstractNumId w:val="1"/>
   </w:num>
   <w:num w:numId="7" w16cid:durableId="406417714">
-    <w:abstractNumId w:val="20"/>
+    <w:abstractNumId w:val="27"/>
   </w:num>
   <w:num w:numId="8" w16cid:durableId="1369646708">
-    <w:abstractNumId w:val="15"/>
+    <w:abstractNumId w:val="21"/>
   </w:num>
   <w:num w:numId="9" w16cid:durableId="1656184599">
     <w:abstractNumId w:val="3"/>
   </w:num>
   <w:num w:numId="10" w16cid:durableId="2137982715">
+    <w:abstractNumId w:val="35"/>
+  </w:num>
+  <w:num w:numId="11" w16cid:durableId="1414814098">
+    <w:abstractNumId w:val="7"/>
+  </w:num>
+  <w:num w:numId="12" w16cid:durableId="996229459">
     <w:abstractNumId w:val="24"/>
   </w:num>
-  <w:num w:numId="11" w16cid:durableId="1414814098">
-    <w:abstractNumId w:val="5"/>
+  <w:num w:numId="13" w16cid:durableId="1071346855">
+    <w:abstractNumId w:val="18"/>
   </w:num>
-  <w:num w:numId="12" w16cid:durableId="996229459">
+  <w:num w:numId="14" w16cid:durableId="484129223">
+    <w:abstractNumId w:val="20"/>
+  </w:num>
+  <w:num w:numId="15" w16cid:durableId="2144540885">
     <w:abstractNumId w:val="17"/>
   </w:num>
-  <w:num w:numId="13" w16cid:durableId="1071346855">
-    <w:abstractNumId w:val="12"/>
-  </w:num>
-  <w:num w:numId="14" w16cid:durableId="484129223">
-    <w:abstractNumId w:val="14"/>
-  </w:num>
-  <w:num w:numId="15" w16cid:durableId="2144540885">
-    <w:abstractNumId w:val="11"/>
-  </w:num>
   <w:num w:numId="16" w16cid:durableId="1046173474">
-    <w:abstractNumId w:val="23"/>
+    <w:abstractNumId w:val="34"/>
   </w:num>
   <w:num w:numId="17" w16cid:durableId="1783959084">
-    <w:abstractNumId w:val="9"/>
+    <w:abstractNumId w:val="13"/>
   </w:num>
   <w:num w:numId="18" w16cid:durableId="1174879205">
-    <w:abstractNumId w:val="7"/>
+    <w:abstractNumId w:val="10"/>
   </w:num>
   <w:num w:numId="19" w16cid:durableId="2001735207">
-    <w:abstractNumId w:val="21"/>
+    <w:abstractNumId w:val="28"/>
   </w:num>
   <w:num w:numId="20" w16cid:durableId="1027097358">
     <w:abstractNumId w:val="2"/>
   </w:num>
   <w:num w:numId="21" w16cid:durableId="817500081">
+    <w:abstractNumId w:val="8"/>
+  </w:num>
+  <w:num w:numId="22" w16cid:durableId="736175354">
+    <w:abstractNumId w:val="22"/>
+  </w:num>
+  <w:num w:numId="23" w16cid:durableId="29767650">
+    <w:abstractNumId w:val="19"/>
+  </w:num>
+  <w:num w:numId="24" w16cid:durableId="1889488797">
+    <w:abstractNumId w:val="15"/>
+  </w:num>
+  <w:num w:numId="25" w16cid:durableId="1132483011">
+    <w:abstractNumId w:val="5"/>
+  </w:num>
+  <w:num w:numId="26" w16cid:durableId="1184057134">
+    <w:abstractNumId w:val="33"/>
+  </w:num>
+  <w:num w:numId="27" w16cid:durableId="701052994">
+    <w:abstractNumId w:val="29"/>
+  </w:num>
+  <w:num w:numId="28" w16cid:durableId="1058938202">
+    <w:abstractNumId w:val="16"/>
+  </w:num>
+  <w:num w:numId="29" w16cid:durableId="1586449997">
     <w:abstractNumId w:val="6"/>
   </w:num>
-  <w:num w:numId="22" w16cid:durableId="736175354">
-    <w:abstractNumId w:val="16"/>
+  <w:num w:numId="30" w16cid:durableId="1097407943">
+    <w:abstractNumId w:val="9"/>
   </w:num>
-  <w:num w:numId="23" w16cid:durableId="29767650">
-    <w:abstractNumId w:val="13"/>
+  <w:num w:numId="31" w16cid:durableId="574516857">
+    <w:abstractNumId w:val="32"/>
   </w:num>
-  <w:num w:numId="24" w16cid:durableId="1889488797">
-    <w:abstractNumId w:val="10"/>
+  <w:num w:numId="32" w16cid:durableId="328216516">
+    <w:abstractNumId w:val="14"/>
   </w:num>
-  <w:num w:numId="25" w16cid:durableId="1132483011">
+  <w:num w:numId="33" w16cid:durableId="805665281">
+    <w:abstractNumId w:val="23"/>
+  </w:num>
+  <w:num w:numId="34" w16cid:durableId="1020474026">
+    <w:abstractNumId w:val="31"/>
+  </w:num>
+  <w:num w:numId="35" w16cid:durableId="780994604">
+    <w:abstractNumId w:val="11"/>
+  </w:num>
+  <w:num w:numId="36" w16cid:durableId="2019651991">
     <w:abstractNumId w:val="4"/>
   </w:num>
 </w:numbering>
